--- a/report.docx
+++ b/report.docx
@@ -112,7 +112,7 @@
     </w:p>
     <w:p>
       <w:pPr>
-        <w:pStyle w:val="ListParagraph"/>
+        <w:pStyle w:val="a3"/>
         <w:numPr>
           <w:ilvl w:val="0"/>
           <w:numId w:val="1"/>
@@ -151,7 +151,7 @@
     </w:p>
     <w:p>
       <w:pPr>
-        <w:pStyle w:val="ListParagraph"/>
+        <w:pStyle w:val="a3"/>
         <w:numPr>
           <w:ilvl w:val="1"/>
           <w:numId w:val="1"/>
@@ -212,7 +212,7 @@
     </w:p>
     <w:p>
       <w:pPr>
-        <w:pStyle w:val="ListParagraph"/>
+        <w:pStyle w:val="a3"/>
         <w:numPr>
           <w:ilvl w:val="1"/>
           <w:numId w:val="1"/>
@@ -242,7 +242,7 @@
     </w:p>
     <w:p>
       <w:pPr>
-        <w:pStyle w:val="ListParagraph"/>
+        <w:pStyle w:val="a3"/>
         <w:numPr>
           <w:ilvl w:val="1"/>
           <w:numId w:val="1"/>
@@ -378,7 +378,7 @@
     </w:p>
     <w:p>
       <w:pPr>
-        <w:pStyle w:val="ListParagraph"/>
+        <w:pStyle w:val="a3"/>
         <w:numPr>
           <w:ilvl w:val="1"/>
           <w:numId w:val="1"/>
@@ -462,7 +462,7 @@
     </w:p>
     <w:p>
       <w:pPr>
-        <w:pStyle w:val="ListParagraph"/>
+        <w:pStyle w:val="a3"/>
         <w:numPr>
           <w:ilvl w:val="1"/>
           <w:numId w:val="1"/>
@@ -590,7 +590,7 @@
     </w:p>
     <w:p>
       <w:pPr>
-        <w:pStyle w:val="ListParagraph"/>
+        <w:pStyle w:val="a3"/>
         <w:numPr>
           <w:ilvl w:val="0"/>
           <w:numId w:val="1"/>
@@ -689,7 +689,7 @@
     </w:p>
     <w:p>
       <w:pPr>
-        <w:pStyle w:val="ListParagraph"/>
+        <w:pStyle w:val="a3"/>
         <w:bidi/>
         <w:spacing w:line="360" w:lineRule="auto"/>
         <w:rPr>
@@ -816,7 +816,7 @@
     </w:p>
     <w:p>
       <w:pPr>
-        <w:pStyle w:val="ListParagraph"/>
+        <w:pStyle w:val="a3"/>
         <w:numPr>
           <w:ilvl w:val="0"/>
           <w:numId w:val="1"/>
@@ -894,7 +894,16 @@
           <w:rtl/>
           <w:lang w:val="en-US"/>
         </w:rPr>
-        <w:t>, זה באותו סדר הגודל של קבצי הקלט. כיוון שקובץ קלט אחד נכנס בזיכרון גם יחס עם הפוסטינג הרלוונטי שלו, נראה שחלוקה של כל קבצי ה</w:t>
+        <w:t xml:space="preserve">, זה באותו סדר הגודל של </w:t>
+      </w:r>
+      <w:r>
+        <w:rPr>
+          <w:rFonts w:cs="Guttman Hatzvi" w:hint="cs"/>
+          <w:rtl/>
+          <w:lang w:val="en-US"/>
+        </w:rPr>
+        <w:lastRenderedPageBreak/>
+        <w:t>קבצי הקלט. כיוון שקובץ קלט אחד נכנס בזיכרון גם יחס עם הפוסטינג הרלוונטי שלו, נראה שחלוקה של כל קבצי ה</w:t>
       </w:r>
       <w:r>
         <w:rPr>
@@ -909,16 +918,7 @@
           <w:rtl/>
           <w:lang w:val="en-US"/>
         </w:rPr>
-        <w:t xml:space="preserve"> לפי אותיות זה דבר שהתוכנה מסוגלת </w:t>
-      </w:r>
-      <w:r>
-        <w:rPr>
-          <w:rFonts w:cs="Guttman Hatzvi" w:hint="cs"/>
-          <w:rtl/>
-          <w:lang w:val="en-US"/>
-        </w:rPr>
-        <w:lastRenderedPageBreak/>
-        <w:t xml:space="preserve">להתמודד איתו בהצלחה. בנוסף זה מאפשר לנו להימנע מלהחזיק עוד מידע באינדקס, של מצביע לקובץ הפוסטינג הרלוונטי. כיוון שיש לנו מיפוי מהיר בין </w:t>
+        <w:t xml:space="preserve"> לפי אותיות זה דבר שהתוכנה מסוגלת להתמודד איתו בהצלחה. בנוסף זה מאפשר לנו להימנע מלהחזיק עוד מידע באינדקס, של מצביע לקובץ הפוסטינג הרלוונטי. כיוון שיש לנו מיפוי מהיר בין </w:t>
       </w:r>
       <w:r>
         <w:rPr>
@@ -1013,7 +1013,7 @@
     </w:p>
     <w:p>
       <w:pPr>
-        <w:pStyle w:val="ListParagraph"/>
+        <w:pStyle w:val="a3"/>
         <w:bidi/>
         <w:spacing w:line="360" w:lineRule="auto"/>
         <w:rPr>
@@ -1176,7 +1176,7 @@
     </w:p>
     <w:p>
       <w:pPr>
-        <w:pStyle w:val="ListParagraph"/>
+        <w:pStyle w:val="a3"/>
         <w:bidi/>
         <w:spacing w:line="360" w:lineRule="auto"/>
         <w:rPr>
@@ -1194,7 +1194,7 @@
     </w:p>
     <w:p>
       <w:pPr>
-        <w:pStyle w:val="ListParagraph"/>
+        <w:pStyle w:val="a3"/>
         <w:bidi/>
         <w:spacing w:line="360" w:lineRule="auto"/>
         <w:rPr>
@@ -1229,7 +1229,7 @@
     </w:p>
     <w:p>
       <w:pPr>
-        <w:pStyle w:val="ListParagraph"/>
+        <w:pStyle w:val="a3"/>
         <w:bidi/>
         <w:spacing w:line="360" w:lineRule="auto"/>
         <w:rPr>
@@ -1264,7 +1264,7 @@
     </w:p>
     <w:p>
       <w:pPr>
-        <w:pStyle w:val="ListParagraph"/>
+        <w:pStyle w:val="a3"/>
         <w:numPr>
           <w:ilvl w:val="0"/>
           <w:numId w:val="1"/>
@@ -1510,7 +1510,7 @@
     </w:p>
     <w:p>
       <w:pPr>
-        <w:pStyle w:val="ListParagraph"/>
+        <w:pStyle w:val="a3"/>
         <w:bidi/>
         <w:spacing w:line="360" w:lineRule="auto"/>
         <w:rPr>
@@ -1589,7 +1589,7 @@
     </w:p>
     <w:p>
       <w:pPr>
-        <w:pStyle w:val="ListParagraph"/>
+        <w:pStyle w:val="a3"/>
         <w:bidi/>
         <w:spacing w:line="360" w:lineRule="auto"/>
         <w:rPr>
@@ -1624,7 +1624,7 @@
     </w:p>
     <w:p>
       <w:pPr>
-        <w:pStyle w:val="ListParagraph"/>
+        <w:pStyle w:val="a3"/>
         <w:bidi/>
         <w:spacing w:line="360" w:lineRule="auto"/>
         <w:rPr>
@@ -1639,6 +1639,7 @@
           <w:rtl/>
           <w:lang w:val="en-US"/>
         </w:rPr>
+        <w:lastRenderedPageBreak/>
         <w:t>לבסוף נעדכן את מילון המסמכים שלנו ונוסיף לו את אורך המסמך וכן את ה</w:t>
       </w:r>
       <w:r>
@@ -1659,7 +1660,7 @@
     </w:p>
     <w:p>
       <w:pPr>
-        <w:pStyle w:val="ListParagraph"/>
+        <w:pStyle w:val="a3"/>
         <w:bidi/>
         <w:spacing w:line="360" w:lineRule="auto"/>
         <w:rPr>
@@ -1673,13 +1674,12 @@
           <w:rtl/>
           <w:lang w:val="en-US"/>
         </w:rPr>
-        <w:lastRenderedPageBreak/>
         <w:t>לאחר שנעבור את התהליך עבור כל אחד מקבצי הקלט, נאחד ביניהם באופן שתואר מוקדם יותר.</w:t>
       </w:r>
     </w:p>
     <w:p>
       <w:pPr>
-        <w:pStyle w:val="ListParagraph"/>
+        <w:pStyle w:val="a3"/>
         <w:numPr>
           <w:ilvl w:val="0"/>
           <w:numId w:val="1"/>
@@ -1808,7 +1808,7 @@
     </w:p>
     <w:p>
       <w:pPr>
-        <w:pStyle w:val="ListParagraph"/>
+        <w:pStyle w:val="a3"/>
         <w:numPr>
           <w:ilvl w:val="0"/>
           <w:numId w:val="1"/>
@@ -1839,7 +1839,7 @@
     </w:p>
     <w:p>
       <w:pPr>
-        <w:pStyle w:val="ListParagraph"/>
+        <w:pStyle w:val="a3"/>
         <w:numPr>
           <w:ilvl w:val="1"/>
           <w:numId w:val="1"/>
@@ -1922,7 +1922,7 @@
     </w:p>
     <w:p>
       <w:pPr>
-        <w:pStyle w:val="ListParagraph"/>
+        <w:pStyle w:val="a3"/>
         <w:bidi/>
         <w:spacing w:line="360" w:lineRule="auto"/>
         <w:ind w:firstLine="720"/>
@@ -1967,7 +1967,7 @@
     </w:p>
     <w:p>
       <w:pPr>
-        <w:pStyle w:val="ListParagraph"/>
+        <w:pStyle w:val="a3"/>
         <w:spacing w:line="360" w:lineRule="auto"/>
         <w:rPr>
           <w:rFonts w:cs="Guttman Hatzvi"/>
@@ -2001,7 +2001,7 @@
     </w:p>
     <w:p>
       <w:pPr>
-        <w:pStyle w:val="ListParagraph"/>
+        <w:pStyle w:val="a3"/>
         <w:bidi/>
         <w:spacing w:line="360" w:lineRule="auto"/>
         <w:ind w:left="1440"/>
@@ -2057,7 +2057,7 @@
     </w:p>
     <w:p>
       <w:pPr>
-        <w:pStyle w:val="ListParagraph"/>
+        <w:pStyle w:val="a3"/>
         <w:bidi/>
         <w:spacing w:line="360" w:lineRule="auto"/>
         <w:ind w:left="1440"/>
@@ -2123,7 +2123,7 @@
     </w:p>
     <w:p>
       <w:pPr>
-        <w:pStyle w:val="ListParagraph"/>
+        <w:pStyle w:val="a3"/>
         <w:numPr>
           <w:ilvl w:val="1"/>
           <w:numId w:val="1"/>
@@ -2146,7 +2146,7 @@
     </w:p>
     <w:p>
       <w:pPr>
-        <w:pStyle w:val="ListParagraph"/>
+        <w:pStyle w:val="a3"/>
         <w:bidi/>
         <w:spacing w:line="360" w:lineRule="auto"/>
         <w:ind w:left="1440"/>
@@ -2236,7 +2236,7 @@
     </w:p>
     <w:p>
       <w:pPr>
-        <w:pStyle w:val="ListParagraph"/>
+        <w:pStyle w:val="a3"/>
         <w:bidi/>
         <w:spacing w:line="360" w:lineRule="auto"/>
         <w:ind w:left="1440"/>
@@ -2335,7 +2335,7 @@
     </w:p>
     <w:p>
       <w:pPr>
-        <w:pStyle w:val="ListParagraph"/>
+        <w:pStyle w:val="a3"/>
         <w:numPr>
           <w:ilvl w:val="0"/>
           <w:numId w:val="1"/>
@@ -2359,7 +2359,7 @@
     </w:p>
     <w:p>
       <w:pPr>
-        <w:pStyle w:val="ListParagraph"/>
+        <w:pStyle w:val="a3"/>
         <w:numPr>
           <w:ilvl w:val="1"/>
           <w:numId w:val="1"/>
@@ -2392,7 +2392,7 @@
     </w:p>
     <w:p>
       <w:pPr>
-        <w:pStyle w:val="ListParagraph"/>
+        <w:pStyle w:val="a3"/>
         <w:bidi/>
         <w:ind w:left="1440"/>
         <w:rPr>
@@ -2409,7 +2409,7 @@
     </w:p>
     <w:p>
       <w:pPr>
-        <w:pStyle w:val="ListParagraph"/>
+        <w:pStyle w:val="a3"/>
         <w:numPr>
           <w:ilvl w:val="1"/>
           <w:numId w:val="1"/>
@@ -2478,7 +2478,7 @@
     </w:p>
     <w:p>
       <w:pPr>
-        <w:pStyle w:val="ListParagraph"/>
+        <w:pStyle w:val="a3"/>
         <w:numPr>
           <w:ilvl w:val="0"/>
           <w:numId w:val="1"/>
@@ -2501,7 +2501,7 @@
     </w:p>
     <w:p>
       <w:pPr>
-        <w:pStyle w:val="ListParagraph"/>
+        <w:pStyle w:val="a3"/>
         <w:bidi/>
         <w:spacing w:line="360" w:lineRule="auto"/>
         <w:rPr>
@@ -2537,7 +2537,7 @@
     </w:p>
     <w:p>
       <w:pPr>
-        <w:pStyle w:val="ListParagraph"/>
+        <w:pStyle w:val="a3"/>
         <w:bidi/>
         <w:spacing w:line="360" w:lineRule="auto"/>
         <w:rPr>
@@ -2602,7 +2602,7 @@
     </w:p>
     <w:p>
       <w:pPr>
-        <w:pStyle w:val="ListParagraph"/>
+        <w:pStyle w:val="a3"/>
         <w:bidi/>
         <w:spacing w:line="360" w:lineRule="auto"/>
         <w:rPr>
@@ -2633,7 +2633,7 @@
     </w:p>
     <w:p>
       <w:pPr>
-        <w:pStyle w:val="ListParagraph"/>
+        <w:pStyle w:val="a3"/>
         <w:bidi/>
         <w:spacing w:line="360" w:lineRule="auto"/>
         <w:rPr>
@@ -2652,7 +2652,7 @@
     </w:p>
     <w:p>
       <w:pPr>
-        <w:pStyle w:val="ListParagraph"/>
+        <w:pStyle w:val="a3"/>
         <w:bidi/>
         <w:spacing w:line="360" w:lineRule="auto"/>
         <w:rPr>
@@ -2717,7 +2717,7 @@
     </w:p>
     <w:p>
       <w:pPr>
-        <w:pStyle w:val="ListParagraph"/>
+        <w:pStyle w:val="a3"/>
         <w:bidi/>
         <w:spacing w:line="360" w:lineRule="auto"/>
         <w:rPr>
@@ -2751,7 +2751,7 @@
     </w:p>
     <w:p>
       <w:pPr>
-        <w:pStyle w:val="ListParagraph"/>
+        <w:pStyle w:val="a3"/>
         <w:numPr>
           <w:ilvl w:val="0"/>
           <w:numId w:val="1"/>
@@ -2802,7 +2802,7 @@
     </w:p>
     <w:p>
       <w:pPr>
-        <w:pStyle w:val="ListParagraph"/>
+        <w:pStyle w:val="a3"/>
         <w:numPr>
           <w:ilvl w:val="0"/>
           <w:numId w:val="1"/>
@@ -2823,7 +2823,7 @@
     </w:p>
     <w:p>
       <w:pPr>
-        <w:pStyle w:val="ListParagraph"/>
+        <w:pStyle w:val="a3"/>
         <w:numPr>
           <w:ilvl w:val="1"/>
           <w:numId w:val="1"/>
@@ -2852,7 +2852,7 @@
     </w:p>
     <w:p>
       <w:pPr>
-        <w:pStyle w:val="ListParagraph"/>
+        <w:pStyle w:val="a3"/>
         <w:numPr>
           <w:ilvl w:val="1"/>
           <w:numId w:val="1"/>
@@ -2874,7 +2874,7 @@
     </w:p>
     <w:p>
       <w:pPr>
-        <w:pStyle w:val="ListParagraph"/>
+        <w:pStyle w:val="a3"/>
         <w:numPr>
           <w:ilvl w:val="1"/>
           <w:numId w:val="1"/>
@@ -2917,7 +2917,7 @@
     </w:p>
     <w:p>
       <w:pPr>
-        <w:pStyle w:val="ListParagraph"/>
+        <w:pStyle w:val="a3"/>
         <w:numPr>
           <w:ilvl w:val="0"/>
           <w:numId w:val="1"/>
@@ -2940,7 +2940,7 @@
     </w:p>
     <w:p>
       <w:pPr>
-        <w:pStyle w:val="ListParagraph"/>
+        <w:pStyle w:val="a3"/>
         <w:numPr>
           <w:ilvl w:val="1"/>
           <w:numId w:val="1"/>
@@ -2962,7 +2962,7 @@
     </w:p>
     <w:p>
       <w:pPr>
-        <w:pStyle w:val="ListParagraph"/>
+        <w:pStyle w:val="a3"/>
         <w:numPr>
           <w:ilvl w:val="1"/>
           <w:numId w:val="1"/>
@@ -2991,7 +2991,7 @@
     </w:p>
     <w:p>
       <w:pPr>
-        <w:pStyle w:val="ListParagraph"/>
+        <w:pStyle w:val="a3"/>
         <w:numPr>
           <w:ilvl w:val="1"/>
           <w:numId w:val="1"/>
@@ -3058,7 +3058,7 @@
     </w:p>
     <w:p>
       <w:pPr>
-        <w:pStyle w:val="ListParagraph"/>
+        <w:pStyle w:val="a3"/>
         <w:bidi/>
         <w:spacing w:line="360" w:lineRule="auto"/>
         <w:rPr>
@@ -3081,7 +3081,7 @@
     </w:p>
     <w:p>
       <w:pPr>
-        <w:pStyle w:val="ListParagraph"/>
+        <w:pStyle w:val="a3"/>
         <w:numPr>
           <w:ilvl w:val="0"/>
           <w:numId w:val="1"/>
@@ -3175,7 +3175,7 @@
     </w:p>
     <w:p>
       <w:pPr>
-        <w:pStyle w:val="ListParagraph"/>
+        <w:pStyle w:val="a3"/>
         <w:numPr>
           <w:ilvl w:val="0"/>
           <w:numId w:val="1"/>
@@ -3269,7 +3269,7 @@
     </w:p>
     <w:p>
       <w:pPr>
-        <w:pStyle w:val="ListParagraph"/>
+        <w:pStyle w:val="a3"/>
         <w:numPr>
           <w:ilvl w:val="0"/>
           <w:numId w:val="1"/>
@@ -3340,7 +3340,7 @@
     </w:p>
     <w:p>
       <w:pPr>
-        <w:pStyle w:val="ListParagraph"/>
+        <w:pStyle w:val="a3"/>
         <w:numPr>
           <w:ilvl w:val="0"/>
           <w:numId w:val="1"/>
@@ -3379,7 +3379,7 @@
     </w:p>
     <w:p>
       <w:pPr>
-        <w:pStyle w:val="ListParagraph"/>
+        <w:pStyle w:val="a3"/>
         <w:numPr>
           <w:ilvl w:val="1"/>
           <w:numId w:val="1"/>
@@ -3400,7 +3400,7 @@
     </w:p>
     <w:p>
       <w:pPr>
-        <w:pStyle w:val="ListParagraph"/>
+        <w:pStyle w:val="a3"/>
         <w:numPr>
           <w:ilvl w:val="1"/>
           <w:numId w:val="1"/>
@@ -3421,7 +3421,7 @@
     </w:p>
     <w:p>
       <w:pPr>
-        <w:pStyle w:val="ListParagraph"/>
+        <w:pStyle w:val="a3"/>
         <w:numPr>
           <w:ilvl w:val="1"/>
           <w:numId w:val="1"/>
@@ -3442,7 +3442,7 @@
     </w:p>
     <w:p>
       <w:pPr>
-        <w:pStyle w:val="ListParagraph"/>
+        <w:pStyle w:val="a3"/>
         <w:numPr>
           <w:ilvl w:val="1"/>
           <w:numId w:val="1"/>
@@ -3463,7 +3463,7 @@
     </w:p>
     <w:p>
       <w:pPr>
-        <w:pStyle w:val="ListParagraph"/>
+        <w:pStyle w:val="a3"/>
         <w:numPr>
           <w:ilvl w:val="1"/>
           <w:numId w:val="1"/>
@@ -3484,7 +3484,7 @@
     </w:p>
     <w:p>
       <w:pPr>
-        <w:pStyle w:val="ListParagraph"/>
+        <w:pStyle w:val="a3"/>
         <w:numPr>
           <w:ilvl w:val="1"/>
           <w:numId w:val="1"/>
@@ -3505,7 +3505,7 @@
     </w:p>
     <w:p>
       <w:pPr>
-        <w:pStyle w:val="ListParagraph"/>
+        <w:pStyle w:val="a3"/>
         <w:numPr>
           <w:ilvl w:val="1"/>
           <w:numId w:val="1"/>
@@ -3526,7 +3526,7 @@
     </w:p>
     <w:p>
       <w:pPr>
-        <w:pStyle w:val="ListParagraph"/>
+        <w:pStyle w:val="a3"/>
         <w:numPr>
           <w:ilvl w:val="1"/>
           <w:numId w:val="1"/>
@@ -3547,7 +3547,7 @@
     </w:p>
     <w:p>
       <w:pPr>
-        <w:pStyle w:val="ListParagraph"/>
+        <w:pStyle w:val="a3"/>
         <w:numPr>
           <w:ilvl w:val="1"/>
           <w:numId w:val="1"/>
@@ -3568,7 +3568,7 @@
     </w:p>
     <w:p>
       <w:pPr>
-        <w:pStyle w:val="ListParagraph"/>
+        <w:pStyle w:val="a3"/>
         <w:numPr>
           <w:ilvl w:val="1"/>
           <w:numId w:val="1"/>
@@ -3589,7 +3589,7 @@
     </w:p>
     <w:p>
       <w:pPr>
-        <w:pStyle w:val="ListParagraph"/>
+        <w:pStyle w:val="a3"/>
         <w:numPr>
           <w:ilvl w:val="0"/>
           <w:numId w:val="1"/>
@@ -3628,7 +3628,7 @@
     </w:p>
     <w:p>
       <w:pPr>
-        <w:pStyle w:val="ListParagraph"/>
+        <w:pStyle w:val="a3"/>
         <w:numPr>
           <w:ilvl w:val="1"/>
           <w:numId w:val="1"/>
@@ -3649,7 +3649,7 @@
     </w:p>
     <w:p>
       <w:pPr>
-        <w:pStyle w:val="ListParagraph"/>
+        <w:pStyle w:val="a3"/>
         <w:numPr>
           <w:ilvl w:val="1"/>
           <w:numId w:val="1"/>
@@ -3670,7 +3670,7 @@
     </w:p>
     <w:p>
       <w:pPr>
-        <w:pStyle w:val="ListParagraph"/>
+        <w:pStyle w:val="a3"/>
         <w:numPr>
           <w:ilvl w:val="1"/>
           <w:numId w:val="1"/>
@@ -3691,7 +3691,7 @@
     </w:p>
     <w:p>
       <w:pPr>
-        <w:pStyle w:val="ListParagraph"/>
+        <w:pStyle w:val="a3"/>
         <w:numPr>
           <w:ilvl w:val="1"/>
           <w:numId w:val="1"/>
@@ -3712,7 +3712,7 @@
     </w:p>
     <w:p>
       <w:pPr>
-        <w:pStyle w:val="ListParagraph"/>
+        <w:pStyle w:val="a3"/>
         <w:numPr>
           <w:ilvl w:val="1"/>
           <w:numId w:val="1"/>
@@ -3733,7 +3733,7 @@
     </w:p>
     <w:p>
       <w:pPr>
-        <w:pStyle w:val="ListParagraph"/>
+        <w:pStyle w:val="a3"/>
         <w:numPr>
           <w:ilvl w:val="1"/>
           <w:numId w:val="1"/>
@@ -3754,7 +3754,7 @@
     </w:p>
     <w:p>
       <w:pPr>
-        <w:pStyle w:val="ListParagraph"/>
+        <w:pStyle w:val="a3"/>
         <w:numPr>
           <w:ilvl w:val="1"/>
           <w:numId w:val="1"/>
@@ -3775,7 +3775,7 @@
     </w:p>
     <w:p>
       <w:pPr>
-        <w:pStyle w:val="ListParagraph"/>
+        <w:pStyle w:val="a3"/>
         <w:numPr>
           <w:ilvl w:val="1"/>
           <w:numId w:val="1"/>
@@ -3796,7 +3796,7 @@
     </w:p>
     <w:p>
       <w:pPr>
-        <w:pStyle w:val="ListParagraph"/>
+        <w:pStyle w:val="a3"/>
         <w:numPr>
           <w:ilvl w:val="1"/>
           <w:numId w:val="1"/>
@@ -3817,7 +3817,7 @@
     </w:p>
     <w:p>
       <w:pPr>
-        <w:pStyle w:val="ListParagraph"/>
+        <w:pStyle w:val="a3"/>
         <w:numPr>
           <w:ilvl w:val="1"/>
           <w:numId w:val="1"/>
@@ -3855,7 +3855,7 @@
     </w:p>
     <w:p>
       <w:pPr>
-        <w:pStyle w:val="ListParagraph"/>
+        <w:pStyle w:val="a3"/>
         <w:numPr>
           <w:ilvl w:val="0"/>
           <w:numId w:val="1"/>
@@ -3964,7 +3964,7 @@
     </w:p>
     <w:p>
       <w:pPr>
-        <w:pStyle w:val="ListParagraph"/>
+        <w:pStyle w:val="a3"/>
         <w:numPr>
           <w:ilvl w:val="0"/>
           <w:numId w:val="1"/>
@@ -4062,7 +4062,7 @@
     </w:p>
     <w:p>
       <w:pPr>
-        <w:pStyle w:val="ListParagraph"/>
+        <w:pStyle w:val="a3"/>
         <w:numPr>
           <w:ilvl w:val="0"/>
           <w:numId w:val="1"/>
@@ -4167,7 +4167,7 @@
     </w:p>
     <w:p>
       <w:pPr>
-        <w:pStyle w:val="ListParagraph"/>
+        <w:pStyle w:val="a3"/>
         <w:numPr>
           <w:ilvl w:val="0"/>
           <w:numId w:val="1"/>
@@ -4221,7 +4221,7 @@
     </w:p>
     <w:p>
       <w:pPr>
-        <w:pStyle w:val="ListParagraph"/>
+        <w:pStyle w:val="a3"/>
         <w:numPr>
           <w:ilvl w:val="0"/>
           <w:numId w:val="1"/>
@@ -4244,7 +4244,7 @@
     </w:p>
     <w:p>
       <w:pPr>
-        <w:pStyle w:val="ListParagraph"/>
+        <w:pStyle w:val="a3"/>
         <w:spacing w:line="360" w:lineRule="auto"/>
         <w:jc w:val="right"/>
         <w:rPr>
@@ -4272,7 +4272,7 @@
     </w:p>
     <w:p>
       <w:pPr>
-        <w:pStyle w:val="ListParagraph"/>
+        <w:pStyle w:val="a3"/>
         <w:spacing w:line="360" w:lineRule="auto"/>
         <w:jc w:val="right"/>
         <w:rPr>
@@ -4290,7 +4290,7 @@
     </w:p>
     <w:p>
       <w:pPr>
-        <w:pStyle w:val="ListParagraph"/>
+        <w:pStyle w:val="a3"/>
         <w:spacing w:line="360" w:lineRule="auto"/>
         <w:jc w:val="right"/>
         <w:rPr>
@@ -4312,7 +4312,28 @@
           <w:rFonts w:ascii="Gisha" w:hAnsi="Gisha" w:cs="Guttman Hatzvi"/>
           <w:rtl/>
         </w:rPr>
-        <w:t>טוויט מדורג ראשון :</w:t>
+        <w:t xml:space="preserve">טוויט מדורג ראשון </w:t>
+      </w:r>
+      <w:r>
+        <w:rPr>
+          <w:rFonts w:ascii="Gisha" w:hAnsi="Gisha" w:cs="Guttman Hatzvi" w:hint="cs"/>
+          <w:rtl/>
+        </w:rPr>
+        <w:t xml:space="preserve">-  </w:t>
+      </w:r>
+      <w:r>
+        <w:rPr>
+          <w:rFonts w:ascii="Gisha" w:hAnsi="Gisha" w:cs="Guttman Hatzvi"/>
+          <w:rtl/>
+        </w:rPr>
+        <w:t>1291589087992913926</w:t>
+      </w:r>
+      <w:r>
+        <w:rPr>
+          <w:rFonts w:ascii="Gisha" w:hAnsi="Gisha" w:cs="Guttman Hatzvi"/>
+          <w:rtl/>
+        </w:rPr>
+        <w:t>:</w:t>
       </w:r>
     </w:p>
     <w:p>
@@ -4517,7 +4538,28 @@
           <w:rFonts w:ascii="Gisha" w:hAnsi="Gisha" w:cs="Guttman Hatzvi"/>
           <w:rtl/>
         </w:rPr>
-        <w:t>טוויט מדורג שני :</w:t>
+        <w:t>טוויט מדורג שני</w:t>
+      </w:r>
+      <w:r>
+        <w:rPr>
+          <w:rFonts w:ascii="Gisha" w:hAnsi="Gisha" w:cs="Guttman Hatzvi" w:hint="cs"/>
+          <w:rtl/>
+        </w:rPr>
+        <w:t xml:space="preserve"> - </w:t>
+      </w:r>
+      <w:r>
+        <w:rPr>
+          <w:rFonts w:ascii="Gisha" w:hAnsi="Gisha" w:cs="Guttman Hatzvi"/>
+          <w:rtl/>
+        </w:rPr>
+        <w:t>1291768221033521153</w:t>
+      </w:r>
+      <w:r>
+        <w:rPr>
+          <w:rFonts w:ascii="Gisha" w:hAnsi="Gisha" w:cs="Guttman Hatzvi"/>
+          <w:rtl/>
+        </w:rPr>
+        <w:t xml:space="preserve"> :</w:t>
       </w:r>
     </w:p>
     <w:p>
@@ -4675,7 +4717,35 @@
           <w:rFonts w:ascii="Gisha" w:hAnsi="Gisha" w:cs="Guttman Hatzvi"/>
           <w:rtl/>
         </w:rPr>
-        <w:t>טוויט מדורג שלישי :</w:t>
+        <w:t>טוויט מדורג שלישי</w:t>
+      </w:r>
+      <w:r>
+        <w:rPr>
+          <w:rFonts w:ascii="Gisha" w:hAnsi="Gisha" w:cs="Guttman Hatzvi" w:hint="cs"/>
+          <w:rtl/>
+        </w:rPr>
+        <w:t xml:space="preserve"> -</w:t>
+      </w:r>
+      <w:r>
+        <w:rPr>
+          <w:rFonts w:ascii="Gisha" w:hAnsi="Gisha" w:cs="Guttman Hatzvi"/>
+          <w:rtl/>
+        </w:rPr>
+        <w:t>1291742998561271808</w:t>
+      </w:r>
+      <w:r>
+        <w:rPr>
+          <w:rFonts w:ascii="Gisha" w:hAnsi="Gisha" w:cs="Guttman Hatzvi" w:hint="cs"/>
+          <w:rtl/>
+        </w:rPr>
+        <w:t xml:space="preserve"> </w:t>
+      </w:r>
+      <w:r>
+        <w:rPr>
+          <w:rFonts w:ascii="Gisha" w:hAnsi="Gisha" w:cs="Guttman Hatzvi"/>
+          <w:rtl/>
+        </w:rPr>
+        <w:t xml:space="preserve"> :</w:t>
       </w:r>
     </w:p>
     <w:p>
@@ -4790,7 +4860,35 @@
           <w:rFonts w:ascii="Gisha" w:hAnsi="Gisha" w:cs="Guttman Hatzvi"/>
           <w:rtl/>
         </w:rPr>
-        <w:t>טוויט מדורג רביעי :</w:t>
+        <w:t xml:space="preserve">טוויט מדורג רביעי </w:t>
+      </w:r>
+      <w:r>
+        <w:rPr>
+          <w:rFonts w:ascii="Gisha" w:hAnsi="Gisha" w:cs="Guttman Hatzvi" w:hint="cs"/>
+          <w:rtl/>
+        </w:rPr>
+        <w:t xml:space="preserve">- </w:t>
+      </w:r>
+      <w:r>
+        <w:rPr>
+          <w:rFonts w:ascii="Gisha" w:hAnsi="Gisha" w:cs="Guttman Hatzvi"/>
+          <w:rtl/>
+        </w:rPr>
+        <w:t>1291761837785124866</w:t>
+      </w:r>
+      <w:r>
+        <w:rPr>
+          <w:rFonts w:ascii="Gisha" w:hAnsi="Gisha" w:cs="Guttman Hatzvi" w:hint="cs"/>
+          <w:rtl/>
+        </w:rPr>
+        <w:t xml:space="preserve"> </w:t>
+      </w:r>
+      <w:r>
+        <w:rPr>
+          <w:rFonts w:ascii="Gisha" w:hAnsi="Gisha" w:cs="Guttman Hatzvi"/>
+          <w:rtl/>
+        </w:rPr>
+        <w:t>:</w:t>
       </w:r>
     </w:p>
     <w:p>
@@ -4878,7 +4976,35 @@
           <w:rFonts w:ascii="Gisha" w:hAnsi="Gisha" w:cs="Guttman Hatzvi"/>
           <w:rtl/>
         </w:rPr>
-        <w:t>טוויט מדורג חמישי :</w:t>
+        <w:t xml:space="preserve">טוויט מדורג חמישי </w:t>
+      </w:r>
+      <w:r>
+        <w:rPr>
+          <w:rFonts w:ascii="Gisha" w:hAnsi="Gisha" w:cs="Guttman Hatzvi" w:hint="cs"/>
+          <w:rtl/>
+        </w:rPr>
+        <w:t xml:space="preserve">- </w:t>
+      </w:r>
+      <w:r>
+        <w:rPr>
+          <w:rFonts w:ascii="Gisha" w:hAnsi="Gisha" w:cs="Guttman Hatzvi"/>
+          <w:rtl/>
+        </w:rPr>
+        <w:t>1291774681045798912</w:t>
+      </w:r>
+      <w:r>
+        <w:rPr>
+          <w:rFonts w:ascii="Gisha" w:hAnsi="Gisha" w:cs="Guttman Hatzvi" w:hint="cs"/>
+          <w:rtl/>
+        </w:rPr>
+        <w:t xml:space="preserve"> </w:t>
+      </w:r>
+      <w:r>
+        <w:rPr>
+          <w:rFonts w:ascii="Gisha" w:hAnsi="Gisha" w:cs="Guttman Hatzvi"/>
+          <w:rtl/>
+        </w:rPr>
+        <w:t>:</w:t>
       </w:r>
     </w:p>
     <w:p>
@@ -4911,70 +5037,74 @@
     <w:p>
       <w:pPr>
         <w:bidi/>
-        <w:rPr>
-          <w:rFonts w:ascii="Gisha" w:hAnsi="Gisha" w:cs="Guttman Hatzvi"/>
-          <w:rtl/>
-        </w:rPr>
-      </w:pPr>
-    </w:p>
-    <w:p>
-      <w:pPr>
-        <w:bidi/>
-        <w:rPr>
-          <w:rFonts w:ascii="Gisha" w:hAnsi="Gisha" w:cs="Guttman Hatzvi"/>
-          <w:rtl/>
-        </w:rPr>
-      </w:pPr>
-    </w:p>
-    <w:p>
-      <w:pPr>
-        <w:bidi/>
-        <w:rPr>
-          <w:rFonts w:ascii="Gisha" w:hAnsi="Gisha" w:cs="Guttman Hatzvi"/>
-          <w:rtl/>
-        </w:rPr>
-      </w:pPr>
-      <w:r>
-        <w:rPr>
-          <w:rFonts w:ascii="Gisha" w:hAnsi="Gisha" w:cs="Guttman Hatzvi"/>
-          <w:rtl/>
-        </w:rPr>
-        <w:t>טוויט מדורג חמישי :</w:t>
-      </w:r>
-    </w:p>
-    <w:p>
-      <w:pPr>
-        <w:bidi/>
         <w:spacing w:line="240" w:lineRule="auto"/>
         <w:rPr>
           <w:rFonts w:ascii="Gisha" w:hAnsi="Gisha" w:cs="Guttman Hatzvi"/>
           <w:rtl/>
         </w:rPr>
       </w:pPr>
-      <w:r>
-        <w:rPr>
-          <w:rFonts w:ascii="Gisha" w:hAnsi="Gisha" w:cs="Guttman Hatzvi"/>
-          <w:rtl/>
-        </w:rPr>
-        <w:t>בטוויט זה לא מוזכר מילים בשאילתא. לא ברור למה חזר טוויט זה במקום זה.</w:t>
-      </w:r>
-    </w:p>
-    <w:p>
-      <w:pPr>
-        <w:bidi/>
-        <w:spacing w:line="240" w:lineRule="auto"/>
-        <w:rPr>
-          <w:rFonts w:ascii="Gisha" w:hAnsi="Gisha" w:cs="Guttman Hatzvi"/>
-          <w:rtl/>
-        </w:rPr>
-      </w:pPr>
-    </w:p>
-    <w:p>
-      <w:pPr>
-        <w:bidi/>
-        <w:rPr>
-          <w:rFonts w:ascii="Gisha" w:hAnsi="Gisha" w:cs="Guttman Hatzvi"/>
-          <w:rtl/>
+    </w:p>
+    <w:p>
+      <w:pPr>
+        <w:bidi/>
+        <w:rPr>
+          <w:rFonts w:ascii="Gisha" w:hAnsi="Gisha" w:cs="Guttman Hatzvi"/>
+          <w:rtl/>
+        </w:rPr>
+      </w:pPr>
+    </w:p>
+    <w:p>
+      <w:pPr>
+        <w:bidi/>
+        <w:rPr>
+          <w:rFonts w:ascii="Gisha" w:hAnsi="Gisha" w:cs="Guttman Hatzvi"/>
+          <w:rtl/>
+        </w:rPr>
+      </w:pPr>
+    </w:p>
+    <w:p>
+      <w:pPr>
+        <w:bidi/>
+        <w:rPr>
+          <w:rFonts w:ascii="Gisha" w:hAnsi="Gisha" w:cs="Guttman Hatzvi"/>
+          <w:rtl/>
+        </w:rPr>
+      </w:pPr>
+      <w:r>
+        <w:rPr>
+          <w:rFonts w:ascii="Gisha" w:hAnsi="Gisha" w:cs="Guttman Hatzvi"/>
+          <w:rtl/>
+        </w:rPr>
+        <w:t>שאילתא 2:</w:t>
+      </w:r>
+    </w:p>
+    <w:p>
+      <w:pPr>
+        <w:bidi/>
+        <w:rPr>
+          <w:rFonts w:ascii="Gisha" w:hAnsi="Gisha" w:cs="Guttman Hatzvi"/>
+          <w:rtl/>
+        </w:rPr>
+      </w:pPr>
+      <w:r>
+        <w:rPr>
+          <w:rFonts w:ascii="Gisha" w:hAnsi="Gisha" w:cs="Guttman Hatzvi"/>
+        </w:rPr>
+        <w:t>The seasonal flu kills more people every year in the U.S. than COVID-19 has to date</w:t>
+      </w:r>
+      <w:r>
+        <w:rPr>
+          <w:rFonts w:ascii="Gisha" w:hAnsi="Gisha" w:cs="Guttman Hatzvi"/>
+          <w:rtl/>
+        </w:rPr>
+        <w:t>.</w:t>
+      </w:r>
+    </w:p>
+    <w:p>
+      <w:pPr>
+        <w:bidi/>
+        <w:rPr>
+          <w:rFonts w:ascii="Gisha" w:hAnsi="Gisha" w:cs="Guttman Hatzvi"/>
         </w:rPr>
       </w:pPr>
     </w:p>
@@ -4992,22 +5122,1312 @@
           <w:rtl/>
         </w:rPr>
         <w:lastRenderedPageBreak/>
-        <w:t>שאילתא 2:</w:t>
-      </w:r>
-    </w:p>
-    <w:p>
-      <w:pPr>
-        <w:bidi/>
-        <w:rPr>
-          <w:rFonts w:ascii="Gisha" w:hAnsi="Gisha" w:cs="Guttman Hatzvi"/>
-          <w:rtl/>
-        </w:rPr>
-      </w:pPr>
-      <w:r>
-        <w:rPr>
-          <w:rFonts w:ascii="Gisha" w:hAnsi="Gisha" w:cs="Guttman Hatzvi"/>
-        </w:rPr>
-        <w:t>The seasonal flu kills more people every year in the U.S. than COVID-19 has to date</w:t>
+        <w:t>טוויט מדורג ראשון</w:t>
+      </w:r>
+      <w:r>
+        <w:rPr>
+          <w:rFonts w:ascii="Gisha" w:hAnsi="Gisha" w:cs="Guttman Hatzvi" w:hint="cs"/>
+          <w:rtl/>
+        </w:rPr>
+        <w:t xml:space="preserve"> - </w:t>
+      </w:r>
+      <w:r>
+        <w:rPr>
+          <w:rFonts w:ascii="Gisha" w:hAnsi="Gisha" w:cs="Guttman Hatzvi"/>
+          <w:rtl/>
+        </w:rPr>
+        <w:t xml:space="preserve"> </w:t>
+      </w:r>
+      <w:r>
+        <w:rPr>
+          <w:rFonts w:ascii="Gisha" w:hAnsi="Gisha" w:cs="Guttman Hatzvi"/>
+          <w:rtl/>
+        </w:rPr>
+        <w:t>1291737543478779904</w:t>
+      </w:r>
+      <w:r>
+        <w:rPr>
+          <w:rFonts w:ascii="Gisha" w:hAnsi="Gisha" w:cs="Guttman Hatzvi"/>
+          <w:rtl/>
+        </w:rPr>
+        <w:t>:</w:t>
+      </w:r>
+    </w:p>
+    <w:p>
+      <w:pPr>
+        <w:bidi/>
+        <w:rPr>
+          <w:rFonts w:ascii="Gisha" w:hAnsi="Gisha" w:cs="Guttman Hatzvi"/>
+          <w:rtl/>
+        </w:rPr>
+      </w:pPr>
+      <w:r>
+        <w:rPr>
+          <w:rFonts w:ascii="Gisha" w:hAnsi="Gisha" w:cs="Guttman Hatzvi"/>
+          <w:rtl/>
+        </w:rPr>
+        <w:t>השאילתא מדברת על שפעת עונתית שהורגת מדי שנה יותר ממחלקת הקורונה.</w:t>
+      </w:r>
+    </w:p>
+    <w:p>
+      <w:pPr>
+        <w:bidi/>
+        <w:rPr>
+          <w:rFonts w:ascii="Gisha" w:hAnsi="Gisha" w:cs="Guttman Hatzvi"/>
+          <w:rtl/>
+        </w:rPr>
+      </w:pPr>
+      <w:r>
+        <w:rPr>
+          <w:rFonts w:ascii="Gisha" w:hAnsi="Gisha" w:cs="Guttman Hatzvi"/>
+          <w:rtl/>
+        </w:rPr>
+        <w:t>הטוויט מדבר סינון אוויר לחסל מזהמים.</w:t>
+      </w:r>
+    </w:p>
+    <w:p>
+      <w:pPr>
+        <w:bidi/>
+        <w:rPr>
+          <w:rFonts w:ascii="Gisha" w:hAnsi="Gisha" w:cs="Guttman Hatzvi"/>
+          <w:rtl/>
+        </w:rPr>
+      </w:pPr>
+      <w:r>
+        <w:rPr>
+          <w:rFonts w:ascii="Gisha" w:hAnsi="Gisha" w:cs="Guttman Hatzvi"/>
+          <w:rtl/>
+        </w:rPr>
+        <w:t xml:space="preserve">בטוויט שמדורג ראשון אצלנו </w:t>
+      </w:r>
+      <w:r>
+        <w:rPr>
+          <w:rFonts w:ascii="Gisha" w:hAnsi="Gisha" w:cs="Guttman Hatzvi"/>
+          <w:u w:val="single"/>
+          <w:rtl/>
+        </w:rPr>
+        <w:t xml:space="preserve">מוזכרים המילים </w:t>
+      </w:r>
+      <w:r>
+        <w:rPr>
+          <w:rFonts w:ascii="Gisha" w:hAnsi="Gisha" w:cs="Guttman Hatzvi"/>
+        </w:rPr>
+        <w:t xml:space="preserve">,flu </w:t>
+      </w:r>
+      <w:r>
+        <w:rPr>
+          <w:rFonts w:ascii="Gisha" w:hAnsi="Gisha" w:cs="Guttman Hatzvi"/>
+          <w:rtl/>
+        </w:rPr>
+        <w:t xml:space="preserve"> </w:t>
+      </w:r>
+      <w:r>
+        <w:rPr>
+          <w:rFonts w:ascii="Gisha" w:hAnsi="Gisha" w:cs="Guttman Hatzvi"/>
+        </w:rPr>
+        <w:t xml:space="preserve"> COVID-19</w:t>
+      </w:r>
+      <w:r>
+        <w:rPr>
+          <w:rFonts w:ascii="Gisha" w:hAnsi="Gisha" w:cs="Guttman Hatzvi"/>
+          <w:rtl/>
+        </w:rPr>
+        <w:t xml:space="preserve"> </w:t>
+      </w:r>
+      <w:r>
+        <w:rPr>
+          <w:rFonts w:ascii="Gisha" w:hAnsi="Gisha" w:cs="Guttman Hatzvi"/>
+        </w:rPr>
+        <w:t>,</w:t>
+      </w:r>
+      <w:r>
+        <w:rPr>
+          <w:rFonts w:ascii="Gisha" w:hAnsi="Gisha" w:cs="Guttman Hatzvi"/>
+          <w:rtl/>
+        </w:rPr>
+        <w:t xml:space="preserve"> </w:t>
+      </w:r>
+      <w:r>
+        <w:rPr>
+          <w:rFonts w:ascii="Gisha" w:hAnsi="Gisha" w:cs="Guttman Hatzvi"/>
+        </w:rPr>
+        <w:t>Kills</w:t>
+      </w:r>
+      <w:r>
+        <w:rPr>
+          <w:rFonts w:ascii="Gisha" w:hAnsi="Gisha" w:cs="Guttman Hatzvi"/>
+          <w:rtl/>
+        </w:rPr>
+        <w:t xml:space="preserve"> .</w:t>
+      </w:r>
+    </w:p>
+    <w:p>
+      <w:pPr>
+        <w:bidi/>
+        <w:rPr>
+          <w:rFonts w:ascii="Gisha" w:hAnsi="Gisha" w:cs="Guttman Hatzvi"/>
+          <w:rtl/>
+        </w:rPr>
+      </w:pPr>
+      <w:r>
+        <w:rPr>
+          <w:rFonts w:ascii="Gisha" w:hAnsi="Gisha" w:cs="Guttman Hatzvi"/>
+          <w:rtl/>
+        </w:rPr>
+        <w:t xml:space="preserve">כנראה בגלל ה </w:t>
+      </w:r>
+      <w:r>
+        <w:rPr>
+          <w:rFonts w:ascii="Gisha" w:hAnsi="Gisha" w:cs="Guttman Hatzvi"/>
+        </w:rPr>
+        <w:t>cos similitary</w:t>
+      </w:r>
+      <w:r>
+        <w:rPr>
+          <w:rFonts w:ascii="Gisha" w:hAnsi="Gisha" w:cs="Guttman Hatzvi"/>
+          <w:rtl/>
+        </w:rPr>
+        <w:t xml:space="preserve"> הטוויט יצא ראשון בדירוג.</w:t>
+      </w:r>
+    </w:p>
+    <w:p>
+      <w:pPr>
+        <w:bidi/>
+        <w:rPr>
+          <w:rFonts w:ascii="Gisha" w:hAnsi="Gisha" w:cs="Guttman Hatzvi"/>
+          <w:rtl/>
+        </w:rPr>
+      </w:pPr>
+      <w:r>
+        <w:rPr>
+          <w:rFonts w:ascii="Gisha" w:hAnsi="Gisha" w:cs="Guttman Hatzvi"/>
+          <w:rtl/>
+        </w:rPr>
+        <w:t xml:space="preserve"> </w:t>
+      </w:r>
+    </w:p>
+    <w:p>
+      <w:pPr>
+        <w:bidi/>
+        <w:rPr>
+          <w:rFonts w:ascii="Gisha" w:hAnsi="Gisha" w:cs="Guttman Hatzvi"/>
+          <w:rtl/>
+        </w:rPr>
+      </w:pPr>
+      <w:r>
+        <w:rPr>
+          <w:rFonts w:ascii="Gisha" w:hAnsi="Gisha" w:cs="Guttman Hatzvi"/>
+          <w:rtl/>
+        </w:rPr>
+        <w:t xml:space="preserve">טוויט מדורג שני </w:t>
+      </w:r>
+      <w:r>
+        <w:rPr>
+          <w:rFonts w:ascii="Gisha" w:hAnsi="Gisha" w:cs="Guttman Hatzvi" w:hint="cs"/>
+          <w:rtl/>
+        </w:rPr>
+        <w:t xml:space="preserve">- </w:t>
+      </w:r>
+      <w:r>
+        <w:rPr>
+          <w:rFonts w:ascii="Gisha" w:hAnsi="Gisha" w:cs="Guttman Hatzvi"/>
+          <w:rtl/>
+        </w:rPr>
+        <w:t>1291680014883336192</w:t>
+      </w:r>
+      <w:r>
+        <w:rPr>
+          <w:rFonts w:ascii="Gisha" w:hAnsi="Gisha" w:cs="Guttman Hatzvi"/>
+          <w:rtl/>
+        </w:rPr>
+        <w:t>:</w:t>
+      </w:r>
+    </w:p>
+    <w:p>
+      <w:pPr>
+        <w:bidi/>
+        <w:rPr>
+          <w:rFonts w:ascii="Gisha" w:hAnsi="Gisha" w:cs="Guttman Hatzvi"/>
+          <w:rtl/>
+        </w:rPr>
+      </w:pPr>
+      <w:r>
+        <w:rPr>
+          <w:rFonts w:ascii="Gisha" w:hAnsi="Gisha" w:cs="Guttman Hatzvi"/>
+          <w:rtl/>
+        </w:rPr>
+        <w:t xml:space="preserve"> בטוויט  מוזכר המילה </w:t>
+      </w:r>
+      <w:r>
+        <w:rPr>
+          <w:rFonts w:ascii="Gisha" w:hAnsi="Gisha" w:cs="Guttman Hatzvi"/>
+        </w:rPr>
+        <w:t>month</w:t>
+      </w:r>
+      <w:r>
+        <w:rPr>
+          <w:rFonts w:ascii="Gisha" w:hAnsi="Gisha" w:cs="Guttman Hatzvi"/>
+          <w:rtl/>
+        </w:rPr>
+        <w:t xml:space="preserve"> . בשאילתא מוזכרת המילה </w:t>
+      </w:r>
+      <w:r>
+        <w:rPr>
+          <w:rFonts w:ascii="Gisha" w:hAnsi="Gisha" w:cs="Guttman Hatzvi"/>
+        </w:rPr>
+        <w:t xml:space="preserve">year </w:t>
+      </w:r>
+      <w:r>
+        <w:rPr>
+          <w:rFonts w:ascii="Gisha" w:hAnsi="Gisha" w:cs="Guttman Hatzvi"/>
+          <w:rtl/>
+        </w:rPr>
+        <w:t xml:space="preserve"> ו</w:t>
+      </w:r>
+      <w:r>
+        <w:rPr>
+          <w:rFonts w:ascii="Gisha" w:hAnsi="Gisha" w:cs="Guttman Hatzvi"/>
+        </w:rPr>
+        <w:t>date</w:t>
+      </w:r>
+      <w:r>
+        <w:rPr>
+          <w:rFonts w:ascii="Gisha" w:hAnsi="Gisha" w:cs="Guttman Hatzvi"/>
+          <w:rtl/>
+        </w:rPr>
+        <w:t xml:space="preserve"> . ייתכן שמכיוון שמימשנו </w:t>
+      </w:r>
+      <w:r>
+        <w:rPr>
+          <w:rFonts w:ascii="Gisha" w:hAnsi="Gisha" w:cs="Guttman Hatzvi"/>
+        </w:rPr>
+        <w:t>thesarus</w:t>
+      </w:r>
+      <w:r>
+        <w:rPr>
+          <w:rFonts w:ascii="Gisha" w:hAnsi="Gisha" w:cs="Guttman Hatzvi"/>
+          <w:rtl/>
+        </w:rPr>
+        <w:t xml:space="preserve"> המילה </w:t>
+      </w:r>
+      <w:r>
+        <w:rPr>
+          <w:rFonts w:ascii="Gisha" w:hAnsi="Gisha" w:cs="Guttman Hatzvi"/>
+        </w:rPr>
+        <w:t>Month</w:t>
+      </w:r>
+      <w:r>
+        <w:rPr>
+          <w:rFonts w:ascii="Gisha" w:hAnsi="Gisha" w:cs="Guttman Hatzvi"/>
+          <w:rtl/>
+        </w:rPr>
+        <w:t xml:space="preserve"> הצטרפה לשאילתא ,ולכן חזר מסמך זה במקום זה.</w:t>
+      </w:r>
+    </w:p>
+    <w:p>
+      <w:pPr>
+        <w:bidi/>
+        <w:rPr>
+          <w:rFonts w:ascii="Gisha" w:hAnsi="Gisha" w:cs="Guttman Hatzvi"/>
+          <w:rtl/>
+        </w:rPr>
+      </w:pPr>
+    </w:p>
+    <w:p>
+      <w:pPr>
+        <w:bidi/>
+        <w:rPr>
+          <w:rFonts w:ascii="Gisha" w:hAnsi="Gisha" w:cs="Guttman Hatzvi"/>
+          <w:rtl/>
+        </w:rPr>
+      </w:pPr>
+      <w:r>
+        <w:rPr>
+          <w:rFonts w:ascii="Gisha" w:hAnsi="Gisha" w:cs="Guttman Hatzvi"/>
+          <w:rtl/>
+        </w:rPr>
+        <w:t>טוויט מדורג שלישי</w:t>
+      </w:r>
+      <w:r>
+        <w:rPr>
+          <w:rFonts w:ascii="Gisha" w:hAnsi="Gisha" w:cs="Guttman Hatzvi" w:hint="cs"/>
+          <w:rtl/>
+        </w:rPr>
+        <w:t xml:space="preserve"> - </w:t>
+      </w:r>
+      <w:r>
+        <w:rPr>
+          <w:rFonts w:ascii="Gisha" w:hAnsi="Gisha" w:cs="Guttman Hatzvi"/>
+          <w:rtl/>
+        </w:rPr>
+        <w:t>1291654690422378497</w:t>
+      </w:r>
+      <w:r>
+        <w:rPr>
+          <w:rFonts w:ascii="Gisha" w:hAnsi="Gisha" w:cs="Guttman Hatzvi"/>
+          <w:rtl/>
+        </w:rPr>
+        <w:t xml:space="preserve"> :</w:t>
+      </w:r>
+    </w:p>
+    <w:p>
+      <w:pPr>
+        <w:bidi/>
+        <w:rPr>
+          <w:rFonts w:ascii="Gisha" w:hAnsi="Gisha" w:cs="Guttman Hatzvi"/>
+          <w:rtl/>
+        </w:rPr>
+      </w:pPr>
+      <w:r>
+        <w:rPr>
+          <w:rFonts w:ascii="Gisha" w:hAnsi="Gisha" w:cs="Guttman Hatzvi"/>
+          <w:rtl/>
+        </w:rPr>
+        <w:t>הטוויט מדבר על מפגש שסוקר כיצד ארגונים מתמודדים עם מחלת הקורונה.</w:t>
+      </w:r>
+    </w:p>
+    <w:p>
+      <w:pPr>
+        <w:bidi/>
+        <w:rPr>
+          <w:rFonts w:ascii="Gisha" w:hAnsi="Gisha" w:cs="Guttman Hatzvi"/>
+          <w:rtl/>
+        </w:rPr>
+      </w:pPr>
+      <w:r>
+        <w:rPr>
+          <w:rFonts w:ascii="Gisha" w:hAnsi="Gisha" w:cs="Guttman Hatzvi"/>
+          <w:rtl/>
+        </w:rPr>
+        <w:t xml:space="preserve">בטוויט מוזכר פעמיים </w:t>
+      </w:r>
+      <w:r>
+        <w:rPr>
+          <w:rFonts w:ascii="Gisha" w:hAnsi="Gisha" w:cs="Guttman Hatzvi"/>
+        </w:rPr>
+        <w:t xml:space="preserve"> COVID-19</w:t>
+      </w:r>
+      <w:r>
+        <w:rPr>
+          <w:rFonts w:ascii="Gisha" w:hAnsi="Gisha" w:cs="Guttman Hatzvi"/>
+          <w:rtl/>
+        </w:rPr>
+        <w:t>. פעם אחת בגוף הטוויט , ובפעם השנייה בכתובת ה</w:t>
+      </w:r>
+      <w:r>
+        <w:rPr>
+          <w:rFonts w:ascii="Gisha" w:hAnsi="Gisha" w:cs="Guttman Hatzvi"/>
+        </w:rPr>
+        <w:t>url</w:t>
+      </w:r>
+      <w:r>
+        <w:rPr>
+          <w:rFonts w:ascii="Gisha" w:hAnsi="Gisha" w:cs="Guttman Hatzvi"/>
+          <w:rtl/>
+        </w:rPr>
+        <w:t xml:space="preserve"> הנמצאת בטוויט. </w:t>
+      </w:r>
+    </w:p>
+    <w:p>
+      <w:pPr>
+        <w:bidi/>
+        <w:rPr>
+          <w:rFonts w:ascii="Gisha" w:hAnsi="Gisha" w:cs="Guttman Hatzvi"/>
+          <w:rtl/>
+        </w:rPr>
+      </w:pPr>
+      <w:r>
+        <w:rPr>
+          <w:rFonts w:ascii="Gisha" w:hAnsi="Gisha" w:cs="Guttman Hatzvi"/>
+          <w:rtl/>
+        </w:rPr>
+        <w:t>כנראה בגלל שה-</w:t>
+      </w:r>
+      <w:r>
+        <w:rPr>
+          <w:rFonts w:ascii="Gisha" w:hAnsi="Gisha" w:cs="Guttman Hatzvi"/>
+        </w:rPr>
+        <w:t>max term</w:t>
+      </w:r>
+      <w:r>
+        <w:rPr>
+          <w:rFonts w:ascii="Gisha" w:hAnsi="Gisha" w:cs="Guttman Hatzvi"/>
+          <w:rtl/>
+        </w:rPr>
+        <w:t xml:space="preserve"> של המילה </w:t>
+      </w:r>
+      <w:r>
+        <w:rPr>
+          <w:rFonts w:ascii="Gisha" w:hAnsi="Gisha" w:cs="Guttman Hatzvi"/>
+        </w:rPr>
+        <w:t>COVID-19</w:t>
+      </w:r>
+      <w:r>
+        <w:rPr>
+          <w:rFonts w:ascii="Gisha" w:hAnsi="Gisha" w:cs="Guttman Hatzvi"/>
+          <w:rtl/>
+        </w:rPr>
+        <w:t xml:space="preserve"> הכי גבוה בטוויט זה, הטוויט חזר גבוה בדירוג.</w:t>
+      </w:r>
+    </w:p>
+    <w:p>
+      <w:pPr>
+        <w:bidi/>
+        <w:rPr>
+          <w:rFonts w:ascii="Gisha" w:hAnsi="Gisha" w:cs="Guttman Hatzvi"/>
+          <w:rtl/>
+        </w:rPr>
+      </w:pPr>
+    </w:p>
+    <w:p>
+      <w:pPr>
+        <w:bidi/>
+        <w:rPr>
+          <w:rFonts w:ascii="Gisha" w:hAnsi="Gisha" w:cs="Guttman Hatzvi"/>
+          <w:rtl/>
+        </w:rPr>
+      </w:pPr>
+      <w:r>
+        <w:rPr>
+          <w:rFonts w:ascii="Gisha" w:hAnsi="Gisha" w:cs="Guttman Hatzvi"/>
+          <w:rtl/>
+        </w:rPr>
+        <w:t xml:space="preserve">טוויט מדורג רביעי </w:t>
+      </w:r>
+      <w:r>
+        <w:rPr>
+          <w:rFonts w:ascii="Gisha" w:hAnsi="Gisha" w:cs="Guttman Hatzvi" w:hint="cs"/>
+          <w:rtl/>
+        </w:rPr>
+        <w:t xml:space="preserve">- </w:t>
+      </w:r>
+      <w:r>
+        <w:rPr>
+          <w:rFonts w:ascii="Gisha" w:hAnsi="Gisha" w:cs="Guttman Hatzvi"/>
+          <w:rtl/>
+        </w:rPr>
+        <w:t>1281584066165432320</w:t>
+      </w:r>
+      <w:r>
+        <w:rPr>
+          <w:rFonts w:ascii="Gisha" w:hAnsi="Gisha" w:cs="Guttman Hatzvi"/>
+          <w:rtl/>
+        </w:rPr>
+        <w:t>:</w:t>
+      </w:r>
+    </w:p>
+    <w:p>
+      <w:pPr>
+        <w:bidi/>
+        <w:rPr>
+          <w:rFonts w:ascii="Gisha" w:hAnsi="Gisha" w:cs="Guttman Hatzvi"/>
+          <w:rtl/>
+        </w:rPr>
+      </w:pPr>
+      <w:r>
+        <w:rPr>
+          <w:rFonts w:ascii="Gisha" w:hAnsi="Gisha" w:cs="Guttman Hatzvi"/>
+          <w:rtl/>
+        </w:rPr>
+        <w:t xml:space="preserve">הטוויט מדבר על מפגשיים חברתיים ושירה בזמן הסגר. בשאילתא מוזכר </w:t>
+      </w:r>
+      <w:r>
+        <w:rPr>
+          <w:rFonts w:ascii="Gisha" w:hAnsi="Gisha" w:cs="Guttman Hatzvi"/>
+        </w:rPr>
+        <w:t>covid 19</w:t>
+      </w:r>
+      <w:r>
+        <w:rPr>
+          <w:rFonts w:ascii="Gisha" w:hAnsi="Gisha" w:cs="Guttman Hatzvi"/>
+          <w:rtl/>
+        </w:rPr>
+        <w:t xml:space="preserve"> , יתכן שבעזרת המימוש של ה</w:t>
+      </w:r>
+      <w:r>
+        <w:rPr>
+          <w:rFonts w:ascii="Gisha" w:hAnsi="Gisha" w:cs="Guttman Hatzvi"/>
+        </w:rPr>
+        <w:t>thesarus</w:t>
+      </w:r>
+      <w:r>
+        <w:rPr>
+          <w:rFonts w:ascii="Gisha" w:hAnsi="Gisha" w:cs="Guttman Hatzvi"/>
+          <w:rtl/>
+        </w:rPr>
+        <w:t xml:space="preserve"> , "סגר" היא מילה שקשורה ל </w:t>
+      </w:r>
+      <w:r>
+        <w:rPr>
+          <w:rFonts w:ascii="Gisha" w:hAnsi="Gisha" w:cs="Guttman Hatzvi"/>
+        </w:rPr>
+        <w:t>covid 19</w:t>
+      </w:r>
+      <w:r>
+        <w:rPr>
+          <w:rFonts w:ascii="Gisha" w:hAnsi="Gisha" w:cs="Guttman Hatzvi"/>
+          <w:rtl/>
+        </w:rPr>
+        <w:t xml:space="preserve"> ולכן חזר טוויט זה במקום הרביעי.</w:t>
+      </w:r>
+    </w:p>
+    <w:p>
+      <w:pPr>
+        <w:bidi/>
+        <w:rPr>
+          <w:rFonts w:ascii="Gisha" w:hAnsi="Gisha" w:cs="Guttman Hatzvi"/>
+          <w:rtl/>
+        </w:rPr>
+      </w:pPr>
+    </w:p>
+    <w:p>
+      <w:pPr>
+        <w:bidi/>
+        <w:rPr>
+          <w:rFonts w:ascii="Gisha" w:hAnsi="Gisha" w:cs="Guttman Hatzvi"/>
+          <w:rtl/>
+        </w:rPr>
+      </w:pPr>
+      <w:r>
+        <w:rPr>
+          <w:rFonts w:ascii="Gisha" w:hAnsi="Gisha" w:cs="Guttman Hatzvi"/>
+          <w:rtl/>
+        </w:rPr>
+        <w:t xml:space="preserve">טוויט מדורג חמישי </w:t>
+      </w:r>
+      <w:r>
+        <w:rPr>
+          <w:rFonts w:ascii="Gisha" w:hAnsi="Gisha" w:cs="Guttman Hatzvi"/>
+          <w:rtl/>
+        </w:rPr>
+        <w:t>–</w:t>
+      </w:r>
+      <w:r>
+        <w:rPr>
+          <w:rFonts w:ascii="Gisha" w:hAnsi="Gisha" w:cs="Guttman Hatzvi" w:hint="cs"/>
+          <w:rtl/>
+        </w:rPr>
+        <w:t xml:space="preserve"> </w:t>
+      </w:r>
+      <w:r>
+        <w:rPr>
+          <w:rFonts w:ascii="Gisha" w:hAnsi="Gisha" w:cs="Guttman Hatzvi"/>
+          <w:rtl/>
+        </w:rPr>
+        <w:t>1283726033385132032</w:t>
+      </w:r>
+      <w:r>
+        <w:rPr>
+          <w:rFonts w:ascii="Gisha" w:hAnsi="Gisha" w:cs="Guttman Hatzvi" w:hint="cs"/>
+          <w:rtl/>
+        </w:rPr>
+        <w:t xml:space="preserve"> </w:t>
+      </w:r>
+      <w:r>
+        <w:rPr>
+          <w:rFonts w:ascii="Gisha" w:hAnsi="Gisha" w:cs="Guttman Hatzvi"/>
+          <w:rtl/>
+        </w:rPr>
+        <w:t>:</w:t>
+      </w:r>
+    </w:p>
+    <w:p>
+      <w:pPr>
+        <w:bidi/>
+        <w:rPr>
+          <w:rFonts w:ascii="Gisha" w:hAnsi="Gisha" w:cs="Guttman Hatzvi"/>
+          <w:rtl/>
+        </w:rPr>
+      </w:pPr>
+      <w:r>
+        <w:rPr>
+          <w:rFonts w:ascii="Gisha" w:hAnsi="Gisha" w:cs="Guttman Hatzvi"/>
+          <w:rtl/>
+        </w:rPr>
+        <w:t xml:space="preserve">בטוויט מוזכר </w:t>
+      </w:r>
+      <w:r>
+        <w:rPr>
+          <w:rFonts w:ascii="Gisha" w:hAnsi="Gisha" w:cs="Guttman Hatzvi"/>
+        </w:rPr>
+        <w:t>season</w:t>
+      </w:r>
+      <w:r>
+        <w:rPr>
+          <w:rFonts w:ascii="Gisha" w:hAnsi="Gisha" w:cs="Guttman Hatzvi"/>
+          <w:rtl/>
+        </w:rPr>
+        <w:t xml:space="preserve"> . לאחר שעשינו </w:t>
+      </w:r>
+      <w:r>
+        <w:rPr>
+          <w:rFonts w:ascii="Gisha" w:hAnsi="Gisha" w:cs="Guttman Hatzvi"/>
+        </w:rPr>
+        <w:t>stemming</w:t>
+      </w:r>
+      <w:r>
+        <w:rPr>
+          <w:rFonts w:ascii="Gisha" w:hAnsi="Gisha" w:cs="Guttman Hatzvi"/>
+          <w:rtl/>
+        </w:rPr>
+        <w:t xml:space="preserve"> על הדאטה, יכול להיות שזו הסיבה שהטוויט חזר במקום החמישי.</w:t>
+      </w:r>
+    </w:p>
+    <w:p>
+      <w:pPr>
+        <w:bidi/>
+        <w:rPr>
+          <w:rFonts w:ascii="Gisha" w:hAnsi="Gisha" w:cs="Guttman Hatzvi"/>
+          <w:rtl/>
+        </w:rPr>
+      </w:pPr>
+    </w:p>
+    <w:p>
+      <w:pPr>
+        <w:bidi/>
+        <w:rPr>
+          <w:rFonts w:ascii="Gisha" w:hAnsi="Gisha" w:cs="Guttman Hatzvi"/>
+          <w:rtl/>
+        </w:rPr>
+      </w:pPr>
+    </w:p>
+    <w:p>
+      <w:pPr>
+        <w:bidi/>
+        <w:rPr>
+          <w:rFonts w:ascii="Gisha" w:hAnsi="Gisha" w:cs="Guttman Hatzvi"/>
+          <w:rtl/>
+        </w:rPr>
+      </w:pPr>
+    </w:p>
+    <w:p>
+      <w:pPr>
+        <w:bidi/>
+        <w:rPr>
+          <w:rFonts w:ascii="Gisha" w:hAnsi="Gisha" w:cs="Guttman Hatzvi"/>
+          <w:rtl/>
+        </w:rPr>
+      </w:pPr>
+      <w:r>
+        <w:rPr>
+          <w:rFonts w:ascii="Gisha" w:hAnsi="Gisha" w:cs="Guttman Hatzvi"/>
+          <w:rtl/>
+        </w:rPr>
+        <w:t>שאילתא 4:</w:t>
+      </w:r>
+    </w:p>
+    <w:p>
+      <w:pPr>
+        <w:rPr>
+          <w:rFonts w:ascii="Gisha" w:hAnsi="Gisha" w:cs="Guttman Hatzvi"/>
+          <w:rtl/>
+        </w:rPr>
+      </w:pPr>
+      <w:r>
+        <w:rPr>
+          <w:rFonts w:ascii="Gisha" w:hAnsi="Gisha" w:cs="Guttman Hatzvi"/>
+        </w:rPr>
+        <w:t>The coronavirus pandemic is a cover for a plan to implant trackable microchips and that the Microsoft co-founder Bill Gates is behind it</w:t>
+      </w:r>
+    </w:p>
+    <w:p>
+      <w:pPr>
+        <w:bidi/>
+        <w:rPr>
+          <w:rFonts w:ascii="Gisha" w:hAnsi="Gisha" w:cs="Guttman Hatzvi"/>
+          <w:rtl/>
+        </w:rPr>
+      </w:pPr>
+    </w:p>
+    <w:p>
+      <w:pPr>
+        <w:bidi/>
+        <w:rPr>
+          <w:rFonts w:ascii="Gisha" w:hAnsi="Gisha" w:cs="Guttman Hatzvi"/>
+          <w:rtl/>
+        </w:rPr>
+      </w:pPr>
+      <w:r>
+        <w:rPr>
+          <w:rFonts w:ascii="Gisha" w:hAnsi="Gisha" w:cs="Guttman Hatzvi"/>
+          <w:rtl/>
+        </w:rPr>
+        <w:lastRenderedPageBreak/>
+        <w:t xml:space="preserve">טוויט מדורג ראשון </w:t>
+      </w:r>
+      <w:r>
+        <w:rPr>
+          <w:rFonts w:ascii="Gisha" w:hAnsi="Gisha" w:cs="Guttman Hatzvi" w:hint="cs"/>
+          <w:rtl/>
+        </w:rPr>
+        <w:t xml:space="preserve">- </w:t>
+      </w:r>
+      <w:r>
+        <w:rPr>
+          <w:rFonts w:ascii="Gisha" w:hAnsi="Gisha" w:cs="Guttman Hatzvi"/>
+          <w:rtl/>
+        </w:rPr>
+        <w:t>1291769254962851842</w:t>
+      </w:r>
+      <w:r>
+        <w:rPr>
+          <w:rFonts w:ascii="Gisha" w:hAnsi="Gisha" w:cs="Guttman Hatzvi"/>
+          <w:rtl/>
+        </w:rPr>
+        <w:t>:</w:t>
+      </w:r>
+    </w:p>
+    <w:p>
+      <w:pPr>
+        <w:bidi/>
+        <w:rPr>
+          <w:rFonts w:ascii="Gisha" w:hAnsi="Gisha" w:cs="Guttman Hatzvi"/>
+          <w:rtl/>
+        </w:rPr>
+      </w:pPr>
+      <w:r>
+        <w:rPr>
+          <w:rFonts w:ascii="Gisha" w:hAnsi="Gisha" w:cs="Guttman Hatzvi"/>
+          <w:rtl/>
+        </w:rPr>
+        <w:t>השאילתא מדברת על סיפור כיסוי של חקירה אפימדיולוגית של מיקורסופוט כדי להתקין שבבים על אנשים כדי לעקוב אחריהם.</w:t>
+      </w:r>
+    </w:p>
+    <w:p>
+      <w:pPr>
+        <w:bidi/>
+        <w:rPr>
+          <w:rFonts w:ascii="Gisha" w:hAnsi="Gisha" w:cs="Guttman Hatzvi"/>
+          <w:u w:val="single"/>
+          <w:rtl/>
+        </w:rPr>
+      </w:pPr>
+      <w:r>
+        <w:rPr>
+          <w:rFonts w:ascii="Gisha" w:hAnsi="Gisha" w:cs="Guttman Hatzvi"/>
+          <w:u w:val="single"/>
+          <w:rtl/>
+        </w:rPr>
+        <w:t>הטוויט מזכיר בדיוק את אותו טענה ולכן דורג ראשון.</w:t>
+      </w:r>
+    </w:p>
+    <w:p>
+      <w:pPr>
+        <w:bidi/>
+        <w:rPr>
+          <w:rFonts w:ascii="Gisha" w:hAnsi="Gisha" w:cs="Guttman Hatzvi"/>
+          <w:rtl/>
+        </w:rPr>
+      </w:pPr>
+    </w:p>
+    <w:p>
+      <w:pPr>
+        <w:bidi/>
+        <w:rPr>
+          <w:rFonts w:ascii="Gisha" w:hAnsi="Gisha" w:cs="Guttman Hatzvi"/>
+          <w:rtl/>
+        </w:rPr>
+      </w:pPr>
+      <w:r>
+        <w:rPr>
+          <w:rFonts w:ascii="Gisha" w:hAnsi="Gisha" w:cs="Guttman Hatzvi"/>
+          <w:rtl/>
+        </w:rPr>
+        <w:t>טוויט מדורג שני</w:t>
+      </w:r>
+      <w:r>
+        <w:rPr>
+          <w:rFonts w:ascii="Gisha" w:hAnsi="Gisha" w:cs="Guttman Hatzvi" w:hint="cs"/>
+          <w:rtl/>
+        </w:rPr>
+        <w:t xml:space="preserve"> - </w:t>
+      </w:r>
+      <w:r>
+        <w:rPr>
+          <w:rFonts w:ascii="Gisha" w:hAnsi="Gisha" w:cs="Guttman Hatzvi"/>
+          <w:rtl/>
+        </w:rPr>
+        <w:t>1291790480116785153</w:t>
+      </w:r>
+      <w:r>
+        <w:rPr>
+          <w:rFonts w:ascii="Gisha" w:hAnsi="Gisha" w:cs="Guttman Hatzvi"/>
+          <w:rtl/>
+        </w:rPr>
+        <w:t xml:space="preserve"> :</w:t>
+      </w:r>
+    </w:p>
+    <w:p>
+      <w:pPr>
+        <w:bidi/>
+        <w:rPr>
+          <w:rFonts w:ascii="Gisha" w:hAnsi="Gisha" w:cs="Guttman Hatzvi"/>
+          <w:rtl/>
+        </w:rPr>
+      </w:pPr>
+      <w:r>
+        <w:rPr>
+          <w:rFonts w:ascii="Gisha" w:hAnsi="Gisha" w:cs="Guttman Hatzvi"/>
+          <w:rtl/>
+        </w:rPr>
+        <w:t xml:space="preserve">בטוויט וגם בשאילתא מוזכר </w:t>
+      </w:r>
+      <w:r>
+        <w:rPr>
+          <w:rFonts w:ascii="Gisha" w:hAnsi="Gisha" w:cs="Guttman Hatzvi"/>
+        </w:rPr>
+        <w:t>Bill Gates</w:t>
+      </w:r>
+      <w:r>
+        <w:rPr>
+          <w:rFonts w:ascii="Gisha" w:hAnsi="Gisha" w:cs="Guttman Hatzvi"/>
+          <w:rtl/>
+        </w:rPr>
+        <w:t xml:space="preserve"> כישות. בנוסף לכך בטוויט מוזכרת המילה </w:t>
+      </w:r>
+      <w:r>
+        <w:rPr>
+          <w:rFonts w:ascii="Gisha" w:hAnsi="Gisha" w:cs="Guttman Hatzvi"/>
+        </w:rPr>
+        <w:t>vaccination</w:t>
+      </w:r>
+      <w:r>
+        <w:rPr>
+          <w:rFonts w:ascii="Gisha" w:hAnsi="Gisha" w:cs="Guttman Hatzvi"/>
+          <w:rtl/>
+        </w:rPr>
+        <w:t xml:space="preserve"> , והיא בהחלט מילה שיכולה להיות מוחזרת עקב המימוש שלנו ב-</w:t>
+      </w:r>
+      <w:r>
+        <w:rPr>
+          <w:rFonts w:ascii="Gisha" w:hAnsi="Gisha" w:cs="Guttman Hatzvi"/>
+        </w:rPr>
+        <w:t>thesarus</w:t>
+      </w:r>
+      <w:r>
+        <w:rPr>
+          <w:rFonts w:ascii="Gisha" w:hAnsi="Gisha" w:cs="Guttman Hatzvi"/>
+          <w:rtl/>
+        </w:rPr>
+        <w:t xml:space="preserve"> ,אשר היא דומה ב</w:t>
+      </w:r>
+      <w:r>
+        <w:rPr>
+          <w:rFonts w:ascii="Gisha" w:hAnsi="Gisha" w:cs="Guttman Hatzvi"/>
+        </w:rPr>
+        <w:t xml:space="preserve">context </w:t>
+      </w:r>
+      <w:r>
+        <w:rPr>
+          <w:rFonts w:ascii="Gisha" w:hAnsi="Gisha" w:cs="Guttman Hatzvi"/>
+          <w:rtl/>
+        </w:rPr>
+        <w:t xml:space="preserve"> שלה לחקירה אפימידיולוגית , אשר מטרתן של שתיהן הם אמצעים להתמודדות נגד הקורונה.</w:t>
+      </w:r>
+    </w:p>
+    <w:p>
+      <w:pPr>
+        <w:bidi/>
+        <w:rPr>
+          <w:rFonts w:ascii="Gisha" w:hAnsi="Gisha" w:cs="Guttman Hatzvi"/>
+        </w:rPr>
+      </w:pPr>
+      <w:r>
+        <w:rPr>
+          <w:rFonts w:ascii="Gisha" w:hAnsi="Gisha" w:cs="Guttman Hatzvi"/>
+          <w:rtl/>
+        </w:rPr>
+        <w:t>ייתכן שזו הסיבה שהטוויט דורג במקום השני.</w:t>
+      </w:r>
+    </w:p>
+    <w:p>
+      <w:pPr>
+        <w:bidi/>
+        <w:rPr>
+          <w:rFonts w:ascii="Gisha" w:hAnsi="Gisha" w:cs="Guttman Hatzvi"/>
+          <w:rtl/>
+        </w:rPr>
+      </w:pPr>
+    </w:p>
+    <w:p>
+      <w:pPr>
+        <w:bidi/>
+        <w:rPr>
+          <w:rFonts w:ascii="Gisha" w:hAnsi="Gisha" w:cs="Guttman Hatzvi"/>
+          <w:rtl/>
+        </w:rPr>
+      </w:pPr>
+      <w:r>
+        <w:rPr>
+          <w:rFonts w:ascii="Gisha" w:hAnsi="Gisha" w:cs="Guttman Hatzvi"/>
+          <w:rtl/>
+        </w:rPr>
+        <w:t xml:space="preserve">טוויט מדורג שלישי </w:t>
+      </w:r>
+      <w:r>
+        <w:rPr>
+          <w:rFonts w:ascii="Gisha" w:hAnsi="Gisha" w:cs="Guttman Hatzvi" w:hint="cs"/>
+          <w:rtl/>
+        </w:rPr>
+        <w:t xml:space="preserve">- </w:t>
+      </w:r>
+      <w:r>
+        <w:rPr>
+          <w:rFonts w:ascii="Gisha" w:hAnsi="Gisha" w:cs="Guttman Hatzvi"/>
+          <w:rtl/>
+        </w:rPr>
+        <w:t>1291745827967447040</w:t>
+      </w:r>
+      <w:r>
+        <w:rPr>
+          <w:rFonts w:ascii="Gisha" w:hAnsi="Gisha" w:cs="Guttman Hatzvi"/>
+          <w:rtl/>
+        </w:rPr>
+        <w:t>:</w:t>
+      </w:r>
+    </w:p>
+    <w:p>
+      <w:pPr>
+        <w:bidi/>
+        <w:rPr>
+          <w:rFonts w:ascii="Gisha" w:hAnsi="Gisha" w:cs="Guttman Hatzvi"/>
+          <w:rtl/>
+        </w:rPr>
+      </w:pPr>
+      <w:r>
+        <w:rPr>
+          <w:rFonts w:ascii="Gisha" w:hAnsi="Gisha" w:cs="Guttman Hatzvi"/>
+          <w:rtl/>
+        </w:rPr>
+        <w:t xml:space="preserve">כמו שהסברתי בטוויט שמדורג ראשון, הטוויט מדבר על </w:t>
+      </w:r>
+      <w:r>
+        <w:rPr>
+          <w:rFonts w:ascii="Gisha" w:hAnsi="Gisha" w:cs="Guttman Hatzvi"/>
+        </w:rPr>
+        <w:t>Bill Gates</w:t>
+      </w:r>
+      <w:r>
+        <w:rPr>
+          <w:rFonts w:ascii="Gisha" w:hAnsi="Gisha" w:cs="Guttman Hatzvi"/>
+          <w:rtl/>
+        </w:rPr>
+        <w:t xml:space="preserve"> ועל החיסונים שהוא מציע נגד נגיף הקורונה. אמנם בטוויט לא מוזכר חקירה אפימיודלוגית כמו שמוזכר בשאילתא, אבל מוזכר </w:t>
+      </w:r>
+      <w:r>
+        <w:rPr>
+          <w:rFonts w:ascii="Gisha" w:hAnsi="Gisha" w:cs="Guttman Hatzvi"/>
+        </w:rPr>
+        <w:t>vaccination</w:t>
+      </w:r>
+      <w:r>
+        <w:rPr>
+          <w:rFonts w:ascii="Gisha" w:hAnsi="Gisha" w:cs="Guttman Hatzvi"/>
+          <w:rtl/>
+        </w:rPr>
+        <w:t xml:space="preserve"> אשר מתאר הצעה של ביל גיטס לטיפול בקורונה.</w:t>
+      </w:r>
+    </w:p>
+    <w:p>
+      <w:pPr>
+        <w:bidi/>
+        <w:rPr>
+          <w:rFonts w:ascii="Gisha" w:hAnsi="Gisha" w:cs="Guttman Hatzvi"/>
+          <w:rtl/>
+        </w:rPr>
+      </w:pPr>
+    </w:p>
+    <w:p>
+      <w:pPr>
+        <w:bidi/>
+        <w:rPr>
+          <w:rFonts w:ascii="Gisha" w:hAnsi="Gisha" w:cs="Guttman Hatzvi"/>
+          <w:rtl/>
+        </w:rPr>
+      </w:pPr>
+      <w:bookmarkStart w:id="0" w:name="_Hlk57659410"/>
+      <w:r>
+        <w:rPr>
+          <w:rFonts w:ascii="Gisha" w:hAnsi="Gisha" w:cs="Guttman Hatzvi"/>
+          <w:rtl/>
+        </w:rPr>
+        <w:t>טוויט מדורג רביעי</w:t>
+      </w:r>
+      <w:r>
+        <w:rPr>
+          <w:rFonts w:ascii="Gisha" w:hAnsi="Gisha" w:cs="Guttman Hatzvi" w:hint="cs"/>
+          <w:rtl/>
+        </w:rPr>
+        <w:t xml:space="preserve"> - </w:t>
+      </w:r>
+      <w:r>
+        <w:rPr>
+          <w:rFonts w:ascii="Gisha" w:hAnsi="Gisha" w:cs="Guttman Hatzvi"/>
+          <w:rtl/>
+        </w:rPr>
+        <w:t>1291805635164557313</w:t>
+      </w:r>
+      <w:r>
+        <w:rPr>
+          <w:rFonts w:ascii="Gisha" w:hAnsi="Gisha" w:cs="Guttman Hatzvi"/>
+          <w:rtl/>
+        </w:rPr>
+        <w:t xml:space="preserve"> :</w:t>
+      </w:r>
+    </w:p>
+    <w:p>
+      <w:pPr>
+        <w:bidi/>
+        <w:rPr>
+          <w:rFonts w:ascii="Gisha" w:hAnsi="Gisha" w:cs="Guttman Hatzvi"/>
+          <w:rtl/>
+        </w:rPr>
+      </w:pPr>
+      <w:r>
+        <w:rPr>
+          <w:rFonts w:ascii="Gisha" w:hAnsi="Gisha" w:cs="Guttman Hatzvi"/>
+          <w:rtl/>
+        </w:rPr>
+        <w:t xml:space="preserve">הטוויט נותן קישור לראיון שעשו עם ביל גיטס. בטוויט מוזכר פעמיים </w:t>
+      </w:r>
+      <w:r>
+        <w:rPr>
+          <w:rFonts w:ascii="Gisha" w:hAnsi="Gisha" w:cs="Guttman Hatzvi"/>
+        </w:rPr>
+        <w:t>Bill Gates</w:t>
+      </w:r>
+      <w:r>
+        <w:rPr>
+          <w:rFonts w:ascii="Gisha" w:hAnsi="Gisha" w:cs="Guttman Hatzvi"/>
+          <w:rtl/>
+        </w:rPr>
+        <w:t xml:space="preserve"> (פעם אחת עם </w:t>
+      </w:r>
+      <w:r>
+        <w:rPr>
+          <w:rFonts w:ascii="Gisha" w:hAnsi="Gisha" w:cs="Guttman Hatzvi"/>
+        </w:rPr>
+        <w:t>hashtag</w:t>
+      </w:r>
+      <w:r>
+        <w:rPr>
+          <w:rFonts w:ascii="Gisha" w:hAnsi="Gisha" w:cs="Guttman Hatzvi"/>
+          <w:rtl/>
+        </w:rPr>
+        <w:t xml:space="preserve">) וכן מוזכר </w:t>
+      </w:r>
+      <w:r>
+        <w:rPr>
+          <w:rFonts w:ascii="Gisha" w:hAnsi="Gisha" w:cs="Guttman Hatzvi"/>
+        </w:rPr>
+        <w:t>Microsoft</w:t>
+      </w:r>
+      <w:r>
+        <w:rPr>
+          <w:rFonts w:ascii="Gisha" w:hAnsi="Gisha" w:cs="Guttman Hatzvi"/>
+          <w:rtl/>
+        </w:rPr>
+        <w:t xml:space="preserve"> , ו - </w:t>
+      </w:r>
+      <w:r>
+        <w:rPr>
+          <w:rFonts w:ascii="Gisha" w:hAnsi="Gisha" w:cs="Guttman Hatzvi"/>
+        </w:rPr>
+        <w:t>vaccines</w:t>
+      </w:r>
+      <w:r>
+        <w:rPr>
+          <w:rFonts w:ascii="Gisha" w:hAnsi="Gisha" w:cs="Guttman Hatzvi"/>
+          <w:rtl/>
+        </w:rPr>
+        <w:t xml:space="preserve"> . ייתכן כמו שציינו קודם עקב כך שמימשנו </w:t>
+      </w:r>
+      <w:r>
+        <w:rPr>
+          <w:rFonts w:ascii="Gisha" w:hAnsi="Gisha" w:cs="Guttman Hatzvi"/>
+        </w:rPr>
+        <w:t>theasarus</w:t>
+      </w:r>
+      <w:r>
+        <w:rPr>
+          <w:rFonts w:ascii="Gisha" w:hAnsi="Gisha" w:cs="Guttman Hatzvi"/>
+          <w:rtl/>
+        </w:rPr>
+        <w:t xml:space="preserve"> ו </w:t>
+      </w:r>
+      <w:r>
+        <w:rPr>
+          <w:rFonts w:ascii="Gisha" w:hAnsi="Gisha" w:cs="Guttman Hatzvi"/>
+        </w:rPr>
+        <w:t>vaccines</w:t>
+      </w:r>
+      <w:r>
+        <w:rPr>
+          <w:rFonts w:ascii="Gisha" w:hAnsi="Gisha" w:cs="Guttman Hatzvi"/>
+          <w:rtl/>
+        </w:rPr>
+        <w:t xml:space="preserve"> היא מילה שהקשרה דומה ל-חקירות אפיומודולוגיות שמוזכרים בשאילתא, זה נתן עוד משקל לעך שהטוויט חזר בדירוג זה.</w:t>
+      </w:r>
+    </w:p>
+    <w:p>
+      <w:pPr>
+        <w:bidi/>
+        <w:rPr>
+          <w:rFonts w:ascii="Gisha" w:hAnsi="Gisha" w:cs="Guttman Hatzvi"/>
+          <w:rtl/>
+        </w:rPr>
+      </w:pPr>
+    </w:p>
+    <w:p>
+      <w:pPr>
+        <w:bidi/>
+        <w:rPr>
+          <w:rFonts w:ascii="Gisha" w:hAnsi="Gisha" w:cs="Guttman Hatzvi"/>
+          <w:rtl/>
+        </w:rPr>
+      </w:pPr>
+      <w:r>
+        <w:rPr>
+          <w:rFonts w:ascii="Gisha" w:hAnsi="Gisha" w:cs="Guttman Hatzvi"/>
+          <w:rtl/>
+        </w:rPr>
+        <w:t>טוויט מדורג במקום החמישי</w:t>
+      </w:r>
+      <w:r>
+        <w:rPr>
+          <w:rFonts w:ascii="Gisha" w:hAnsi="Gisha" w:cs="Guttman Hatzvi" w:hint="cs"/>
+          <w:rtl/>
+        </w:rPr>
+        <w:t xml:space="preserve"> - </w:t>
+      </w:r>
+      <w:r>
+        <w:rPr>
+          <w:rFonts w:ascii="Gisha" w:hAnsi="Gisha" w:cs="Guttman Hatzvi"/>
+          <w:rtl/>
+        </w:rPr>
+        <w:t>1291750298873212928</w:t>
+      </w:r>
+      <w:r>
+        <w:rPr>
+          <w:rFonts w:ascii="Gisha" w:hAnsi="Gisha" w:cs="Guttman Hatzvi"/>
+          <w:rtl/>
+        </w:rPr>
+        <w:t>:</w:t>
+      </w:r>
+    </w:p>
+    <w:p>
+      <w:pPr>
+        <w:bidi/>
+        <w:rPr>
+          <w:rFonts w:ascii="Gisha" w:hAnsi="Gisha" w:cs="Guttman Hatzvi"/>
+          <w:rtl/>
+        </w:rPr>
+      </w:pPr>
+      <w:r>
+        <w:rPr>
+          <w:rFonts w:ascii="Gisha" w:hAnsi="Gisha" w:cs="Guttman Hatzvi"/>
+        </w:rPr>
+        <w:t xml:space="preserve">  CORONAvirus</w:t>
+      </w:r>
+      <w:r>
+        <w:rPr>
+          <w:rFonts w:ascii="Gisha" w:hAnsi="Gisha" w:cs="Guttman Hatzvi"/>
+          <w:rtl/>
+        </w:rPr>
+        <w:t>כתובה כאן קצת בצורה שונה ולא בדרך רגילה(בצורה יותר נדירה). ייתכן שעקב כך, וכמובן עקב זה שהמילה מופיעה גם בשאילתא וגם בטוויט זה , הטוויט דורג במקום זה.</w:t>
+      </w:r>
+    </w:p>
+    <w:p>
+      <w:pPr>
+        <w:bidi/>
+        <w:rPr>
+          <w:rFonts w:ascii="Gisha" w:hAnsi="Gisha" w:cs="Guttman Hatzvi"/>
+          <w:rtl/>
+        </w:rPr>
+      </w:pPr>
+    </w:p>
+    <w:p>
+      <w:pPr>
+        <w:bidi/>
+        <w:rPr>
+          <w:rFonts w:ascii="Gisha" w:hAnsi="Gisha" w:cs="Guttman Hatzvi"/>
+          <w:rtl/>
+        </w:rPr>
+      </w:pPr>
+    </w:p>
+    <w:p>
+      <w:pPr>
+        <w:bidi/>
+        <w:rPr>
+          <w:rFonts w:ascii="Gisha" w:hAnsi="Gisha" w:cs="Guttman Hatzvi"/>
+          <w:rtl/>
+        </w:rPr>
+      </w:pPr>
+    </w:p>
+    <w:p>
+      <w:pPr>
+        <w:bidi/>
+        <w:rPr>
+          <w:rFonts w:ascii="Gisha" w:hAnsi="Gisha" w:cs="Guttman Hatzvi"/>
+          <w:rtl/>
+        </w:rPr>
+      </w:pPr>
+    </w:p>
+    <w:p>
+      <w:pPr>
+        <w:bidi/>
+        <w:rPr>
+          <w:rFonts w:ascii="Gisha" w:hAnsi="Gisha" w:cs="Guttman Hatzvi"/>
+          <w:rtl/>
+        </w:rPr>
+      </w:pPr>
+    </w:p>
+    <w:p>
+      <w:pPr>
+        <w:bidi/>
+        <w:rPr>
+          <w:rFonts w:ascii="Gisha" w:hAnsi="Gisha" w:cs="Guttman Hatzvi"/>
+          <w:rtl/>
+        </w:rPr>
+      </w:pPr>
+    </w:p>
+    <w:p>
+      <w:pPr>
+        <w:bidi/>
+        <w:rPr>
+          <w:rFonts w:ascii="Gisha" w:hAnsi="Gisha" w:cs="Guttman Hatzvi"/>
+          <w:rtl/>
+        </w:rPr>
+      </w:pPr>
+    </w:p>
+    <w:p>
+      <w:pPr>
+        <w:bidi/>
+        <w:rPr>
+          <w:rFonts w:ascii="Gisha" w:hAnsi="Gisha" w:cs="Guttman Hatzvi"/>
+          <w:rtl/>
+        </w:rPr>
+      </w:pPr>
+      <w:r>
+        <w:rPr>
+          <w:rFonts w:ascii="Gisha" w:hAnsi="Gisha" w:cs="Guttman Hatzvi"/>
+          <w:rtl/>
+        </w:rPr>
+        <w:t>שאילתא 7:</w:t>
+      </w:r>
+    </w:p>
+    <w:p>
+      <w:pPr>
+        <w:rPr>
+          <w:rFonts w:ascii="Gisha" w:hAnsi="Gisha" w:cs="Guttman Hatzvi"/>
+          <w:rtl/>
+        </w:rPr>
+      </w:pPr>
+      <w:r>
+        <w:rPr>
+          <w:rFonts w:ascii="Gisha" w:hAnsi="Gisha" w:cs="Guttman Hatzvi"/>
+        </w:rPr>
+        <w:t>Herd immunity has been reached</w:t>
       </w:r>
       <w:r>
         <w:rPr>
@@ -5024,87 +6444,624 @@
           <w:rFonts w:ascii="Gisha" w:hAnsi="Gisha" w:cs="Guttman Hatzvi"/>
         </w:rPr>
       </w:pPr>
-    </w:p>
-    <w:p>
-      <w:pPr>
-        <w:bidi/>
-        <w:rPr>
-          <w:rFonts w:ascii="Gisha" w:hAnsi="Gisha" w:cs="Guttman Hatzvi"/>
-          <w:rtl/>
-        </w:rPr>
-      </w:pPr>
-      <w:r>
-        <w:rPr>
-          <w:rFonts w:ascii="Gisha" w:hAnsi="Gisha" w:cs="Guttman Hatzvi"/>
-          <w:rtl/>
-        </w:rPr>
-        <w:t>טוויט מדורג ראשון :</w:t>
-      </w:r>
-    </w:p>
-    <w:p>
-      <w:pPr>
-        <w:bidi/>
-        <w:rPr>
-          <w:rFonts w:ascii="Gisha" w:hAnsi="Gisha" w:cs="Guttman Hatzvi"/>
-          <w:rtl/>
-        </w:rPr>
-      </w:pPr>
-      <w:r>
-        <w:rPr>
-          <w:rFonts w:ascii="Gisha" w:hAnsi="Gisha" w:cs="Guttman Hatzvi"/>
-          <w:rtl/>
-        </w:rPr>
-        <w:t>השאילתא מדברת על שפעת עונתית שהורגת מדי שנה יותר ממחלקת הקורונה.</w:t>
-      </w:r>
-    </w:p>
-    <w:p>
-      <w:pPr>
-        <w:bidi/>
-        <w:rPr>
-          <w:rFonts w:ascii="Gisha" w:hAnsi="Gisha" w:cs="Guttman Hatzvi"/>
-          <w:rtl/>
-        </w:rPr>
-      </w:pPr>
-      <w:r>
-        <w:rPr>
-          <w:rFonts w:ascii="Gisha" w:hAnsi="Gisha" w:cs="Guttman Hatzvi"/>
-          <w:rtl/>
-        </w:rPr>
-        <w:t>הטוויט מדבר סינון אוויר לחסל מזהמים.</w:t>
-      </w:r>
-    </w:p>
-    <w:p>
-      <w:pPr>
-        <w:bidi/>
-        <w:rPr>
-          <w:rFonts w:ascii="Gisha" w:hAnsi="Gisha" w:cs="Guttman Hatzvi"/>
-          <w:rtl/>
-        </w:rPr>
-      </w:pPr>
-      <w:r>
-        <w:rPr>
-          <w:rFonts w:ascii="Gisha" w:hAnsi="Gisha" w:cs="Guttman Hatzvi"/>
-          <w:rtl/>
-        </w:rPr>
-        <w:t xml:space="preserve">בטוויט שמדורג ראשון אצלנו </w:t>
-      </w:r>
-      <w:r>
+      <w:r>
+        <w:rPr>
+          <w:rFonts w:ascii="Gisha" w:hAnsi="Gisha" w:cs="Guttman Hatzvi"/>
+          <w:rtl/>
+        </w:rPr>
+        <w:t>טוויט מדורג ראשון</w:t>
+      </w:r>
+      <w:r>
+        <w:rPr>
+          <w:rFonts w:ascii="Gisha" w:hAnsi="Gisha" w:cs="Guttman Hatzvi" w:hint="cs"/>
+          <w:rtl/>
+        </w:rPr>
+        <w:t xml:space="preserve"> - </w:t>
+      </w:r>
+      <w:r>
+        <w:rPr>
+          <w:rFonts w:ascii="Gisha" w:hAnsi="Gisha" w:cs="Guttman Hatzvi"/>
+          <w:rtl/>
+        </w:rPr>
+        <w:t>1291691330284986373</w:t>
+      </w:r>
+      <w:r>
+        <w:rPr>
+          <w:rFonts w:ascii="Gisha" w:hAnsi="Gisha" w:cs="Guttman Hatzvi"/>
+          <w:rtl/>
+        </w:rPr>
+        <w:t xml:space="preserve"> :</w:t>
+      </w:r>
+    </w:p>
+    <w:p>
+      <w:pPr>
+        <w:bidi/>
+        <w:rPr>
+          <w:rFonts w:ascii="Gisha" w:hAnsi="Gisha" w:cs="Guttman Hatzvi"/>
+          <w:rtl/>
+        </w:rPr>
+      </w:pPr>
+      <w:r>
+        <w:rPr>
+          <w:rFonts w:ascii="Gisha" w:hAnsi="Gisha" w:cs="Guttman Hatzvi"/>
+          <w:rtl/>
+        </w:rPr>
+        <w:t>השאילתא מדברת על חיסון עדר בציבור.</w:t>
+      </w:r>
+    </w:p>
+    <w:p>
+      <w:pPr>
+        <w:bidi/>
+        <w:rPr>
+          <w:rFonts w:ascii="Gisha" w:hAnsi="Gisha" w:cs="Guttman Hatzvi"/>
+          <w:rtl/>
+        </w:rPr>
+      </w:pPr>
+      <w:r>
+        <w:rPr>
+          <w:rFonts w:ascii="Gisha" w:hAnsi="Gisha" w:cs="Guttman Hatzvi"/>
+          <w:rtl/>
+        </w:rPr>
+        <w:t xml:space="preserve">בטוויט לא מוזכר נושא אבל מוזכר המילה </w:t>
+      </w:r>
+      <w:r>
+        <w:rPr>
+          <w:rFonts w:ascii="Gisha" w:hAnsi="Gisha" w:cs="Guttman Hatzvi"/>
+        </w:rPr>
+        <w:t>reached"</w:t>
+      </w:r>
+      <w:r>
+        <w:rPr>
+          <w:rFonts w:ascii="Gisha" w:hAnsi="Gisha" w:cs="Guttman Hatzvi"/>
+          <w:rtl/>
+        </w:rPr>
+        <w:t>" כמו בשאילתא וייתכן עקב כך שמילה זו היא נדירה, חזר מסמך זה.</w:t>
+      </w:r>
+    </w:p>
+    <w:p>
+      <w:pPr>
+        <w:bidi/>
+        <w:rPr>
+          <w:rFonts w:ascii="Gisha" w:hAnsi="Gisha" w:cs="Guttman Hatzvi"/>
+          <w:rtl/>
+        </w:rPr>
+      </w:pPr>
+    </w:p>
+    <w:p>
+      <w:pPr>
+        <w:bidi/>
+        <w:rPr>
+          <w:rFonts w:ascii="Gisha" w:hAnsi="Gisha" w:cs="Guttman Hatzvi"/>
+          <w:rtl/>
+        </w:rPr>
+      </w:pPr>
+      <w:r>
+        <w:rPr>
+          <w:rFonts w:ascii="Gisha" w:hAnsi="Gisha" w:cs="Guttman Hatzvi"/>
+          <w:rtl/>
+        </w:rPr>
+        <w:t xml:space="preserve">טוויט מדורג שני </w:t>
+      </w:r>
+      <w:r>
+        <w:rPr>
+          <w:rFonts w:ascii="Gisha" w:hAnsi="Gisha" w:cs="Guttman Hatzvi" w:hint="cs"/>
+          <w:rtl/>
+        </w:rPr>
+        <w:t xml:space="preserve">- </w:t>
+      </w:r>
+      <w:r>
+        <w:rPr>
+          <w:rFonts w:ascii="Gisha" w:hAnsi="Gisha" w:cs="Guttman Hatzvi"/>
+          <w:rtl/>
+        </w:rPr>
+        <w:t>1291762395086553091</w:t>
+      </w:r>
+      <w:r>
+        <w:rPr>
+          <w:rFonts w:ascii="Gisha" w:hAnsi="Gisha" w:cs="Guttman Hatzvi"/>
+          <w:rtl/>
+        </w:rPr>
+        <w:t>:</w:t>
+      </w:r>
+    </w:p>
+    <w:p>
+      <w:pPr>
+        <w:bidi/>
+        <w:rPr>
+          <w:rFonts w:ascii="Gisha" w:hAnsi="Gisha" w:cs="Guttman Hatzvi"/>
+          <w:rtl/>
+        </w:rPr>
+      </w:pPr>
+      <w:r>
+        <w:rPr>
+          <w:rFonts w:ascii="Gisha" w:hAnsi="Gisha" w:cs="Guttman Hatzvi"/>
+          <w:rtl/>
+        </w:rPr>
+        <w:t xml:space="preserve">גם טוויט זה יכול לאשש את הטענה שלי בדירוג הראשון , שהטוויט לא מדבר על נושא השאילתא אבל גם פה מוזכרת המילה </w:t>
+      </w:r>
+      <w:r>
+        <w:rPr>
+          <w:rFonts w:ascii="Gisha" w:hAnsi="Gisha" w:cs="Guttman Hatzvi"/>
+        </w:rPr>
+        <w:t>reached"</w:t>
+      </w:r>
+      <w:r>
+        <w:rPr>
+          <w:rFonts w:ascii="Gisha" w:hAnsi="Gisha" w:cs="Guttman Hatzvi"/>
+          <w:rtl/>
+        </w:rPr>
+        <w:t>" , שיכול להיות שהיא נדירה בקורפוס , ולכן דורג טוויט זה במקום זה.</w:t>
+      </w:r>
+    </w:p>
+    <w:p>
+      <w:pPr>
+        <w:bidi/>
+        <w:rPr>
+          <w:rFonts w:ascii="Gisha" w:hAnsi="Gisha" w:cs="Guttman Hatzvi"/>
+          <w:rtl/>
+        </w:rPr>
+      </w:pPr>
+    </w:p>
+    <w:p>
+      <w:pPr>
+        <w:bidi/>
+        <w:rPr>
+          <w:rFonts w:ascii="Gisha" w:hAnsi="Gisha" w:cs="Guttman Hatzvi"/>
+          <w:rtl/>
+        </w:rPr>
+      </w:pPr>
+      <w:r>
+        <w:rPr>
+          <w:rFonts w:ascii="Gisha" w:hAnsi="Gisha" w:cs="Guttman Hatzvi"/>
+          <w:rtl/>
+        </w:rPr>
+        <w:t xml:space="preserve">טוויט מדורג שלישי </w:t>
+      </w:r>
+      <w:r>
+        <w:rPr>
+          <w:rFonts w:ascii="Gisha" w:hAnsi="Gisha" w:cs="Guttman Hatzvi" w:hint="cs"/>
+          <w:rtl/>
+        </w:rPr>
+        <w:t xml:space="preserve">- </w:t>
+      </w:r>
+      <w:r>
+        <w:rPr>
+          <w:rFonts w:ascii="Gisha" w:hAnsi="Gisha" w:cs="Guttman Hatzvi"/>
+          <w:rtl/>
+        </w:rPr>
+        <w:t>1291617446974107649</w:t>
+      </w:r>
+      <w:r>
+        <w:rPr>
+          <w:rFonts w:ascii="Gisha" w:hAnsi="Gisha" w:cs="Guttman Hatzvi"/>
+          <w:rtl/>
+        </w:rPr>
+        <w:t>:</w:t>
+      </w:r>
+    </w:p>
+    <w:p>
+      <w:pPr>
+        <w:bidi/>
+        <w:rPr>
+          <w:rFonts w:ascii="Gisha" w:hAnsi="Gisha" w:cs="Guttman Hatzvi"/>
+          <w:rtl/>
+        </w:rPr>
+      </w:pPr>
+      <w:r>
+        <w:rPr>
+          <w:rFonts w:ascii="Gisha" w:hAnsi="Gisha" w:cs="Guttman Hatzvi"/>
+          <w:rtl/>
+        </w:rPr>
+        <w:t xml:space="preserve"> בטוויט מוזכר המילה </w:t>
+      </w:r>
+      <w:r>
+        <w:rPr>
+          <w:rFonts w:ascii="Gisha" w:hAnsi="Gisha" w:cs="Guttman Hatzvi"/>
+        </w:rPr>
+        <w:t>privillege</w:t>
+      </w:r>
+      <w:r>
+        <w:rPr>
+          <w:rFonts w:ascii="Gisha" w:hAnsi="Gisha" w:cs="Guttman Hatzvi"/>
+          <w:rtl/>
+        </w:rPr>
+        <w:t xml:space="preserve"> . בשאילתא מוזכרת המילה </w:t>
+      </w:r>
+      <w:r>
+        <w:rPr>
+          <w:rFonts w:ascii="Gisha" w:hAnsi="Gisha" w:cs="Guttman Hatzvi"/>
+        </w:rPr>
+        <w:t>immunity</w:t>
+      </w:r>
+      <w:r>
+        <w:rPr>
+          <w:rFonts w:ascii="Gisha" w:hAnsi="Gisha" w:cs="Guttman Hatzvi"/>
+          <w:rtl/>
+        </w:rPr>
+        <w:t xml:space="preserve"> .</w:t>
+      </w:r>
+    </w:p>
+    <w:p>
+      <w:pPr>
+        <w:bidi/>
+        <w:rPr>
+          <w:rFonts w:ascii="Gisha" w:hAnsi="Gisha" w:cs="Guttman Hatzvi"/>
+          <w:rtl/>
+        </w:rPr>
+      </w:pPr>
+      <w:r>
+        <w:rPr>
+          <w:rFonts w:ascii="Gisha" w:hAnsi="Gisha" w:cs="Guttman Hatzvi"/>
+          <w:rtl/>
+        </w:rPr>
+        <w:t xml:space="preserve">שתי המילים נרדפות ולכן מכיוון שמימשנו </w:t>
+      </w:r>
+      <w:r>
+        <w:rPr>
+          <w:rFonts w:ascii="Gisha" w:hAnsi="Gisha" w:cs="Guttman Hatzvi"/>
+        </w:rPr>
+        <w:t>thesarus</w:t>
+      </w:r>
+      <w:r>
+        <w:rPr>
+          <w:rFonts w:ascii="Gisha" w:hAnsi="Gisha" w:cs="Guttman Hatzvi"/>
+          <w:rtl/>
+        </w:rPr>
+        <w:t xml:space="preserve"> , ייתכן שהמילה חזרה בשאילתא ולכן חזר מסמך זה.</w:t>
+      </w:r>
+    </w:p>
+    <w:p>
+      <w:pPr>
+        <w:bidi/>
+        <w:rPr>
+          <w:rFonts w:ascii="Gisha" w:hAnsi="Gisha" w:cs="Guttman Hatzvi"/>
+          <w:rtl/>
+        </w:rPr>
+      </w:pPr>
+    </w:p>
+    <w:p>
+      <w:pPr>
+        <w:bidi/>
+        <w:rPr>
+          <w:rFonts w:ascii="Gisha" w:hAnsi="Gisha" w:cs="Guttman Hatzvi"/>
+          <w:rtl/>
+        </w:rPr>
+      </w:pPr>
+      <w:r>
+        <w:rPr>
+          <w:rFonts w:ascii="Gisha" w:hAnsi="Gisha" w:cs="Guttman Hatzvi"/>
+          <w:rtl/>
+        </w:rPr>
+        <w:t xml:space="preserve">טוויט מדורג רביעי </w:t>
+      </w:r>
+      <w:r>
+        <w:rPr>
+          <w:rFonts w:ascii="Gisha" w:hAnsi="Gisha" w:cs="Guttman Hatzvi" w:hint="cs"/>
+          <w:rtl/>
+        </w:rPr>
+        <w:t xml:space="preserve">- </w:t>
+      </w:r>
+      <w:r>
+        <w:rPr>
+          <w:rFonts w:ascii="Gisha" w:hAnsi="Gisha" w:cs="Guttman Hatzvi"/>
+          <w:rtl/>
+        </w:rPr>
+        <w:t>1291755638041620486</w:t>
+      </w:r>
+      <w:r>
+        <w:rPr>
+          <w:rFonts w:ascii="Gisha" w:hAnsi="Gisha" w:cs="Guttman Hatzvi"/>
+          <w:rtl/>
+        </w:rPr>
+        <w:t>:</w:t>
+      </w:r>
+    </w:p>
+    <w:p>
+      <w:pPr>
+        <w:bidi/>
+        <w:rPr>
+          <w:rFonts w:ascii="Gisha" w:hAnsi="Gisha" w:cs="Guttman Hatzvi"/>
+          <w:rtl/>
+        </w:rPr>
+      </w:pPr>
+      <w:r>
+        <w:rPr>
+          <w:rFonts w:ascii="Gisha" w:hAnsi="Gisha" w:cs="Guttman Hatzvi"/>
+          <w:rtl/>
+        </w:rPr>
+        <w:t>אותה סיבה בדיוק המופיעה בטוויט המדורג שלישי.</w:t>
+      </w:r>
+    </w:p>
+    <w:p>
+      <w:pPr>
+        <w:bidi/>
+        <w:rPr>
+          <w:rFonts w:ascii="Gisha" w:hAnsi="Gisha" w:cs="Guttman Hatzvi"/>
+          <w:rtl/>
+        </w:rPr>
+      </w:pPr>
+      <w:r>
+        <w:rPr>
+          <w:rFonts w:ascii="Gisha" w:hAnsi="Gisha" w:cs="Guttman Hatzvi"/>
+          <w:rtl/>
+        </w:rPr>
+        <w:t>לא נמצא טוויט זה.</w:t>
+      </w:r>
+    </w:p>
+    <w:p>
+      <w:pPr>
+        <w:bidi/>
+        <w:rPr>
+          <w:rFonts w:ascii="Gisha" w:hAnsi="Gisha" w:cs="Guttman Hatzvi"/>
+          <w:rtl/>
+        </w:rPr>
+      </w:pPr>
+    </w:p>
+    <w:p>
+      <w:pPr>
+        <w:bidi/>
+        <w:rPr>
+          <w:rFonts w:ascii="Gisha" w:hAnsi="Gisha" w:cs="Guttman Hatzvi"/>
+          <w:rtl/>
+        </w:rPr>
+      </w:pPr>
+      <w:r>
+        <w:rPr>
+          <w:rFonts w:ascii="Gisha" w:hAnsi="Gisha" w:cs="Guttman Hatzvi"/>
+          <w:rtl/>
+        </w:rPr>
+        <w:t xml:space="preserve">טוויט מדורג חמישי </w:t>
+      </w:r>
+      <w:r>
+        <w:rPr>
+          <w:rFonts w:ascii="Gisha" w:hAnsi="Gisha" w:cs="Guttman Hatzvi" w:hint="cs"/>
+          <w:rtl/>
+        </w:rPr>
+        <w:t xml:space="preserve">- </w:t>
+      </w:r>
+      <w:r>
+        <w:rPr>
+          <w:rFonts w:ascii="Gisha" w:hAnsi="Gisha" w:cs="Guttman Hatzvi"/>
+          <w:rtl/>
+        </w:rPr>
+        <w:t>1291776885333032961</w:t>
+      </w:r>
+      <w:r>
+        <w:rPr>
+          <w:rFonts w:ascii="Gisha" w:hAnsi="Gisha" w:cs="Guttman Hatzvi"/>
+          <w:rtl/>
+        </w:rPr>
+        <w:t>:</w:t>
+      </w:r>
+    </w:p>
+    <w:p>
+      <w:pPr>
+        <w:bidi/>
+        <w:rPr>
+          <w:rFonts w:ascii="Gisha" w:hAnsi="Gisha" w:cs="Guttman Hatzvi"/>
+          <w:rtl/>
+        </w:rPr>
+      </w:pPr>
+    </w:p>
+    <w:p>
+      <w:pPr>
+        <w:bidi/>
+        <w:rPr>
+          <w:rFonts w:ascii="Gisha" w:hAnsi="Gisha" w:cs="Guttman Hatzvi"/>
+          <w:rtl/>
+        </w:rPr>
+      </w:pPr>
+      <w:r>
+        <w:rPr>
+          <w:rFonts w:ascii="Gisha" w:hAnsi="Gisha" w:cs="Guttman Hatzvi"/>
+          <w:rtl/>
+        </w:rPr>
+        <w:t xml:space="preserve">יכול להיות שעקב כך שמוזכרת המילה </w:t>
+      </w:r>
+      <w:r>
+        <w:rPr>
+          <w:rFonts w:ascii="Gisha" w:hAnsi="Gisha" w:cs="Guttman Hatzvi"/>
+        </w:rPr>
+        <w:t>Chasing</w:t>
+      </w:r>
+      <w:r>
+        <w:rPr>
+          <w:rFonts w:ascii="Gisha" w:hAnsi="Gisha" w:cs="Guttman Hatzvi"/>
+          <w:rtl/>
+        </w:rPr>
+        <w:t xml:space="preserve"> ובגלל שמיממשנו </w:t>
+      </w:r>
+      <w:r>
+        <w:rPr>
+          <w:rFonts w:ascii="Gisha" w:hAnsi="Gisha" w:cs="Guttman Hatzvi"/>
+        </w:rPr>
+        <w:t>thesarus</w:t>
+      </w:r>
+      <w:r>
+        <w:rPr>
+          <w:rFonts w:ascii="Gisha" w:hAnsi="Gisha" w:cs="Guttman Hatzvi"/>
+          <w:rtl/>
+        </w:rPr>
+        <w:t xml:space="preserve"> , המילה דומה ל"</w:t>
+      </w:r>
+      <w:r>
+        <w:rPr>
+          <w:rFonts w:ascii="Gisha" w:hAnsi="Gisha" w:cs="Guttman Hatzvi"/>
+        </w:rPr>
+        <w:t>reached</w:t>
+      </w:r>
+      <w:r>
+        <w:rPr>
+          <w:rFonts w:ascii="Gisha" w:hAnsi="Gisha" w:cs="Guttman Hatzvi"/>
+          <w:rtl/>
+        </w:rPr>
+        <w:t xml:space="preserve"> </w:t>
+      </w:r>
+      <w:r>
+        <w:rPr>
+          <w:rFonts w:ascii="Gisha" w:hAnsi="Gisha" w:cs="Guttman Hatzvi"/>
+        </w:rPr>
+        <w:t>"</w:t>
+      </w:r>
+      <w:r>
+        <w:rPr>
+          <w:rFonts w:ascii="Gisha" w:hAnsi="Gisha" w:cs="Guttman Hatzvi"/>
+          <w:rtl/>
+        </w:rPr>
+        <w:t xml:space="preserve">  ולכן דורג טוויט זה במקום זה.</w:t>
+      </w:r>
+    </w:p>
+    <w:p>
+      <w:pPr>
+        <w:bidi/>
+        <w:rPr>
+          <w:rFonts w:ascii="Gisha" w:hAnsi="Gisha" w:cs="Guttman Hatzvi"/>
+          <w:rtl/>
+        </w:rPr>
+      </w:pPr>
+    </w:p>
+    <w:p>
+      <w:pPr>
+        <w:bidi/>
+        <w:rPr>
+          <w:rFonts w:ascii="Gisha" w:hAnsi="Gisha" w:cs="Guttman Hatzvi"/>
+          <w:rtl/>
+        </w:rPr>
+      </w:pPr>
+      <w:r>
+        <w:rPr>
+          <w:rFonts w:ascii="Gisha" w:hAnsi="Gisha" w:cs="Guttman Hatzvi"/>
+          <w:rtl/>
+        </w:rPr>
+        <w:t>שאילתא 8:</w:t>
+      </w:r>
+    </w:p>
+    <w:p>
+      <w:pPr>
+        <w:rPr>
+          <w:rFonts w:ascii="Gisha" w:hAnsi="Gisha" w:cs="Guttman Hatzvi"/>
+          <w:rtl/>
+        </w:rPr>
+      </w:pPr>
+      <w:r>
+        <w:rPr>
+          <w:rFonts w:ascii="Gisha" w:hAnsi="Gisha" w:cs="Guttman Hatzvi"/>
+        </w:rPr>
+        <w:t>"Children are “almost immune from this disease.”</w:t>
+      </w:r>
+    </w:p>
+    <w:p>
+      <w:pPr>
+        <w:bidi/>
+        <w:rPr>
+          <w:rFonts w:ascii="Gisha" w:hAnsi="Gisha" w:cs="Guttman Hatzvi"/>
+        </w:rPr>
+      </w:pPr>
+      <w:r>
+        <w:rPr>
+          <w:rFonts w:ascii="Gisha" w:hAnsi="Gisha" w:cs="Guttman Hatzvi"/>
+          <w:rtl/>
+        </w:rPr>
+        <w:t>טוויט מדורג ראשון</w:t>
+      </w:r>
+      <w:r>
+        <w:rPr>
+          <w:rFonts w:ascii="Gisha" w:hAnsi="Gisha" w:cs="Guttman Hatzvi" w:hint="cs"/>
+          <w:rtl/>
+        </w:rPr>
+        <w:t xml:space="preserve"> - </w:t>
+      </w:r>
+      <w:r>
+        <w:rPr>
+          <w:rFonts w:ascii="Gisha" w:hAnsi="Gisha" w:cs="Guttman Hatzvi"/>
+          <w:rtl/>
+        </w:rPr>
+        <w:t>1291802921345011712</w:t>
+      </w:r>
+      <w:r>
+        <w:rPr>
+          <w:rFonts w:ascii="Gisha" w:hAnsi="Gisha" w:cs="Guttman Hatzvi"/>
+          <w:rtl/>
+        </w:rPr>
+        <w:t xml:space="preserve"> :</w:t>
+      </w:r>
+    </w:p>
+    <w:p>
+      <w:pPr>
+        <w:bidi/>
+        <w:rPr>
+          <w:rFonts w:ascii="Gisha" w:hAnsi="Gisha" w:cs="Guttman Hatzvi"/>
+          <w:rtl/>
+        </w:rPr>
+      </w:pPr>
+      <w:r>
+        <w:rPr>
+          <w:rFonts w:ascii="Gisha" w:hAnsi="Gisha" w:cs="Guttman Hatzvi"/>
+          <w:rtl/>
+        </w:rPr>
+        <w:t>השאילתא מדברת על כך שילדים חסינים ממחלת הקורונה.</w:t>
+      </w:r>
+    </w:p>
+    <w:p>
+      <w:pPr>
+        <w:bidi/>
         <w:rPr>
           <w:rFonts w:ascii="Gisha" w:hAnsi="Gisha" w:cs="Guttman Hatzvi"/>
           <w:u w:val="single"/>
           <w:rtl/>
         </w:rPr>
-        <w:t xml:space="preserve">מוזכרים המילים </w:t>
-      </w:r>
-      <w:r>
-        <w:rPr>
-          <w:rFonts w:ascii="Gisha" w:hAnsi="Gisha" w:cs="Guttman Hatzvi"/>
-        </w:rPr>
-        <w:t xml:space="preserve">,flu </w:t>
-      </w:r>
-      <w:r>
-        <w:rPr>
-          <w:rFonts w:ascii="Gisha" w:hAnsi="Gisha" w:cs="Guttman Hatzvi"/>
+      </w:pPr>
+      <w:r>
+        <w:rPr>
+          <w:rFonts w:ascii="Gisha" w:hAnsi="Gisha" w:cs="Guttman Hatzvi"/>
+          <w:u w:val="single"/>
+          <w:rtl/>
+        </w:rPr>
+        <w:lastRenderedPageBreak/>
+        <w:t>הטוויט מזכיר את אותו טענה בגיחוך</w:t>
+      </w:r>
+      <w:r>
+        <w:rPr>
+          <w:rFonts w:ascii="Gisha" w:hAnsi="Gisha" w:cs="Guttman Hatzvi"/>
+          <w:rtl/>
+        </w:rPr>
+        <w:t xml:space="preserve">. עקב כך שמוזכרת אותו טענה שמוזכרת בשאילתא והמודל שלנו כרגע לא יודע להבדיל לבאיזה נימה נאמרה האמירה, הטוויט דורג ראשון . </w:t>
+      </w:r>
+    </w:p>
+    <w:p>
+      <w:pPr>
+        <w:bidi/>
+        <w:rPr>
+          <w:rFonts w:ascii="Gisha" w:hAnsi="Gisha" w:cs="Guttman Hatzvi"/>
+          <w:rtl/>
+        </w:rPr>
+      </w:pPr>
+    </w:p>
+    <w:p>
+      <w:pPr>
+        <w:bidi/>
+        <w:rPr>
+          <w:rFonts w:ascii="Gisha" w:hAnsi="Gisha" w:cs="Guttman Hatzvi"/>
+          <w:rtl/>
+        </w:rPr>
+      </w:pPr>
+      <w:r>
+        <w:rPr>
+          <w:rFonts w:ascii="Gisha" w:hAnsi="Gisha" w:cs="Guttman Hatzvi"/>
+          <w:rtl/>
+        </w:rPr>
+        <w:t xml:space="preserve">טוויט מדורג שני </w:t>
+      </w:r>
+      <w:r>
+        <w:rPr>
+          <w:rFonts w:ascii="Gisha" w:hAnsi="Gisha" w:cs="Guttman Hatzvi"/>
+          <w:rtl/>
+        </w:rPr>
+        <w:t>–</w:t>
+      </w:r>
+      <w:r>
+        <w:rPr>
+          <w:rFonts w:ascii="Gisha" w:hAnsi="Gisha" w:cs="Guttman Hatzvi" w:hint="cs"/>
           <w:rtl/>
         </w:rPr>
         <w:t xml:space="preserve"> </w:t>
@@ -5112,12 +7069,13 @@
       <w:r>
         <w:rPr>
           <w:rFonts w:ascii="Gisha" w:hAnsi="Gisha" w:cs="Guttman Hatzvi"/>
-        </w:rPr>
-        <w:t xml:space="preserve"> COVID-19</w:t>
-      </w:r>
-      <w:r>
-        <w:rPr>
-          <w:rFonts w:ascii="Gisha" w:hAnsi="Gisha" w:cs="Guttman Hatzvi"/>
+          <w:rtl/>
+        </w:rPr>
+        <w:t>1291616946815774721</w:t>
+      </w:r>
+      <w:r>
+        <w:rPr>
+          <w:rFonts w:ascii="Gisha" w:hAnsi="Gisha" w:cs="Guttman Hatzvi" w:hint="cs"/>
           <w:rtl/>
         </w:rPr>
         <w:t xml:space="preserve"> </w:t>
@@ -5125,124 +7083,220 @@
       <w:r>
         <w:rPr>
           <w:rFonts w:ascii="Gisha" w:hAnsi="Gisha" w:cs="Guttman Hatzvi"/>
-        </w:rPr>
-        <w:t>,</w:t>
-      </w:r>
-      <w:r>
-        <w:rPr>
-          <w:rFonts w:ascii="Gisha" w:hAnsi="Gisha" w:cs="Guttman Hatzvi"/>
-          <w:rtl/>
-        </w:rPr>
-        <w:t xml:space="preserve"> </w:t>
-      </w:r>
-      <w:r>
-        <w:rPr>
-          <w:rFonts w:ascii="Gisha" w:hAnsi="Gisha" w:cs="Guttman Hatzvi"/>
-        </w:rPr>
-        <w:t>Kills</w:t>
-      </w:r>
-      <w:r>
-        <w:rPr>
-          <w:rFonts w:ascii="Gisha" w:hAnsi="Gisha" w:cs="Guttman Hatzvi"/>
-          <w:rtl/>
-        </w:rPr>
-        <w:t xml:space="preserve"> .</w:t>
-      </w:r>
-    </w:p>
-    <w:p>
-      <w:pPr>
-        <w:bidi/>
-        <w:rPr>
-          <w:rFonts w:ascii="Gisha" w:hAnsi="Gisha" w:cs="Guttman Hatzvi"/>
-          <w:rtl/>
-        </w:rPr>
-      </w:pPr>
-      <w:r>
-        <w:rPr>
-          <w:rFonts w:ascii="Gisha" w:hAnsi="Gisha" w:cs="Guttman Hatzvi"/>
-          <w:rtl/>
-        </w:rPr>
-        <w:t xml:space="preserve">כנראה בגלל ה </w:t>
-      </w:r>
-      <w:r>
-        <w:rPr>
-          <w:rFonts w:ascii="Gisha" w:hAnsi="Gisha" w:cs="Guttman Hatzvi"/>
-        </w:rPr>
-        <w:t>cos similitary</w:t>
-      </w:r>
-      <w:r>
-        <w:rPr>
-          <w:rFonts w:ascii="Gisha" w:hAnsi="Gisha" w:cs="Guttman Hatzvi"/>
-          <w:rtl/>
-        </w:rPr>
-        <w:t xml:space="preserve"> הטוויט יצא ראשון בדירוג.</w:t>
-      </w:r>
-    </w:p>
-    <w:p>
-      <w:pPr>
-        <w:bidi/>
-        <w:rPr>
-          <w:rFonts w:ascii="Gisha" w:hAnsi="Gisha" w:cs="Guttman Hatzvi"/>
-          <w:rtl/>
-        </w:rPr>
-      </w:pPr>
-      <w:r>
-        <w:rPr>
-          <w:rFonts w:ascii="Gisha" w:hAnsi="Gisha" w:cs="Guttman Hatzvi"/>
-          <w:rtl/>
-        </w:rPr>
-        <w:t xml:space="preserve"> </w:t>
-      </w:r>
-    </w:p>
-    <w:p>
-      <w:pPr>
-        <w:bidi/>
-        <w:rPr>
-          <w:rFonts w:ascii="Gisha" w:hAnsi="Gisha" w:cs="Guttman Hatzvi"/>
-          <w:rtl/>
-        </w:rPr>
-      </w:pPr>
-      <w:r>
-        <w:rPr>
-          <w:rFonts w:ascii="Gisha" w:hAnsi="Gisha" w:cs="Guttman Hatzvi"/>
-          <w:rtl/>
-        </w:rPr>
-        <w:t>טוויט מדורג שני :</w:t>
-      </w:r>
-    </w:p>
-    <w:p>
-      <w:pPr>
-        <w:bidi/>
-        <w:rPr>
-          <w:rFonts w:ascii="Gisha" w:hAnsi="Gisha" w:cs="Guttman Hatzvi"/>
-          <w:rtl/>
-        </w:rPr>
-      </w:pPr>
-      <w:r>
-        <w:rPr>
-          <w:rFonts w:ascii="Gisha" w:hAnsi="Gisha" w:cs="Guttman Hatzvi"/>
-          <w:rtl/>
-        </w:rPr>
-        <w:t xml:space="preserve"> בטוויט  מוזכר המילה </w:t>
-      </w:r>
-      <w:r>
-        <w:rPr>
-          <w:rFonts w:ascii="Gisha" w:hAnsi="Gisha" w:cs="Guttman Hatzvi"/>
-        </w:rPr>
-        <w:t>month</w:t>
-      </w:r>
-      <w:r>
-        <w:rPr>
-          <w:rFonts w:ascii="Gisha" w:hAnsi="Gisha" w:cs="Guttman Hatzvi"/>
-          <w:rtl/>
-        </w:rPr>
-        <w:t xml:space="preserve"> . בשאילתא מוזכרת המילה </w:t>
-      </w:r>
-      <w:r>
-        <w:rPr>
-          <w:rFonts w:ascii="Gisha" w:hAnsi="Gisha" w:cs="Guttman Hatzvi"/>
-        </w:rPr>
-        <w:t xml:space="preserve">year </w:t>
+          <w:rtl/>
+        </w:rPr>
+        <w:t>:</w:t>
+      </w:r>
+    </w:p>
+    <w:p>
+      <w:pPr>
+        <w:bidi/>
+        <w:rPr>
+          <w:rFonts w:ascii="Gisha" w:hAnsi="Gisha" w:cs="Guttman Hatzvi"/>
+          <w:rtl/>
+        </w:rPr>
+      </w:pPr>
+      <w:r>
+        <w:rPr>
+          <w:rFonts w:ascii="Gisha" w:hAnsi="Gisha" w:cs="Guttman Hatzvi"/>
+          <w:rtl/>
+        </w:rPr>
+        <w:t>בטוויט רואים בפירוש שה</w:t>
+      </w:r>
+      <w:r>
+        <w:rPr>
+          <w:rFonts w:ascii="Gisha" w:hAnsi="Gisha" w:cs="Guttman Hatzvi"/>
+        </w:rPr>
+        <w:t xml:space="preserve"> max term</w:t>
+      </w:r>
+      <w:r>
+        <w:rPr>
+          <w:rFonts w:ascii="Gisha" w:hAnsi="Gisha" w:cs="Guttman Hatzvi"/>
+          <w:rtl/>
+        </w:rPr>
+        <w:t xml:space="preserve"> שלה הוא </w:t>
+      </w:r>
+      <w:r>
+        <w:rPr>
+          <w:rFonts w:ascii="Gisha" w:hAnsi="Gisha" w:cs="Guttman Hatzvi"/>
+        </w:rPr>
+        <w:t>Children"</w:t>
+      </w:r>
+      <w:r>
+        <w:rPr>
+          <w:rFonts w:ascii="Gisha" w:hAnsi="Gisha" w:cs="Guttman Hatzvi"/>
+          <w:rtl/>
+        </w:rPr>
+        <w:t>" (4 פעמים) ולכן הטוויט דורג במקום זה.</w:t>
+      </w:r>
+    </w:p>
+    <w:p>
+      <w:pPr>
+        <w:bidi/>
+        <w:rPr>
+          <w:rFonts w:ascii="Gisha" w:hAnsi="Gisha" w:cs="Guttman Hatzvi"/>
+          <w:rtl/>
+        </w:rPr>
+      </w:pPr>
+    </w:p>
+    <w:p>
+      <w:pPr>
+        <w:bidi/>
+        <w:rPr>
+          <w:rFonts w:ascii="Gisha" w:hAnsi="Gisha" w:cs="Guttman Hatzvi"/>
+          <w:rtl/>
+        </w:rPr>
+      </w:pPr>
+      <w:r>
+        <w:rPr>
+          <w:rFonts w:ascii="Gisha" w:hAnsi="Gisha" w:cs="Guttman Hatzvi"/>
+          <w:rtl/>
+        </w:rPr>
+        <w:t>טוויט מדורג שלישי</w:t>
+      </w:r>
+      <w:r>
+        <w:rPr>
+          <w:rFonts w:ascii="Gisha" w:hAnsi="Gisha" w:cs="Guttman Hatzvi" w:hint="cs"/>
+          <w:rtl/>
+        </w:rPr>
+        <w:t xml:space="preserve"> - </w:t>
+      </w:r>
+      <w:r>
+        <w:rPr>
+          <w:rFonts w:ascii="Gisha" w:hAnsi="Gisha" w:cs="Guttman Hatzvi"/>
+          <w:rtl/>
+        </w:rPr>
+        <w:t>1291642963647488001</w:t>
+      </w:r>
+      <w:r>
+        <w:rPr>
+          <w:rFonts w:ascii="Gisha" w:hAnsi="Gisha" w:cs="Guttman Hatzvi"/>
+          <w:rtl/>
+        </w:rPr>
+        <w:t xml:space="preserve"> :</w:t>
+      </w:r>
+    </w:p>
+    <w:p>
+      <w:pPr>
+        <w:bidi/>
+        <w:rPr>
+          <w:rFonts w:ascii="Gisha" w:hAnsi="Gisha" w:cs="Guttman Hatzvi"/>
+          <w:rtl/>
+        </w:rPr>
+      </w:pPr>
+      <w:r>
+        <w:rPr>
+          <w:rFonts w:ascii="Gisha" w:hAnsi="Gisha" w:cs="Guttman Hatzvi"/>
+          <w:rtl/>
+        </w:rPr>
+        <w:t xml:space="preserve">בטוויט זה מוזכרת המילה </w:t>
+      </w:r>
+      <w:r>
+        <w:rPr>
+          <w:rFonts w:ascii="Gisha" w:hAnsi="Gisha" w:cs="Guttman Hatzvi"/>
+        </w:rPr>
+        <w:t>Children"</w:t>
+      </w:r>
+      <w:r>
+        <w:rPr>
+          <w:rFonts w:ascii="Gisha" w:hAnsi="Gisha" w:cs="Guttman Hatzvi"/>
+          <w:rtl/>
+        </w:rPr>
+        <w:t xml:space="preserve">" ולכן נראה שזו הסיבה שדורג טוויט זה במקום זה. </w:t>
+      </w:r>
+    </w:p>
+    <w:p>
+      <w:pPr>
+        <w:bidi/>
+        <w:rPr>
+          <w:rFonts w:ascii="Gisha" w:hAnsi="Gisha" w:cs="Guttman Hatzvi"/>
+          <w:rtl/>
+        </w:rPr>
+      </w:pPr>
+    </w:p>
+    <w:p>
+      <w:pPr>
+        <w:bidi/>
+        <w:rPr>
+          <w:rFonts w:ascii="Gisha" w:hAnsi="Gisha" w:cs="Guttman Hatzvi"/>
+          <w:rtl/>
+        </w:rPr>
+      </w:pPr>
+      <w:r>
+        <w:rPr>
+          <w:rFonts w:ascii="Gisha" w:hAnsi="Gisha" w:cs="Guttman Hatzvi"/>
+          <w:rtl/>
+        </w:rPr>
+        <w:t xml:space="preserve">טוויט מדורג רביעי </w:t>
+      </w:r>
+      <w:r>
+        <w:rPr>
+          <w:rFonts w:ascii="Gisha" w:hAnsi="Gisha" w:cs="Guttman Hatzvi" w:hint="cs"/>
+          <w:rtl/>
+        </w:rPr>
+        <w:t xml:space="preserve">- </w:t>
+      </w:r>
+      <w:r>
+        <w:rPr>
+          <w:rFonts w:ascii="Gisha" w:hAnsi="Gisha" w:cs="Guttman Hatzvi"/>
+          <w:rtl/>
+        </w:rPr>
+        <w:t>1291757143973126144</w:t>
+      </w:r>
+      <w:r>
+        <w:rPr>
+          <w:rFonts w:ascii="Gisha" w:hAnsi="Gisha" w:cs="Guttman Hatzvi"/>
+          <w:rtl/>
+        </w:rPr>
+        <w:t>:</w:t>
+      </w:r>
+    </w:p>
+    <w:p>
+      <w:pPr>
+        <w:bidi/>
+        <w:rPr>
+          <w:rFonts w:ascii="Gisha" w:hAnsi="Gisha" w:cs="Guttman Hatzvi"/>
+          <w:rtl/>
+        </w:rPr>
+      </w:pPr>
+      <w:r>
+        <w:rPr>
+          <w:rFonts w:ascii="Gisha" w:hAnsi="Gisha" w:cs="Guttman Hatzvi"/>
+          <w:rtl/>
+        </w:rPr>
+        <w:t xml:space="preserve">בטוויט זה מוזכרת המילה </w:t>
+      </w:r>
+      <w:r>
+        <w:rPr>
+          <w:rFonts w:ascii="Gisha" w:hAnsi="Gisha" w:cs="Guttman Hatzvi"/>
+        </w:rPr>
+        <w:t>Children"</w:t>
+      </w:r>
+      <w:r>
+        <w:rPr>
+          <w:rFonts w:ascii="Gisha" w:hAnsi="Gisha" w:cs="Guttman Hatzvi"/>
+          <w:rtl/>
+        </w:rPr>
+        <w:t xml:space="preserve">" וכן המילה </w:t>
+      </w:r>
+      <w:r>
+        <w:rPr>
+          <w:rFonts w:ascii="Gisha" w:hAnsi="Gisha" w:cs="Guttman Hatzvi"/>
+        </w:rPr>
+        <w:t>"kids"</w:t>
+      </w:r>
+      <w:r>
+        <w:rPr>
+          <w:rFonts w:ascii="Gisha" w:hAnsi="Gisha" w:cs="Guttman Hatzvi"/>
+          <w:rtl/>
+        </w:rPr>
+        <w:t xml:space="preserve"> . ייתכן שעקב כך שמימשנו </w:t>
+      </w:r>
+      <w:r>
+        <w:rPr>
+          <w:rFonts w:ascii="Gisha" w:hAnsi="Gisha" w:cs="Guttman Hatzvi"/>
+        </w:rPr>
+        <w:t>theasarus</w:t>
       </w:r>
       <w:r>
         <w:rPr>
@@ -5255,1368 +7309,111 @@
         <w:rPr>
           <w:rFonts w:ascii="Gisha" w:hAnsi="Gisha" w:cs="Guttman Hatzvi"/>
         </w:rPr>
-        <w:t>date</w:t>
-      </w:r>
-      <w:r>
-        <w:rPr>
-          <w:rFonts w:ascii="Gisha" w:hAnsi="Gisha" w:cs="Guttman Hatzvi"/>
-          <w:rtl/>
-        </w:rPr>
-        <w:t xml:space="preserve"> . ייתכן שמכיוון שמימשנו </w:t>
-      </w:r>
-      <w:r>
-        <w:rPr>
-          <w:rFonts w:ascii="Gisha" w:hAnsi="Gisha" w:cs="Guttman Hatzvi"/>
-        </w:rPr>
-        <w:t>thesarus</w:t>
-      </w:r>
-      <w:r>
-        <w:rPr>
-          <w:rFonts w:ascii="Gisha" w:hAnsi="Gisha" w:cs="Guttman Hatzvi"/>
-          <w:rtl/>
-        </w:rPr>
-        <w:t xml:space="preserve"> המילה </w:t>
-      </w:r>
-      <w:r>
-        <w:rPr>
-          <w:rFonts w:ascii="Gisha" w:hAnsi="Gisha" w:cs="Guttman Hatzvi"/>
-        </w:rPr>
-        <w:t>Month</w:t>
-      </w:r>
-      <w:r>
-        <w:rPr>
-          <w:rFonts w:ascii="Gisha" w:hAnsi="Gisha" w:cs="Guttman Hatzvi"/>
-          <w:rtl/>
-        </w:rPr>
-        <w:t xml:space="preserve"> הצטרפה לשאילתא ו,ולכן חזר מסמך זה במקום זה.</w:t>
-      </w:r>
-    </w:p>
-    <w:p>
-      <w:pPr>
-        <w:bidi/>
-        <w:rPr>
-          <w:rFonts w:ascii="Gisha" w:hAnsi="Gisha" w:cs="Guttman Hatzvi"/>
-          <w:rtl/>
-        </w:rPr>
-      </w:pPr>
-    </w:p>
-    <w:p>
-      <w:pPr>
-        <w:bidi/>
-        <w:rPr>
-          <w:rFonts w:ascii="Gisha" w:hAnsi="Gisha" w:cs="Guttman Hatzvi"/>
-          <w:rtl/>
-        </w:rPr>
-      </w:pPr>
-      <w:r>
-        <w:rPr>
-          <w:rFonts w:ascii="Gisha" w:hAnsi="Gisha" w:cs="Guttman Hatzvi"/>
-          <w:rtl/>
-        </w:rPr>
-        <w:t>טוויט מדורג שלישי :</w:t>
-      </w:r>
-    </w:p>
-    <w:p>
-      <w:pPr>
-        <w:bidi/>
-        <w:rPr>
-          <w:rFonts w:ascii="Gisha" w:hAnsi="Gisha" w:cs="Guttman Hatzvi"/>
-          <w:rtl/>
-        </w:rPr>
-      </w:pPr>
-      <w:r>
-        <w:rPr>
-          <w:rFonts w:ascii="Gisha" w:hAnsi="Gisha" w:cs="Guttman Hatzvi"/>
-          <w:rtl/>
-        </w:rPr>
-        <w:t>הטוויט מדבר על מפגש שסוקר כיצד ארגונים מתמודדים עם מחלת הקורונה.</w:t>
-      </w:r>
-    </w:p>
-    <w:p>
-      <w:pPr>
-        <w:bidi/>
-        <w:rPr>
-          <w:rFonts w:ascii="Gisha" w:hAnsi="Gisha" w:cs="Guttman Hatzvi"/>
-          <w:rtl/>
-        </w:rPr>
-      </w:pPr>
-      <w:r>
-        <w:rPr>
-          <w:rFonts w:ascii="Gisha" w:hAnsi="Gisha" w:cs="Guttman Hatzvi"/>
-          <w:rtl/>
-        </w:rPr>
-        <w:t xml:space="preserve">בטוויט מוזכר פעמיים </w:t>
-      </w:r>
-      <w:r>
-        <w:rPr>
-          <w:rFonts w:ascii="Gisha" w:hAnsi="Gisha" w:cs="Guttman Hatzvi"/>
-        </w:rPr>
-        <w:t xml:space="preserve"> COVID-19</w:t>
-      </w:r>
-      <w:r>
-        <w:rPr>
-          <w:rFonts w:ascii="Gisha" w:hAnsi="Gisha" w:cs="Guttman Hatzvi"/>
-          <w:rtl/>
-        </w:rPr>
-        <w:t>. פעם אחת בגוף הטוויט , ובפעם השנייה בכתובת ה</w:t>
-      </w:r>
-      <w:r>
-        <w:rPr>
-          <w:rFonts w:ascii="Gisha" w:hAnsi="Gisha" w:cs="Guttman Hatzvi"/>
-        </w:rPr>
-        <w:t>url</w:t>
-      </w:r>
-      <w:r>
-        <w:rPr>
-          <w:rFonts w:ascii="Gisha" w:hAnsi="Gisha" w:cs="Guttman Hatzvi"/>
-          <w:rtl/>
-        </w:rPr>
-        <w:t xml:space="preserve"> הנמצאת בטוויט. </w:t>
-      </w:r>
-    </w:p>
-    <w:p>
-      <w:pPr>
-        <w:bidi/>
-        <w:rPr>
-          <w:rFonts w:ascii="Gisha" w:hAnsi="Gisha" w:cs="Guttman Hatzvi"/>
-          <w:rtl/>
-        </w:rPr>
-      </w:pPr>
-      <w:r>
-        <w:rPr>
-          <w:rFonts w:ascii="Gisha" w:hAnsi="Gisha" w:cs="Guttman Hatzvi"/>
-          <w:rtl/>
-        </w:rPr>
-        <w:t>כנראה בגלל שה-</w:t>
-      </w:r>
-      <w:r>
-        <w:rPr>
-          <w:rFonts w:ascii="Gisha" w:hAnsi="Gisha" w:cs="Guttman Hatzvi"/>
-        </w:rPr>
-        <w:t>max term</w:t>
-      </w:r>
-      <w:r>
-        <w:rPr>
-          <w:rFonts w:ascii="Gisha" w:hAnsi="Gisha" w:cs="Guttman Hatzvi"/>
-          <w:rtl/>
-        </w:rPr>
-        <w:t xml:space="preserve"> של המילה </w:t>
-      </w:r>
-      <w:r>
-        <w:rPr>
-          <w:rFonts w:ascii="Gisha" w:hAnsi="Gisha" w:cs="Guttman Hatzvi"/>
-        </w:rPr>
-        <w:t>COVID-19</w:t>
-      </w:r>
-      <w:r>
-        <w:rPr>
-          <w:rFonts w:ascii="Gisha" w:hAnsi="Gisha" w:cs="Guttman Hatzvi"/>
-          <w:rtl/>
-        </w:rPr>
-        <w:t xml:space="preserve"> הכי גבוה בטוויט זה, הטוויט חזר גבוה בדירוג.</w:t>
-      </w:r>
-    </w:p>
-    <w:p>
-      <w:pPr>
-        <w:bidi/>
-        <w:rPr>
-          <w:rFonts w:ascii="Gisha" w:hAnsi="Gisha" w:cs="Guttman Hatzvi"/>
-          <w:rtl/>
-        </w:rPr>
-      </w:pPr>
-    </w:p>
-    <w:p>
-      <w:pPr>
-        <w:bidi/>
-        <w:rPr>
-          <w:rFonts w:ascii="Gisha" w:hAnsi="Gisha" w:cs="Guttman Hatzvi"/>
-          <w:rtl/>
-        </w:rPr>
-      </w:pPr>
-      <w:r>
-        <w:rPr>
-          <w:rFonts w:ascii="Gisha" w:hAnsi="Gisha" w:cs="Guttman Hatzvi"/>
-          <w:rtl/>
-        </w:rPr>
-        <w:t>טוויט מדורג רביעי :</w:t>
-      </w:r>
-    </w:p>
-    <w:p>
-      <w:pPr>
-        <w:bidi/>
-        <w:rPr>
-          <w:rFonts w:ascii="Gisha" w:hAnsi="Gisha" w:cs="Guttman Hatzvi"/>
-          <w:rtl/>
-        </w:rPr>
-      </w:pPr>
-      <w:r>
-        <w:rPr>
-          <w:rFonts w:ascii="Gisha" w:hAnsi="Gisha" w:cs="Guttman Hatzvi"/>
-          <w:rtl/>
-        </w:rPr>
-        <w:t xml:space="preserve">הטוויט מדבר על מפגשיים חברתיים ושירה בזמן הסגר. בשאילתא מוזכר </w:t>
-      </w:r>
-      <w:r>
-        <w:rPr>
-          <w:rFonts w:ascii="Gisha" w:hAnsi="Gisha" w:cs="Guttman Hatzvi"/>
-        </w:rPr>
-        <w:t>covid 19</w:t>
-      </w:r>
-      <w:r>
-        <w:rPr>
-          <w:rFonts w:ascii="Gisha" w:hAnsi="Gisha" w:cs="Guttman Hatzvi"/>
-          <w:rtl/>
-        </w:rPr>
-        <w:t xml:space="preserve"> , יתכן שבעזרת המימוש של ה</w:t>
-      </w:r>
-      <w:r>
-        <w:rPr>
-          <w:rFonts w:ascii="Gisha" w:hAnsi="Gisha" w:cs="Guttman Hatzvi"/>
-        </w:rPr>
-        <w:t>thesarus</w:t>
-      </w:r>
-      <w:r>
-        <w:rPr>
-          <w:rFonts w:ascii="Gisha" w:hAnsi="Gisha" w:cs="Guttman Hatzvi"/>
-          <w:rtl/>
-        </w:rPr>
-        <w:t xml:space="preserve"> , "סגר" היא מילה שקשורה ל </w:t>
-      </w:r>
-      <w:r>
-        <w:rPr>
-          <w:rFonts w:ascii="Gisha" w:hAnsi="Gisha" w:cs="Guttman Hatzvi"/>
-        </w:rPr>
-        <w:t>covid 19</w:t>
-      </w:r>
-      <w:r>
-        <w:rPr>
-          <w:rFonts w:ascii="Gisha" w:hAnsi="Gisha" w:cs="Guttman Hatzvi"/>
-          <w:rtl/>
-        </w:rPr>
-        <w:t xml:space="preserve"> ולכן חזר טוויט זה במקום הרביעי.</w:t>
-      </w:r>
-    </w:p>
-    <w:p>
-      <w:pPr>
-        <w:bidi/>
-        <w:rPr>
-          <w:rFonts w:ascii="Gisha" w:hAnsi="Gisha" w:cs="Guttman Hatzvi"/>
-          <w:rtl/>
-        </w:rPr>
-      </w:pPr>
-    </w:p>
-    <w:p>
-      <w:pPr>
-        <w:bidi/>
-        <w:rPr>
-          <w:rFonts w:ascii="Gisha" w:hAnsi="Gisha" w:cs="Guttman Hatzvi"/>
-          <w:rtl/>
-        </w:rPr>
-      </w:pPr>
-      <w:r>
-        <w:rPr>
-          <w:rFonts w:ascii="Gisha" w:hAnsi="Gisha" w:cs="Guttman Hatzvi"/>
-          <w:rtl/>
-        </w:rPr>
-        <w:t>טוויט מדורג חמישי :</w:t>
-      </w:r>
-    </w:p>
-    <w:p>
-      <w:pPr>
-        <w:bidi/>
-        <w:rPr>
-          <w:rFonts w:ascii="Gisha" w:hAnsi="Gisha" w:cs="Guttman Hatzvi"/>
-          <w:rtl/>
-        </w:rPr>
-      </w:pPr>
-      <w:r>
-        <w:rPr>
-          <w:rFonts w:ascii="Gisha" w:hAnsi="Gisha" w:cs="Guttman Hatzvi"/>
-          <w:rtl/>
-        </w:rPr>
-        <w:t xml:space="preserve">בטוויט מוזכר </w:t>
-      </w:r>
-      <w:r>
-        <w:rPr>
-          <w:rFonts w:ascii="Gisha" w:hAnsi="Gisha" w:cs="Guttman Hatzvi"/>
-        </w:rPr>
-        <w:t>season</w:t>
-      </w:r>
-      <w:r>
-        <w:rPr>
-          <w:rFonts w:ascii="Gisha" w:hAnsi="Gisha" w:cs="Guttman Hatzvi"/>
-          <w:rtl/>
-        </w:rPr>
-        <w:t xml:space="preserve"> . לאחר שעשינו </w:t>
-      </w:r>
-      <w:r>
-        <w:rPr>
-          <w:rFonts w:ascii="Gisha" w:hAnsi="Gisha" w:cs="Guttman Hatzvi"/>
-        </w:rPr>
-        <w:t>stemming</w:t>
-      </w:r>
-      <w:r>
-        <w:rPr>
-          <w:rFonts w:ascii="Gisha" w:hAnsi="Gisha" w:cs="Guttman Hatzvi"/>
-          <w:rtl/>
-        </w:rPr>
-        <w:t xml:space="preserve"> על הדאטה, יכול להיות שזו הסיבה שהטוויט חזר במקום החמישי.</w:t>
-      </w:r>
-    </w:p>
-    <w:p>
-      <w:pPr>
-        <w:bidi/>
-        <w:rPr>
-          <w:rFonts w:ascii="Gisha" w:hAnsi="Gisha" w:cs="Guttman Hatzvi"/>
-          <w:rtl/>
-        </w:rPr>
-      </w:pPr>
-    </w:p>
-    <w:p>
-      <w:pPr>
-        <w:bidi/>
-        <w:rPr>
-          <w:rFonts w:ascii="Gisha" w:hAnsi="Gisha" w:cs="Guttman Hatzvi"/>
-          <w:rtl/>
-        </w:rPr>
-      </w:pPr>
-    </w:p>
-    <w:p>
-      <w:pPr>
-        <w:bidi/>
-        <w:rPr>
-          <w:rFonts w:ascii="Gisha" w:hAnsi="Gisha" w:cs="Guttman Hatzvi"/>
-          <w:rtl/>
-        </w:rPr>
-      </w:pPr>
-    </w:p>
-    <w:p>
-      <w:pPr>
-        <w:bidi/>
-        <w:rPr>
-          <w:rFonts w:ascii="Gisha" w:hAnsi="Gisha" w:cs="Guttman Hatzvi"/>
-          <w:rtl/>
-        </w:rPr>
-      </w:pPr>
-      <w:r>
-        <w:rPr>
-          <w:rFonts w:ascii="Gisha" w:hAnsi="Gisha" w:cs="Guttman Hatzvi"/>
-          <w:rtl/>
-        </w:rPr>
-        <w:t>שאילתא 4:</w:t>
-      </w:r>
-    </w:p>
-    <w:p>
-      <w:pPr>
-        <w:rPr>
-          <w:rFonts w:ascii="Gisha" w:hAnsi="Gisha" w:cs="Guttman Hatzvi"/>
-          <w:rtl/>
-        </w:rPr>
-      </w:pPr>
-      <w:r>
-        <w:rPr>
-          <w:rFonts w:ascii="Gisha" w:hAnsi="Gisha" w:cs="Guttman Hatzvi"/>
-        </w:rPr>
-        <w:lastRenderedPageBreak/>
-        <w:t>The coronavirus pandemic is a cover for a plan to implant trackable microchips and that the Microsoft co-founder Bill Gates is behind it</w:t>
-      </w:r>
-    </w:p>
-    <w:p>
-      <w:pPr>
-        <w:bidi/>
-        <w:rPr>
-          <w:rFonts w:ascii="Gisha" w:hAnsi="Gisha" w:cs="Guttman Hatzvi"/>
-          <w:rtl/>
-        </w:rPr>
-      </w:pPr>
-      <w:r>
-        <w:rPr>
-          <w:rFonts w:ascii="Gisha" w:hAnsi="Gisha" w:cs="Guttman Hatzvi"/>
-          <w:rtl/>
-        </w:rPr>
-        <w:t>טוויט מדורג ראשון :</w:t>
-      </w:r>
-    </w:p>
-    <w:p>
-      <w:pPr>
-        <w:bidi/>
-        <w:rPr>
-          <w:rFonts w:ascii="Gisha" w:hAnsi="Gisha" w:cs="Guttman Hatzvi"/>
-          <w:rtl/>
-        </w:rPr>
-      </w:pPr>
-      <w:r>
-        <w:rPr>
-          <w:rFonts w:ascii="Gisha" w:hAnsi="Gisha" w:cs="Guttman Hatzvi"/>
-          <w:rtl/>
-        </w:rPr>
-        <w:t>השאילתא מדברת על סיפור כיסוי של חקירה אפימדיולוגית של מיקורסופוט כדי להתקין שבבים על אנשים כדי לעקוב אחריהם.</w:t>
-      </w:r>
-    </w:p>
-    <w:p>
-      <w:pPr>
-        <w:bidi/>
-        <w:rPr>
-          <w:rFonts w:ascii="Gisha" w:hAnsi="Gisha" w:cs="Guttman Hatzvi"/>
-          <w:u w:val="single"/>
-          <w:rtl/>
-        </w:rPr>
-      </w:pPr>
-      <w:r>
-        <w:rPr>
-          <w:rFonts w:ascii="Gisha" w:hAnsi="Gisha" w:cs="Guttman Hatzvi"/>
-          <w:u w:val="single"/>
-          <w:rtl/>
-        </w:rPr>
-        <w:t>הטוויט מזכיר בדיוק את אותו טענה ולכן דורג ראשון.</w:t>
-      </w:r>
-    </w:p>
-    <w:p>
-      <w:pPr>
-        <w:bidi/>
-        <w:rPr>
-          <w:rFonts w:ascii="Gisha" w:hAnsi="Gisha" w:cs="Guttman Hatzvi"/>
-          <w:rtl/>
-        </w:rPr>
-      </w:pPr>
-    </w:p>
-    <w:p>
-      <w:pPr>
-        <w:bidi/>
-        <w:rPr>
-          <w:rFonts w:ascii="Gisha" w:hAnsi="Gisha" w:cs="Guttman Hatzvi"/>
-          <w:rtl/>
-        </w:rPr>
-      </w:pPr>
-      <w:r>
-        <w:rPr>
-          <w:rFonts w:ascii="Gisha" w:hAnsi="Gisha" w:cs="Guttman Hatzvi"/>
-          <w:rtl/>
-        </w:rPr>
-        <w:t>טוויט מדורג שני :</w:t>
-      </w:r>
-    </w:p>
-    <w:p>
-      <w:pPr>
-        <w:bidi/>
-        <w:rPr>
-          <w:rFonts w:ascii="Gisha" w:hAnsi="Gisha" w:cs="Guttman Hatzvi"/>
-          <w:rtl/>
-        </w:rPr>
-      </w:pPr>
-      <w:r>
-        <w:rPr>
-          <w:rFonts w:ascii="Gisha" w:hAnsi="Gisha" w:cs="Guttman Hatzvi"/>
-          <w:rtl/>
-        </w:rPr>
-        <w:t xml:space="preserve">בטוויט וגם בשאילתא מוזכר </w:t>
-      </w:r>
-      <w:r>
-        <w:rPr>
-          <w:rFonts w:ascii="Gisha" w:hAnsi="Gisha" w:cs="Guttman Hatzvi"/>
-        </w:rPr>
-        <w:t>Bill Gates</w:t>
-      </w:r>
-      <w:r>
-        <w:rPr>
-          <w:rFonts w:ascii="Gisha" w:hAnsi="Gisha" w:cs="Guttman Hatzvi"/>
-          <w:rtl/>
-        </w:rPr>
-        <w:t xml:space="preserve"> כישות. בנוסף לכך בטוויט מוזכרת המילה </w:t>
-      </w:r>
-      <w:r>
-        <w:rPr>
-          <w:rFonts w:ascii="Gisha" w:hAnsi="Gisha" w:cs="Guttman Hatzvi"/>
-        </w:rPr>
-        <w:t>vaccination</w:t>
-      </w:r>
-      <w:r>
-        <w:rPr>
-          <w:rFonts w:ascii="Gisha" w:hAnsi="Gisha" w:cs="Guttman Hatzvi"/>
-          <w:rtl/>
-        </w:rPr>
-        <w:t xml:space="preserve"> , והיא בהחלט מילה שיכולה להיות מוחזרת עקב המימוש שלנו ב-</w:t>
-      </w:r>
-      <w:r>
-        <w:rPr>
-          <w:rFonts w:ascii="Gisha" w:hAnsi="Gisha" w:cs="Guttman Hatzvi"/>
-        </w:rPr>
-        <w:t>thesarus</w:t>
-      </w:r>
-      <w:r>
-        <w:rPr>
-          <w:rFonts w:ascii="Gisha" w:hAnsi="Gisha" w:cs="Guttman Hatzvi"/>
-          <w:rtl/>
-        </w:rPr>
-        <w:t xml:space="preserve"> ,אשר היא דומה ב</w:t>
-      </w:r>
-      <w:r>
-        <w:rPr>
-          <w:rFonts w:ascii="Gisha" w:hAnsi="Gisha" w:cs="Guttman Hatzvi"/>
-        </w:rPr>
-        <w:t xml:space="preserve">context </w:t>
-      </w:r>
-      <w:r>
-        <w:rPr>
-          <w:rFonts w:ascii="Gisha" w:hAnsi="Gisha" w:cs="Guttman Hatzvi"/>
-          <w:rtl/>
-        </w:rPr>
-        <w:t xml:space="preserve"> שלה לחקירה אפימידיולוגית , אשר מטרתן של שתיהן הם אמצעים להתמודדות נגד הקורונה.</w:t>
-      </w:r>
-    </w:p>
-    <w:p>
-      <w:pPr>
-        <w:bidi/>
-        <w:rPr>
-          <w:rFonts w:ascii="Gisha" w:hAnsi="Gisha" w:cs="Guttman Hatzvi"/>
-        </w:rPr>
-      </w:pPr>
-      <w:r>
-        <w:rPr>
-          <w:rFonts w:ascii="Gisha" w:hAnsi="Gisha" w:cs="Guttman Hatzvi"/>
-          <w:rtl/>
-        </w:rPr>
-        <w:t>ייתכן שזו הסיבה שהטוויט דורג במקום השני.</w:t>
-      </w:r>
-    </w:p>
-    <w:p>
-      <w:pPr>
-        <w:bidi/>
-        <w:rPr>
-          <w:rFonts w:ascii="Gisha" w:hAnsi="Gisha" w:cs="Guttman Hatzvi"/>
-          <w:rtl/>
-        </w:rPr>
-      </w:pPr>
-    </w:p>
-    <w:p>
-      <w:pPr>
-        <w:bidi/>
-        <w:rPr>
-          <w:rFonts w:ascii="Gisha" w:hAnsi="Gisha" w:cs="Guttman Hatzvi"/>
-          <w:rtl/>
-        </w:rPr>
-      </w:pPr>
-      <w:r>
-        <w:rPr>
-          <w:rFonts w:ascii="Gisha" w:hAnsi="Gisha" w:cs="Guttman Hatzvi"/>
-          <w:rtl/>
-        </w:rPr>
-        <w:t>טוויט מדורג שלישי :</w:t>
-      </w:r>
-    </w:p>
-    <w:p>
-      <w:pPr>
-        <w:bidi/>
-        <w:rPr>
-          <w:rFonts w:ascii="Gisha" w:hAnsi="Gisha" w:cs="Guttman Hatzvi"/>
-          <w:rtl/>
-        </w:rPr>
-      </w:pPr>
-      <w:r>
-        <w:rPr>
-          <w:rFonts w:ascii="Gisha" w:hAnsi="Gisha" w:cs="Guttman Hatzvi"/>
-          <w:rtl/>
-        </w:rPr>
-        <w:t xml:space="preserve">כמו שהסברתי בטוויט שמדורג ראשון, הטוויט מדבר על </w:t>
-      </w:r>
-      <w:r>
-        <w:rPr>
-          <w:rFonts w:ascii="Gisha" w:hAnsi="Gisha" w:cs="Guttman Hatzvi"/>
-        </w:rPr>
-        <w:t>Bill Gates</w:t>
-      </w:r>
-      <w:r>
-        <w:rPr>
-          <w:rFonts w:ascii="Gisha" w:hAnsi="Gisha" w:cs="Guttman Hatzvi"/>
-          <w:rtl/>
-        </w:rPr>
-        <w:t xml:space="preserve"> ועל החיסונים שהוא מציע נגד נגיף הקורונה. אמנם בטוויט לא מוזכר חקירה אפימיודלוגית כמו שמוזכר בשאילתא, אבל מוזכר </w:t>
-      </w:r>
-      <w:r>
-        <w:rPr>
-          <w:rFonts w:ascii="Gisha" w:hAnsi="Gisha" w:cs="Guttman Hatzvi"/>
-        </w:rPr>
-        <w:t>vaccination</w:t>
-      </w:r>
-      <w:r>
-        <w:rPr>
-          <w:rFonts w:ascii="Gisha" w:hAnsi="Gisha" w:cs="Guttman Hatzvi"/>
-          <w:rtl/>
-        </w:rPr>
-        <w:t xml:space="preserve"> אשר מתאר הצעה של ביל גיטס לטיפול בקורונה.</w:t>
-      </w:r>
-    </w:p>
-    <w:p>
-      <w:pPr>
-        <w:bidi/>
-        <w:rPr>
-          <w:rFonts w:ascii="Gisha" w:hAnsi="Gisha" w:cs="Guttman Hatzvi"/>
-          <w:rtl/>
-        </w:rPr>
-      </w:pPr>
-    </w:p>
-    <w:p>
-      <w:pPr>
-        <w:bidi/>
-        <w:rPr>
-          <w:rFonts w:ascii="Gisha" w:hAnsi="Gisha" w:cs="Guttman Hatzvi"/>
-          <w:rtl/>
-        </w:rPr>
-      </w:pPr>
-      <w:bookmarkStart w:id="0" w:name="_Hlk57659410"/>
-      <w:r>
-        <w:rPr>
-          <w:rFonts w:ascii="Gisha" w:hAnsi="Gisha" w:cs="Guttman Hatzvi"/>
-          <w:rtl/>
-        </w:rPr>
-        <w:t>טוויט מדורג רביעי :</w:t>
-      </w:r>
-    </w:p>
-    <w:p>
-      <w:pPr>
-        <w:bidi/>
-        <w:rPr>
-          <w:rFonts w:ascii="Gisha" w:hAnsi="Gisha" w:cs="Guttman Hatzvi"/>
-          <w:rtl/>
-        </w:rPr>
-      </w:pPr>
-      <w:r>
-        <w:rPr>
-          <w:rFonts w:ascii="Gisha" w:hAnsi="Gisha" w:cs="Guttman Hatzvi"/>
-          <w:rtl/>
-        </w:rPr>
-        <w:t xml:space="preserve">הטוויט נותן קישור לראיון שעשו עם ביל גיטס. בטוויט מוזכר פעמיים </w:t>
-      </w:r>
-      <w:r>
-        <w:rPr>
-          <w:rFonts w:ascii="Gisha" w:hAnsi="Gisha" w:cs="Guttman Hatzvi"/>
-        </w:rPr>
-        <w:t>Bill Gates</w:t>
-      </w:r>
-      <w:r>
-        <w:rPr>
-          <w:rFonts w:ascii="Gisha" w:hAnsi="Gisha" w:cs="Guttman Hatzvi"/>
-          <w:rtl/>
-        </w:rPr>
-        <w:t xml:space="preserve"> (פעם אחת עם </w:t>
-      </w:r>
-      <w:r>
-        <w:rPr>
-          <w:rFonts w:ascii="Gisha" w:hAnsi="Gisha" w:cs="Guttman Hatzvi"/>
-        </w:rPr>
-        <w:t>hashtag</w:t>
-      </w:r>
-      <w:r>
-        <w:rPr>
-          <w:rFonts w:ascii="Gisha" w:hAnsi="Gisha" w:cs="Guttman Hatzvi"/>
-          <w:rtl/>
-        </w:rPr>
-        <w:t xml:space="preserve">) וכן מוזכר </w:t>
-      </w:r>
-      <w:r>
-        <w:rPr>
-          <w:rFonts w:ascii="Gisha" w:hAnsi="Gisha" w:cs="Guttman Hatzvi"/>
-        </w:rPr>
-        <w:t>Microsoft</w:t>
-      </w:r>
-      <w:r>
-        <w:rPr>
-          <w:rFonts w:ascii="Gisha" w:hAnsi="Gisha" w:cs="Guttman Hatzvi"/>
-          <w:rtl/>
-        </w:rPr>
-        <w:t xml:space="preserve"> , ו - </w:t>
-      </w:r>
-      <w:r>
-        <w:rPr>
-          <w:rFonts w:ascii="Gisha" w:hAnsi="Gisha" w:cs="Guttman Hatzvi"/>
-        </w:rPr>
-        <w:t>vaccines</w:t>
-      </w:r>
-      <w:r>
-        <w:rPr>
-          <w:rFonts w:ascii="Gisha" w:hAnsi="Gisha" w:cs="Guttman Hatzvi"/>
-          <w:rtl/>
-        </w:rPr>
-        <w:t xml:space="preserve"> . ייתכן כמו שציינו קודם עקב כך שמימשנו </w:t>
-      </w:r>
-      <w:r>
-        <w:rPr>
-          <w:rFonts w:ascii="Gisha" w:hAnsi="Gisha" w:cs="Guttman Hatzvi"/>
-        </w:rPr>
-        <w:t>theasarus</w:t>
-      </w:r>
-      <w:r>
-        <w:rPr>
-          <w:rFonts w:ascii="Gisha" w:hAnsi="Gisha" w:cs="Guttman Hatzvi"/>
-          <w:rtl/>
-        </w:rPr>
-        <w:t xml:space="preserve"> ו </w:t>
-      </w:r>
-      <w:r>
-        <w:rPr>
-          <w:rFonts w:ascii="Gisha" w:hAnsi="Gisha" w:cs="Guttman Hatzvi"/>
-        </w:rPr>
-        <w:t>vaccines</w:t>
-      </w:r>
-      <w:r>
-        <w:rPr>
-          <w:rFonts w:ascii="Gisha" w:hAnsi="Gisha" w:cs="Guttman Hatzvi"/>
-          <w:rtl/>
-        </w:rPr>
-        <w:t xml:space="preserve"> היא מילה שהקשרה דומה ל-חקירות אפיומודולוגיות שמוזכרים בשאילתא, זה נתן עוד משקל לעך שהטוויט חזר בדירוג זה.</w:t>
-      </w:r>
-    </w:p>
-    <w:p>
-      <w:pPr>
-        <w:bidi/>
-        <w:rPr>
-          <w:rFonts w:ascii="Gisha" w:hAnsi="Gisha" w:cs="Guttman Hatzvi"/>
-          <w:rtl/>
-        </w:rPr>
-      </w:pPr>
-    </w:p>
-    <w:p>
-      <w:pPr>
-        <w:bidi/>
-        <w:rPr>
-          <w:rFonts w:ascii="Gisha" w:hAnsi="Gisha" w:cs="Guttman Hatzvi"/>
-          <w:rtl/>
-        </w:rPr>
-      </w:pPr>
-      <w:r>
-        <w:rPr>
-          <w:rFonts w:ascii="Gisha" w:hAnsi="Gisha" w:cs="Guttman Hatzvi"/>
-          <w:rtl/>
-        </w:rPr>
-        <w:t>טוויט מדורג במקום החמישי:</w:t>
-      </w:r>
-    </w:p>
-    <w:p>
-      <w:pPr>
-        <w:bidi/>
-        <w:rPr>
-          <w:rFonts w:ascii="Gisha" w:hAnsi="Gisha" w:cs="Guttman Hatzvi"/>
-          <w:rtl/>
-        </w:rPr>
-      </w:pPr>
-      <w:r>
-        <w:rPr>
-          <w:rFonts w:ascii="Gisha" w:hAnsi="Gisha" w:cs="Guttman Hatzvi"/>
-        </w:rPr>
-        <w:t xml:space="preserve">  CORONAvirus</w:t>
-      </w:r>
-      <w:r>
-        <w:rPr>
-          <w:rFonts w:ascii="Gisha" w:hAnsi="Gisha" w:cs="Guttman Hatzvi"/>
-          <w:rtl/>
-        </w:rPr>
-        <w:t>כתובה כאן קצת בצורה שונה ולא בדרך רגילה(בצורה יותר נדירה). ייתכן שעקב כך, וכמובן עקב זה שהמילה מופיעה גם בשאילתא וגם בטוויט זה , הטוויט דורג במקום זה.</w:t>
-      </w:r>
-    </w:p>
-    <w:p>
-      <w:pPr>
-        <w:bidi/>
-        <w:rPr>
-          <w:rFonts w:ascii="Gisha" w:hAnsi="Gisha" w:cs="Guttman Hatzvi"/>
-          <w:rtl/>
-        </w:rPr>
-      </w:pPr>
-    </w:p>
-    <w:p>
-      <w:pPr>
-        <w:bidi/>
-        <w:rPr>
-          <w:rFonts w:ascii="Gisha" w:hAnsi="Gisha" w:cs="Guttman Hatzvi"/>
-          <w:rtl/>
-        </w:rPr>
-      </w:pPr>
-    </w:p>
-    <w:p>
-      <w:pPr>
-        <w:bidi/>
-        <w:rPr>
-          <w:rFonts w:ascii="Gisha" w:hAnsi="Gisha" w:cs="Guttman Hatzvi"/>
-          <w:rtl/>
-        </w:rPr>
-      </w:pPr>
-    </w:p>
-    <w:p>
-      <w:pPr>
-        <w:bidi/>
-        <w:rPr>
-          <w:rFonts w:ascii="Gisha" w:hAnsi="Gisha" w:cs="Guttman Hatzvi"/>
-          <w:rtl/>
-        </w:rPr>
-      </w:pPr>
-    </w:p>
-    <w:p>
-      <w:pPr>
-        <w:bidi/>
-        <w:rPr>
-          <w:rFonts w:ascii="Gisha" w:hAnsi="Gisha" w:cs="Guttman Hatzvi"/>
-          <w:rtl/>
-        </w:rPr>
-      </w:pPr>
-    </w:p>
-    <w:p>
-      <w:pPr>
-        <w:bidi/>
-        <w:rPr>
-          <w:rFonts w:ascii="Gisha" w:hAnsi="Gisha" w:cs="Guttman Hatzvi"/>
-          <w:rtl/>
-        </w:rPr>
-      </w:pPr>
-    </w:p>
-    <w:p>
-      <w:pPr>
-        <w:bidi/>
-        <w:rPr>
-          <w:rFonts w:ascii="Gisha" w:hAnsi="Gisha" w:cs="Guttman Hatzvi"/>
-          <w:rtl/>
-        </w:rPr>
-      </w:pPr>
-    </w:p>
-    <w:p>
-      <w:pPr>
-        <w:bidi/>
-        <w:rPr>
-          <w:rFonts w:ascii="Gisha" w:hAnsi="Gisha" w:cs="Guttman Hatzvi"/>
-          <w:rtl/>
-        </w:rPr>
-      </w:pPr>
-      <w:r>
-        <w:rPr>
-          <w:rFonts w:ascii="Gisha" w:hAnsi="Gisha" w:cs="Guttman Hatzvi"/>
-          <w:rtl/>
-        </w:rPr>
-        <w:t>שאילתא 7:</w:t>
-      </w:r>
-    </w:p>
-    <w:p>
-      <w:pPr>
-        <w:rPr>
-          <w:rFonts w:ascii="Gisha" w:hAnsi="Gisha" w:cs="Guttman Hatzvi"/>
-          <w:rtl/>
-        </w:rPr>
-      </w:pPr>
-      <w:r>
-        <w:rPr>
-          <w:rFonts w:ascii="Gisha" w:hAnsi="Gisha" w:cs="Guttman Hatzvi"/>
-        </w:rPr>
-        <w:t>Herd immunity has been reached</w:t>
-      </w:r>
-      <w:r>
-        <w:rPr>
-          <w:rFonts w:ascii="Gisha" w:hAnsi="Gisha" w:cs="Guttman Hatzvi"/>
-          <w:rtl/>
-        </w:rPr>
-        <w:t>.</w:t>
-      </w:r>
-    </w:p>
-    <w:p>
-      <w:pPr>
-        <w:bidi/>
-        <w:rPr>
-          <w:rFonts w:ascii="Gisha" w:hAnsi="Gisha" w:cs="Guttman Hatzvi"/>
-        </w:rPr>
-      </w:pPr>
-      <w:r>
-        <w:rPr>
-          <w:rFonts w:ascii="Gisha" w:hAnsi="Gisha" w:cs="Guttman Hatzvi"/>
-          <w:rtl/>
-        </w:rPr>
-        <w:t>טוויט מדורג ראשון :</w:t>
-      </w:r>
-    </w:p>
-    <w:p>
-      <w:pPr>
-        <w:bidi/>
-        <w:rPr>
-          <w:rFonts w:ascii="Gisha" w:hAnsi="Gisha" w:cs="Guttman Hatzvi"/>
-          <w:rtl/>
-        </w:rPr>
-      </w:pPr>
-      <w:r>
-        <w:rPr>
-          <w:rFonts w:ascii="Gisha" w:hAnsi="Gisha" w:cs="Guttman Hatzvi"/>
-          <w:rtl/>
-        </w:rPr>
-        <w:t>השאילתא מדברת על חיסון עדר בציבור.</w:t>
-      </w:r>
-    </w:p>
-    <w:p>
-      <w:pPr>
-        <w:bidi/>
-        <w:rPr>
-          <w:rFonts w:ascii="Gisha" w:hAnsi="Gisha" w:cs="Guttman Hatzvi"/>
-          <w:rtl/>
-        </w:rPr>
-      </w:pPr>
-      <w:r>
-        <w:rPr>
-          <w:rFonts w:ascii="Gisha" w:hAnsi="Gisha" w:cs="Guttman Hatzvi"/>
-          <w:rtl/>
-        </w:rPr>
-        <w:t xml:space="preserve">בטוויט לא מוזכר נושא אבל מוזכר המילה </w:t>
-      </w:r>
-      <w:r>
-        <w:rPr>
-          <w:rFonts w:ascii="Gisha" w:hAnsi="Gisha" w:cs="Guttman Hatzvi"/>
-        </w:rPr>
-        <w:t>reached"</w:t>
-      </w:r>
-      <w:r>
-        <w:rPr>
-          <w:rFonts w:ascii="Gisha" w:hAnsi="Gisha" w:cs="Guttman Hatzvi"/>
-          <w:rtl/>
-        </w:rPr>
-        <w:t>" כמו בשאילתא וייתכן עקב כך שמילה זו היא נדירה, חזר מסמך זה.</w:t>
-      </w:r>
-    </w:p>
-    <w:p>
-      <w:pPr>
-        <w:bidi/>
-        <w:rPr>
-          <w:rFonts w:ascii="Gisha" w:hAnsi="Gisha" w:cs="Guttman Hatzvi"/>
-          <w:rtl/>
-        </w:rPr>
-      </w:pPr>
-    </w:p>
-    <w:p>
-      <w:pPr>
-        <w:bidi/>
-        <w:rPr>
-          <w:rFonts w:ascii="Gisha" w:hAnsi="Gisha" w:cs="Guttman Hatzvi"/>
-          <w:rtl/>
-        </w:rPr>
-      </w:pPr>
-      <w:r>
-        <w:rPr>
-          <w:rFonts w:ascii="Gisha" w:hAnsi="Gisha" w:cs="Guttman Hatzvi"/>
-          <w:rtl/>
-        </w:rPr>
-        <w:t>טוויט מדורג שני :</w:t>
-      </w:r>
-    </w:p>
-    <w:p>
-      <w:pPr>
-        <w:bidi/>
-        <w:rPr>
-          <w:rFonts w:ascii="Gisha" w:hAnsi="Gisha" w:cs="Guttman Hatzvi"/>
-          <w:rtl/>
-        </w:rPr>
-      </w:pPr>
-      <w:r>
-        <w:rPr>
-          <w:rFonts w:ascii="Gisha" w:hAnsi="Gisha" w:cs="Guttman Hatzvi"/>
-          <w:rtl/>
-        </w:rPr>
-        <w:t xml:space="preserve">גם טוויט זה יכול לאשש את הטענה שלי בדירוג הראשון , שהטוויט לא מדבר על נושא השאילתא אבל גם פה מוזכרת המילה </w:t>
-      </w:r>
-      <w:r>
-        <w:rPr>
-          <w:rFonts w:ascii="Gisha" w:hAnsi="Gisha" w:cs="Guttman Hatzvi"/>
-        </w:rPr>
-        <w:t>reached"</w:t>
-      </w:r>
-      <w:r>
-        <w:rPr>
-          <w:rFonts w:ascii="Gisha" w:hAnsi="Gisha" w:cs="Guttman Hatzvi"/>
-          <w:rtl/>
-        </w:rPr>
-        <w:t>" , שיכול להיות שהיא נדירה בקורפוס , ולכן דורג טוויט זה במקום זה.</w:t>
-      </w:r>
-    </w:p>
-    <w:p>
-      <w:pPr>
-        <w:bidi/>
-        <w:rPr>
-          <w:rFonts w:ascii="Gisha" w:hAnsi="Gisha" w:cs="Guttman Hatzvi"/>
-          <w:rtl/>
-        </w:rPr>
-      </w:pPr>
-    </w:p>
-    <w:p>
-      <w:pPr>
-        <w:bidi/>
-        <w:rPr>
-          <w:rFonts w:ascii="Gisha" w:hAnsi="Gisha" w:cs="Guttman Hatzvi"/>
-          <w:rtl/>
-        </w:rPr>
-      </w:pPr>
-      <w:r>
-        <w:rPr>
-          <w:rFonts w:ascii="Gisha" w:hAnsi="Gisha" w:cs="Guttman Hatzvi"/>
-          <w:rtl/>
-        </w:rPr>
-        <w:t>טוויט מדורג שלישי :</w:t>
-      </w:r>
-    </w:p>
-    <w:p>
-      <w:pPr>
-        <w:bidi/>
-        <w:rPr>
-          <w:rFonts w:ascii="Gisha" w:hAnsi="Gisha" w:cs="Guttman Hatzvi"/>
-          <w:rtl/>
-        </w:rPr>
-      </w:pPr>
-      <w:r>
-        <w:rPr>
-          <w:rFonts w:ascii="Gisha" w:hAnsi="Gisha" w:cs="Guttman Hatzvi"/>
-          <w:rtl/>
-        </w:rPr>
-        <w:t xml:space="preserve"> בטוויט מוזכר המילה </w:t>
-      </w:r>
-      <w:r>
-        <w:rPr>
-          <w:rFonts w:ascii="Gisha" w:hAnsi="Gisha" w:cs="Guttman Hatzvi"/>
-        </w:rPr>
-        <w:t>privillege</w:t>
-      </w:r>
-      <w:r>
-        <w:rPr>
-          <w:rFonts w:ascii="Gisha" w:hAnsi="Gisha" w:cs="Guttman Hatzvi"/>
-          <w:rtl/>
-        </w:rPr>
-        <w:t xml:space="preserve"> . בשאילתא מוזכרת המילה </w:t>
-      </w:r>
-      <w:r>
-        <w:rPr>
-          <w:rFonts w:ascii="Gisha" w:hAnsi="Gisha" w:cs="Guttman Hatzvi"/>
-        </w:rPr>
-        <w:t>immunity</w:t>
-      </w:r>
-      <w:r>
-        <w:rPr>
-          <w:rFonts w:ascii="Gisha" w:hAnsi="Gisha" w:cs="Guttman Hatzvi"/>
-          <w:rtl/>
-        </w:rPr>
-        <w:t xml:space="preserve"> .</w:t>
-      </w:r>
-    </w:p>
-    <w:p>
-      <w:pPr>
-        <w:bidi/>
-        <w:rPr>
-          <w:rFonts w:ascii="Gisha" w:hAnsi="Gisha" w:cs="Guttman Hatzvi"/>
-          <w:rtl/>
-        </w:rPr>
-      </w:pPr>
-      <w:r>
-        <w:rPr>
-          <w:rFonts w:ascii="Gisha" w:hAnsi="Gisha" w:cs="Guttman Hatzvi"/>
-          <w:rtl/>
-        </w:rPr>
-        <w:t xml:space="preserve">שתי המילים נרדפות ולכן מכיוון שמימשנו </w:t>
-      </w:r>
-      <w:r>
-        <w:rPr>
-          <w:rFonts w:ascii="Gisha" w:hAnsi="Gisha" w:cs="Guttman Hatzvi"/>
-        </w:rPr>
-        <w:t>thesarus</w:t>
-      </w:r>
-      <w:r>
-        <w:rPr>
-          <w:rFonts w:ascii="Gisha" w:hAnsi="Gisha" w:cs="Guttman Hatzvi"/>
-          <w:rtl/>
-        </w:rPr>
-        <w:t xml:space="preserve"> , ייתכן שהמילה חזרה בשאילתא ולכן חזר מסמך זה.</w:t>
-      </w:r>
-    </w:p>
-    <w:p>
-      <w:pPr>
-        <w:bidi/>
-        <w:rPr>
-          <w:rFonts w:ascii="Gisha" w:hAnsi="Gisha" w:cs="Guttman Hatzvi"/>
-          <w:rtl/>
-        </w:rPr>
-      </w:pPr>
-    </w:p>
-    <w:p>
-      <w:pPr>
-        <w:bidi/>
-        <w:rPr>
-          <w:rFonts w:ascii="Gisha" w:hAnsi="Gisha" w:cs="Guttman Hatzvi"/>
-          <w:rtl/>
-        </w:rPr>
-      </w:pPr>
-      <w:r>
-        <w:rPr>
-          <w:rFonts w:ascii="Gisha" w:hAnsi="Gisha" w:cs="Guttman Hatzvi"/>
-          <w:rtl/>
-        </w:rPr>
-        <w:t>טוויט מדורג רביעי :</w:t>
-      </w:r>
-    </w:p>
-    <w:p>
-      <w:pPr>
-        <w:bidi/>
-        <w:rPr>
-          <w:rFonts w:ascii="Gisha" w:hAnsi="Gisha" w:cs="Guttman Hatzvi"/>
-          <w:rtl/>
-        </w:rPr>
-      </w:pPr>
-      <w:r>
-        <w:rPr>
-          <w:rFonts w:ascii="Gisha" w:hAnsi="Gisha" w:cs="Guttman Hatzvi"/>
-          <w:rtl/>
-        </w:rPr>
-        <w:t>אותה סיבה בדיוק המופיעה בטוויט המדורג שלישי.</w:t>
-      </w:r>
-    </w:p>
-    <w:p>
-      <w:pPr>
-        <w:bidi/>
-        <w:rPr>
-          <w:rFonts w:ascii="Gisha" w:hAnsi="Gisha" w:cs="Guttman Hatzvi"/>
-          <w:rtl/>
-        </w:rPr>
-      </w:pPr>
-      <w:r>
-        <w:rPr>
-          <w:rFonts w:ascii="Gisha" w:hAnsi="Gisha" w:cs="Guttman Hatzvi"/>
-          <w:rtl/>
-        </w:rPr>
-        <w:t>לא נמצא טוויט זה.</w:t>
-      </w:r>
-    </w:p>
-    <w:p>
-      <w:pPr>
-        <w:bidi/>
-        <w:rPr>
-          <w:rFonts w:ascii="Gisha" w:hAnsi="Gisha" w:cs="Guttman Hatzvi"/>
-          <w:rtl/>
-        </w:rPr>
-      </w:pPr>
-    </w:p>
-    <w:p>
-      <w:pPr>
-        <w:bidi/>
-        <w:rPr>
-          <w:rFonts w:ascii="Gisha" w:hAnsi="Gisha" w:cs="Guttman Hatzvi"/>
-          <w:rtl/>
-        </w:rPr>
-      </w:pPr>
-      <w:r>
-        <w:rPr>
-          <w:rFonts w:ascii="Gisha" w:hAnsi="Gisha" w:cs="Guttman Hatzvi"/>
-          <w:rtl/>
-        </w:rPr>
-        <w:t>טוויט מדורג חמישי :</w:t>
-      </w:r>
-    </w:p>
-    <w:p>
-      <w:pPr>
-        <w:bidi/>
-        <w:rPr>
-          <w:rFonts w:ascii="Gisha" w:hAnsi="Gisha" w:cs="Guttman Hatzvi"/>
-          <w:rtl/>
-        </w:rPr>
-      </w:pPr>
-    </w:p>
-    <w:p>
-      <w:pPr>
-        <w:bidi/>
-        <w:rPr>
-          <w:rFonts w:ascii="Gisha" w:hAnsi="Gisha" w:cs="Guttman Hatzvi"/>
-          <w:rtl/>
-        </w:rPr>
-      </w:pPr>
-      <w:r>
-        <w:rPr>
-          <w:rFonts w:ascii="Gisha" w:hAnsi="Gisha" w:cs="Guttman Hatzvi"/>
-          <w:rtl/>
-        </w:rPr>
-        <w:t xml:space="preserve">יכול להיות שעקב כך שמוזכרת המילה </w:t>
-      </w:r>
-      <w:r>
-        <w:rPr>
-          <w:rFonts w:ascii="Gisha" w:hAnsi="Gisha" w:cs="Guttman Hatzvi"/>
-        </w:rPr>
-        <w:t>Chasing</w:t>
-      </w:r>
-      <w:r>
-        <w:rPr>
-          <w:rFonts w:ascii="Gisha" w:hAnsi="Gisha" w:cs="Guttman Hatzvi"/>
-          <w:rtl/>
-        </w:rPr>
-        <w:t xml:space="preserve"> ובגלל שמיממשנו </w:t>
-      </w:r>
-      <w:r>
-        <w:rPr>
-          <w:rFonts w:ascii="Gisha" w:hAnsi="Gisha" w:cs="Guttman Hatzvi"/>
-        </w:rPr>
-        <w:t>thesarus</w:t>
-      </w:r>
-      <w:r>
-        <w:rPr>
-          <w:rFonts w:ascii="Gisha" w:hAnsi="Gisha" w:cs="Guttman Hatzvi"/>
-          <w:rtl/>
-        </w:rPr>
-        <w:t xml:space="preserve"> , המילה דומה ל"</w:t>
-      </w:r>
-      <w:r>
-        <w:rPr>
-          <w:rFonts w:ascii="Gisha" w:hAnsi="Gisha" w:cs="Guttman Hatzvi"/>
-        </w:rPr>
-        <w:t>reached</w:t>
-      </w:r>
-      <w:r>
-        <w:rPr>
-          <w:rFonts w:ascii="Gisha" w:hAnsi="Gisha" w:cs="Guttman Hatzvi"/>
-          <w:rtl/>
-        </w:rPr>
-        <w:t xml:space="preserve"> </w:t>
-      </w:r>
-      <w:r>
-        <w:rPr>
-          <w:rFonts w:ascii="Gisha" w:hAnsi="Gisha" w:cs="Guttman Hatzvi"/>
-        </w:rPr>
-        <w:t>"</w:t>
-      </w:r>
-      <w:r>
-        <w:rPr>
-          <w:rFonts w:ascii="Gisha" w:hAnsi="Gisha" w:cs="Guttman Hatzvi"/>
-          <w:rtl/>
-        </w:rPr>
-        <w:t xml:space="preserve">  ולכן דורג טוויט זה במקום זה.</w:t>
-      </w:r>
-    </w:p>
-    <w:p>
-      <w:pPr>
-        <w:bidi/>
-        <w:rPr>
-          <w:rFonts w:ascii="Gisha" w:hAnsi="Gisha" w:cs="Guttman Hatzvi"/>
-          <w:rtl/>
-        </w:rPr>
-      </w:pPr>
-    </w:p>
-    <w:p>
-      <w:pPr>
-        <w:bidi/>
-        <w:rPr>
-          <w:rFonts w:ascii="Gisha" w:hAnsi="Gisha" w:cs="Guttman Hatzvi"/>
-          <w:rtl/>
-        </w:rPr>
-      </w:pPr>
-      <w:r>
-        <w:rPr>
-          <w:rFonts w:ascii="Gisha" w:hAnsi="Gisha" w:cs="Guttman Hatzvi"/>
-          <w:rtl/>
-        </w:rPr>
-        <w:t>שאילתא 8:</w:t>
-      </w:r>
-    </w:p>
-    <w:p>
-      <w:pPr>
-        <w:rPr>
-          <w:rFonts w:ascii="Gisha" w:hAnsi="Gisha" w:cs="Guttman Hatzvi"/>
-          <w:rtl/>
-        </w:rPr>
-      </w:pPr>
-      <w:r>
-        <w:rPr>
-          <w:rFonts w:ascii="Gisha" w:hAnsi="Gisha" w:cs="Guttman Hatzvi"/>
-        </w:rPr>
-        <w:t>"Children are “almost immune from this disease.”</w:t>
-      </w:r>
-    </w:p>
-    <w:p>
-      <w:pPr>
-        <w:bidi/>
-        <w:rPr>
-          <w:rFonts w:ascii="Gisha" w:hAnsi="Gisha" w:cs="Guttman Hatzvi"/>
-        </w:rPr>
-      </w:pPr>
-      <w:r>
-        <w:rPr>
-          <w:rFonts w:ascii="Gisha" w:hAnsi="Gisha" w:cs="Guttman Hatzvi"/>
-          <w:rtl/>
-        </w:rPr>
-        <w:t>טוויט מדורג ראשון :</w:t>
-      </w:r>
-    </w:p>
-    <w:p>
-      <w:pPr>
-        <w:bidi/>
-        <w:rPr>
-          <w:rFonts w:ascii="Gisha" w:hAnsi="Gisha" w:cs="Guttman Hatzvi"/>
-          <w:rtl/>
-        </w:rPr>
-      </w:pPr>
-      <w:r>
-        <w:rPr>
-          <w:rFonts w:ascii="Gisha" w:hAnsi="Gisha" w:cs="Guttman Hatzvi"/>
-          <w:rtl/>
-        </w:rPr>
-        <w:lastRenderedPageBreak/>
-        <w:t>השאילתא מדברת על כך שילדים חסינים ממחלת הקורונה.</w:t>
-      </w:r>
-    </w:p>
-    <w:p>
-      <w:pPr>
-        <w:bidi/>
-        <w:rPr>
-          <w:rFonts w:ascii="Gisha" w:hAnsi="Gisha" w:cs="Guttman Hatzvi"/>
-          <w:u w:val="single"/>
-          <w:rtl/>
-        </w:rPr>
-      </w:pPr>
-      <w:r>
-        <w:rPr>
-          <w:rFonts w:ascii="Gisha" w:hAnsi="Gisha" w:cs="Guttman Hatzvi"/>
-          <w:u w:val="single"/>
-          <w:rtl/>
-        </w:rPr>
-        <w:t>הטוויט מזכיר את אותו טענה בגיחוך</w:t>
-      </w:r>
-      <w:r>
-        <w:rPr>
-          <w:rFonts w:ascii="Gisha" w:hAnsi="Gisha" w:cs="Guttman Hatzvi"/>
-          <w:rtl/>
-        </w:rPr>
-        <w:t xml:space="preserve">. עקב כך שמוזכרת אותו טענה שמוזכרת בשאילתא והמודל שלנו כרגע לא יודע להבדיל לבאיזה נימה נאמרה האמירה, הטוויט דורג ראשון . </w:t>
-      </w:r>
-    </w:p>
-    <w:p>
-      <w:pPr>
-        <w:bidi/>
-        <w:rPr>
-          <w:rFonts w:ascii="Gisha" w:hAnsi="Gisha" w:cs="Guttman Hatzvi"/>
-          <w:rtl/>
-        </w:rPr>
-      </w:pPr>
-    </w:p>
-    <w:p>
-      <w:pPr>
-        <w:bidi/>
-        <w:rPr>
-          <w:rFonts w:ascii="Gisha" w:hAnsi="Gisha" w:cs="Guttman Hatzvi"/>
-          <w:rtl/>
-        </w:rPr>
-      </w:pPr>
-      <w:r>
-        <w:rPr>
-          <w:rFonts w:ascii="Gisha" w:hAnsi="Gisha" w:cs="Guttman Hatzvi"/>
-          <w:rtl/>
-        </w:rPr>
-        <w:t>טוויט מדורג שני :</w:t>
-      </w:r>
-    </w:p>
-    <w:p>
-      <w:pPr>
-        <w:bidi/>
-        <w:rPr>
-          <w:rFonts w:ascii="Gisha" w:hAnsi="Gisha" w:cs="Guttman Hatzvi"/>
-          <w:rtl/>
-        </w:rPr>
-      </w:pPr>
-      <w:r>
-        <w:rPr>
-          <w:rFonts w:ascii="Gisha" w:hAnsi="Gisha" w:cs="Guttman Hatzvi"/>
-          <w:rtl/>
-        </w:rPr>
-        <w:t>בטוויט רואים בפירוש שה</w:t>
+        <w:t>kids</w:t>
+      </w:r>
+      <w:r>
+        <w:rPr>
+          <w:rFonts w:ascii="Gisha" w:hAnsi="Gisha" w:cs="Guttman Hatzvi"/>
+          <w:rtl/>
+        </w:rPr>
+        <w:t xml:space="preserve"> היא מילה דומה ל</w:t>
+      </w:r>
+      <w:r>
+        <w:rPr>
+          <w:rFonts w:ascii="Gisha" w:hAnsi="Gisha" w:cs="Guttman Hatzvi"/>
+        </w:rPr>
+        <w:t>children</w:t>
+      </w:r>
+      <w:r>
+        <w:rPr>
+          <w:rFonts w:ascii="Gisha" w:hAnsi="Gisha" w:cs="Guttman Hatzvi"/>
+          <w:rtl/>
+        </w:rPr>
+        <w:t xml:space="preserve"> , וכן מופיעה המילה </w:t>
+      </w:r>
+      <w:r>
+        <w:rPr>
+          <w:rFonts w:ascii="Gisha" w:hAnsi="Gisha" w:cs="Guttman Hatzvi"/>
+        </w:rPr>
+        <w:t>children</w:t>
+      </w:r>
+      <w:r>
+        <w:rPr>
+          <w:rFonts w:ascii="Gisha" w:hAnsi="Gisha" w:cs="Guttman Hatzvi"/>
+          <w:rtl/>
+        </w:rPr>
+        <w:t xml:space="preserve"> בעצמה, הטוויט דורג במקום זה.</w:t>
+      </w:r>
+    </w:p>
+    <w:p>
+      <w:pPr>
+        <w:bidi/>
+        <w:rPr>
+          <w:rFonts w:ascii="Gisha" w:hAnsi="Gisha" w:cs="Guttman Hatzvi"/>
+          <w:rtl/>
+        </w:rPr>
+      </w:pPr>
+    </w:p>
+    <w:p>
+      <w:pPr>
+        <w:bidi/>
+        <w:rPr>
+          <w:rFonts w:ascii="Gisha" w:hAnsi="Gisha" w:cs="Guttman Hatzvi"/>
+          <w:rtl/>
+        </w:rPr>
+      </w:pPr>
+    </w:p>
+    <w:p>
+      <w:pPr>
+        <w:bidi/>
+        <w:rPr>
+          <w:rFonts w:ascii="Gisha" w:hAnsi="Gisha" w:cs="Guttman Hatzvi"/>
+          <w:rtl/>
+        </w:rPr>
+      </w:pPr>
+      <w:r>
+        <w:rPr>
+          <w:rFonts w:ascii="Gisha" w:hAnsi="Gisha" w:cs="Guttman Hatzvi"/>
+          <w:rtl/>
+        </w:rPr>
+        <w:t>טוויט מדורג חמישי</w:t>
+      </w:r>
+      <w:r>
+        <w:rPr>
+          <w:rFonts w:ascii="Gisha" w:hAnsi="Gisha" w:cs="Guttman Hatzvi" w:hint="cs"/>
+          <w:rtl/>
+        </w:rPr>
+        <w:t xml:space="preserve"> - </w:t>
+      </w:r>
+      <w:r>
+        <w:rPr>
+          <w:rFonts w:ascii="Gisha" w:hAnsi="Gisha" w:cs="Guttman Hatzvi"/>
+          <w:rtl/>
+        </w:rPr>
+        <w:t>1291767619750703104</w:t>
+      </w:r>
+      <w:r>
+        <w:rPr>
+          <w:rFonts w:ascii="Gisha" w:hAnsi="Gisha" w:cs="Guttman Hatzvi"/>
+          <w:rtl/>
+        </w:rPr>
+        <w:t xml:space="preserve"> :</w:t>
+      </w:r>
+    </w:p>
+    <w:p>
+      <w:pPr>
+        <w:bidi/>
+        <w:rPr>
+          <w:rFonts w:ascii="Gisha" w:hAnsi="Gisha" w:cs="Guttman Hatzvi"/>
+          <w:rtl/>
+        </w:rPr>
+      </w:pPr>
+      <w:r>
+        <w:rPr>
+          <w:rFonts w:ascii="Gisha" w:hAnsi="Gisha" w:cs="Guttman Hatzvi"/>
+          <w:rtl/>
+        </w:rPr>
+        <w:t>בטוויט רואים שה</w:t>
       </w:r>
       <w:r>
         <w:rPr>
@@ -6629,255 +7426,6 @@
           <w:rFonts w:ascii="Gisha" w:hAnsi="Gisha" w:cs="Guttman Hatzvi"/>
           <w:rtl/>
         </w:rPr>
-        <w:t xml:space="preserve"> שלה הוא </w:t>
-      </w:r>
-      <w:r>
-        <w:rPr>
-          <w:rFonts w:ascii="Gisha" w:hAnsi="Gisha" w:cs="Guttman Hatzvi"/>
-        </w:rPr>
-        <w:t>Children"</w:t>
-      </w:r>
-      <w:r>
-        <w:rPr>
-          <w:rFonts w:ascii="Gisha" w:hAnsi="Gisha" w:cs="Guttman Hatzvi"/>
-          <w:rtl/>
-        </w:rPr>
-        <w:t>" (4 פעמים) ולכן הטוויט דורג במקום זה.</w:t>
-      </w:r>
-    </w:p>
-    <w:p>
-      <w:pPr>
-        <w:bidi/>
-        <w:rPr>
-          <w:rFonts w:ascii="Gisha" w:hAnsi="Gisha" w:cs="Guttman Hatzvi"/>
-          <w:rtl/>
-        </w:rPr>
-      </w:pPr>
-    </w:p>
-    <w:p>
-      <w:pPr>
-        <w:bidi/>
-        <w:rPr>
-          <w:rFonts w:ascii="Gisha" w:hAnsi="Gisha" w:cs="Guttman Hatzvi"/>
-          <w:rtl/>
-        </w:rPr>
-      </w:pPr>
-      <w:r>
-        <w:rPr>
-          <w:rFonts w:ascii="Gisha" w:hAnsi="Gisha" w:cs="Guttman Hatzvi"/>
-          <w:rtl/>
-        </w:rPr>
-        <w:t>טוויט מדורג שלישי :</w:t>
-      </w:r>
-    </w:p>
-    <w:p>
-      <w:pPr>
-        <w:bidi/>
-        <w:rPr>
-          <w:rFonts w:ascii="Gisha" w:hAnsi="Gisha" w:cs="Guttman Hatzvi"/>
-          <w:rtl/>
-        </w:rPr>
-      </w:pPr>
-      <w:r>
-        <w:rPr>
-          <w:rFonts w:ascii="Gisha" w:hAnsi="Gisha" w:cs="Guttman Hatzvi"/>
-          <w:rtl/>
-        </w:rPr>
-        <w:t xml:space="preserve">בטוויט זה מוזכרת המילה </w:t>
-      </w:r>
-      <w:r>
-        <w:rPr>
-          <w:rFonts w:ascii="Gisha" w:hAnsi="Gisha" w:cs="Guttman Hatzvi"/>
-        </w:rPr>
-        <w:t>Children"</w:t>
-      </w:r>
-      <w:r>
-        <w:rPr>
-          <w:rFonts w:ascii="Gisha" w:hAnsi="Gisha" w:cs="Guttman Hatzvi"/>
-          <w:rtl/>
-        </w:rPr>
-        <w:t xml:space="preserve">" ולכן נראה שזו הסיבה שדורג טוויט זה במקום זה. </w:t>
-      </w:r>
-    </w:p>
-    <w:p>
-      <w:pPr>
-        <w:bidi/>
-        <w:rPr>
-          <w:rFonts w:ascii="Gisha" w:hAnsi="Gisha" w:cs="Guttman Hatzvi"/>
-          <w:rtl/>
-        </w:rPr>
-      </w:pPr>
-    </w:p>
-    <w:p>
-      <w:pPr>
-        <w:bidi/>
-        <w:rPr>
-          <w:rFonts w:ascii="Gisha" w:hAnsi="Gisha" w:cs="Guttman Hatzvi"/>
-          <w:rtl/>
-        </w:rPr>
-      </w:pPr>
-      <w:r>
-        <w:rPr>
-          <w:rFonts w:ascii="Gisha" w:hAnsi="Gisha" w:cs="Guttman Hatzvi"/>
-          <w:rtl/>
-        </w:rPr>
-        <w:t>טוויט מדורג רביעי :</w:t>
-      </w:r>
-    </w:p>
-    <w:p>
-      <w:pPr>
-        <w:bidi/>
-        <w:rPr>
-          <w:rFonts w:ascii="Gisha" w:hAnsi="Gisha" w:cs="Guttman Hatzvi"/>
-          <w:rtl/>
-        </w:rPr>
-      </w:pPr>
-      <w:r>
-        <w:rPr>
-          <w:rFonts w:ascii="Gisha" w:hAnsi="Gisha" w:cs="Guttman Hatzvi"/>
-          <w:rtl/>
-        </w:rPr>
-        <w:t xml:space="preserve">בטוויט זה מוזכרת המילה </w:t>
-      </w:r>
-      <w:r>
-        <w:rPr>
-          <w:rFonts w:ascii="Gisha" w:hAnsi="Gisha" w:cs="Guttman Hatzvi"/>
-        </w:rPr>
-        <w:t>Children"</w:t>
-      </w:r>
-      <w:r>
-        <w:rPr>
-          <w:rFonts w:ascii="Gisha" w:hAnsi="Gisha" w:cs="Guttman Hatzvi"/>
-          <w:rtl/>
-        </w:rPr>
-        <w:t xml:space="preserve">" וכן המילה </w:t>
-      </w:r>
-      <w:r>
-        <w:rPr>
-          <w:rFonts w:ascii="Gisha" w:hAnsi="Gisha" w:cs="Guttman Hatzvi"/>
-        </w:rPr>
-        <w:t>"kids"</w:t>
-      </w:r>
-      <w:r>
-        <w:rPr>
-          <w:rFonts w:ascii="Gisha" w:hAnsi="Gisha" w:cs="Guttman Hatzvi"/>
-          <w:rtl/>
-        </w:rPr>
-        <w:t xml:space="preserve"> . ייתכן שעקב כך שמימשנו </w:t>
-      </w:r>
-      <w:r>
-        <w:rPr>
-          <w:rFonts w:ascii="Gisha" w:hAnsi="Gisha" w:cs="Guttman Hatzvi"/>
-        </w:rPr>
-        <w:t>theasarus</w:t>
-      </w:r>
-      <w:r>
-        <w:rPr>
-          <w:rFonts w:ascii="Gisha" w:hAnsi="Gisha" w:cs="Guttman Hatzvi"/>
-          <w:rtl/>
-        </w:rPr>
-        <w:t xml:space="preserve"> ו</w:t>
-      </w:r>
-      <w:r>
-        <w:rPr>
-          <w:rFonts w:ascii="Gisha" w:hAnsi="Gisha" w:cs="Guttman Hatzvi"/>
-        </w:rPr>
-        <w:t>kids</w:t>
-      </w:r>
-      <w:r>
-        <w:rPr>
-          <w:rFonts w:ascii="Gisha" w:hAnsi="Gisha" w:cs="Guttman Hatzvi"/>
-          <w:rtl/>
-        </w:rPr>
-        <w:t xml:space="preserve"> היא מילה דומה ל</w:t>
-      </w:r>
-      <w:r>
-        <w:rPr>
-          <w:rFonts w:ascii="Gisha" w:hAnsi="Gisha" w:cs="Guttman Hatzvi"/>
-        </w:rPr>
-        <w:t>children</w:t>
-      </w:r>
-      <w:r>
-        <w:rPr>
-          <w:rFonts w:ascii="Gisha" w:hAnsi="Gisha" w:cs="Guttman Hatzvi"/>
-          <w:rtl/>
-        </w:rPr>
-        <w:t xml:space="preserve"> , וכן מופיעה המילה </w:t>
-      </w:r>
-      <w:r>
-        <w:rPr>
-          <w:rFonts w:ascii="Gisha" w:hAnsi="Gisha" w:cs="Guttman Hatzvi"/>
-        </w:rPr>
-        <w:t>children</w:t>
-      </w:r>
-      <w:r>
-        <w:rPr>
-          <w:rFonts w:ascii="Gisha" w:hAnsi="Gisha" w:cs="Guttman Hatzvi"/>
-          <w:rtl/>
-        </w:rPr>
-        <w:t xml:space="preserve"> בעצמה, הטוויט דורג במקום זה.</w:t>
-      </w:r>
-    </w:p>
-    <w:p>
-      <w:pPr>
-        <w:bidi/>
-        <w:rPr>
-          <w:rFonts w:ascii="Gisha" w:hAnsi="Gisha" w:cs="Guttman Hatzvi"/>
-          <w:rtl/>
-        </w:rPr>
-      </w:pPr>
-    </w:p>
-    <w:p>
-      <w:pPr>
-        <w:bidi/>
-        <w:rPr>
-          <w:rFonts w:ascii="Gisha" w:hAnsi="Gisha" w:cs="Guttman Hatzvi"/>
-          <w:rtl/>
-        </w:rPr>
-      </w:pPr>
-    </w:p>
-    <w:p>
-      <w:pPr>
-        <w:bidi/>
-        <w:rPr>
-          <w:rFonts w:ascii="Gisha" w:hAnsi="Gisha" w:cs="Guttman Hatzvi"/>
-          <w:rtl/>
-        </w:rPr>
-      </w:pPr>
-      <w:r>
-        <w:rPr>
-          <w:rFonts w:ascii="Gisha" w:hAnsi="Gisha" w:cs="Guttman Hatzvi"/>
-          <w:rtl/>
-        </w:rPr>
-        <w:t>טוויט מדורג חמישי :</w:t>
-      </w:r>
-    </w:p>
-    <w:p>
-      <w:pPr>
-        <w:bidi/>
-        <w:rPr>
-          <w:rFonts w:ascii="Gisha" w:hAnsi="Gisha" w:cs="Guttman Hatzvi"/>
-          <w:rtl/>
-        </w:rPr>
-      </w:pPr>
-      <w:r>
-        <w:rPr>
-          <w:rFonts w:ascii="Gisha" w:hAnsi="Gisha" w:cs="Guttman Hatzvi"/>
-          <w:rtl/>
-        </w:rPr>
-        <w:t>בטוויט רואים שה</w:t>
-      </w:r>
-      <w:r>
-        <w:rPr>
-          <w:rFonts w:ascii="Gisha" w:hAnsi="Gisha" w:cs="Guttman Hatzvi"/>
-        </w:rPr>
-        <w:t xml:space="preserve"> max term</w:t>
-      </w:r>
-      <w:r>
-        <w:rPr>
-          <w:rFonts w:ascii="Gisha" w:hAnsi="Gisha" w:cs="Guttman Hatzvi"/>
-          <w:rtl/>
-        </w:rPr>
         <w:t xml:space="preserve"> שלה </w:t>
       </w:r>
       <w:r>
@@ -6977,7 +7525,7 @@
     </w:p>
     <w:p>
       <w:pPr>
-        <w:pStyle w:val="ListParagraph"/>
+        <w:pStyle w:val="a3"/>
         <w:spacing w:line="360" w:lineRule="auto"/>
         <w:jc w:val="right"/>
         <w:rPr>
@@ -7032,7 +7580,7 @@
 <w:ftr xmlns:wpc="http://schemas.microsoft.com/office/word/2010/wordprocessingCanvas" xmlns:cx="http://schemas.microsoft.com/office/drawing/2014/chartex" xmlns:cx1="http://schemas.microsoft.com/office/drawing/2015/9/8/chartex" xmlns:cx2="http://schemas.microsoft.com/office/drawing/2015/10/21/chartex" xmlns:cx3="http://schemas.microsoft.com/office/drawing/2016/5/9/chartex" xmlns:cx4="http://schemas.microsoft.com/office/drawing/2016/5/10/chartex" xmlns:cx5="http://schemas.microsoft.com/office/drawing/2016/5/11/chartex" xmlns:cx6="http://schemas.microsoft.com/office/drawing/2016/5/12/chartex" xmlns:cx7="http://schemas.microsoft.com/office/drawing/2016/5/13/chartex" xmlns:cx8="http://schemas.microsoft.com/office/drawing/2016/5/14/chartex" xmlns:mc="http://schemas.openxmlformats.org/markup-compatibility/2006" xmlns:aink="http://schemas.microsoft.com/office/drawing/2016/ink" xmlns:am3d="http://schemas.microsoft.com/office/drawing/2017/model3d" xmlns:o="urn:schemas-microsoft-com:office:office" xmlns:r="http://schemas.openxmlformats.org/officeDocument/2006/relationships" xmlns:m="http://schemas.openxmlformats.org/officeDocument/2006/math" xmlns:v="urn:schemas-microsoft-com:vml" xmlns:wp14="http://schemas.microsoft.com/office/word/2010/wordprocessingDrawing" xmlns:wp="http://schemas.openxmlformats.org/drawingml/2006/wordprocessingDrawing" xmlns:w10="urn:schemas-microsoft-com:office:word" xmlns:w="http://schemas.openxmlformats.org/wordprocessingml/2006/main" xmlns:w14="http://schemas.microsoft.com/office/word/2010/wordml" xmlns:w15="http://schemas.microsoft.com/office/word/2012/wordml" xmlns:w16cex="http://schemas.microsoft.com/office/word/2018/wordml/cex" xmlns:w16cid="http://schemas.microsoft.com/office/word/2016/wordml/cid" xmlns:w16="http://schemas.microsoft.com/office/word/2018/wordml" xmlns:w16se="http://schemas.microsoft.com/office/word/2015/wordml/symex" xmlns:wpg="http://schemas.microsoft.com/office/word/2010/wordprocessingGroup" xmlns:wpi="http://schemas.microsoft.com/office/word/2010/wordprocessingInk" xmlns:wne="http://schemas.microsoft.com/office/word/2006/wordml" xmlns:wps="http://schemas.microsoft.com/office/word/2010/wordprocessingShape" mc:Ignorable="w14 w15 w16se w16cid w16 w16cex wp14">
   <w:p>
     <w:pPr>
-      <w:pStyle w:val="Footer"/>
+      <w:pStyle w:val="a7"/>
     </w:pPr>
   </w:p>
 </w:ftr>
@@ -7042,7 +7590,7 @@
 <w:ftr xmlns:wpc="http://schemas.microsoft.com/office/word/2010/wordprocessingCanvas" xmlns:cx="http://schemas.microsoft.com/office/drawing/2014/chartex" xmlns:cx1="http://schemas.microsoft.com/office/drawing/2015/9/8/chartex" xmlns:cx2="http://schemas.microsoft.com/office/drawing/2015/10/21/chartex" xmlns:cx3="http://schemas.microsoft.com/office/drawing/2016/5/9/chartex" xmlns:cx4="http://schemas.microsoft.com/office/drawing/2016/5/10/chartex" xmlns:cx5="http://schemas.microsoft.com/office/drawing/2016/5/11/chartex" xmlns:cx6="http://schemas.microsoft.com/office/drawing/2016/5/12/chartex" xmlns:cx7="http://schemas.microsoft.com/office/drawing/2016/5/13/chartex" xmlns:cx8="http://schemas.microsoft.com/office/drawing/2016/5/14/chartex" xmlns:mc="http://schemas.openxmlformats.org/markup-compatibility/2006" xmlns:aink="http://schemas.microsoft.com/office/drawing/2016/ink" xmlns:am3d="http://schemas.microsoft.com/office/drawing/2017/model3d" xmlns:o="urn:schemas-microsoft-com:office:office" xmlns:r="http://schemas.openxmlformats.org/officeDocument/2006/relationships" xmlns:m="http://schemas.openxmlformats.org/officeDocument/2006/math" xmlns:v="urn:schemas-microsoft-com:vml" xmlns:wp14="http://schemas.microsoft.com/office/word/2010/wordprocessingDrawing" xmlns:wp="http://schemas.openxmlformats.org/drawingml/2006/wordprocessingDrawing" xmlns:w10="urn:schemas-microsoft-com:office:word" xmlns:w="http://schemas.openxmlformats.org/wordprocessingml/2006/main" xmlns:w14="http://schemas.microsoft.com/office/word/2010/wordml" xmlns:w15="http://schemas.microsoft.com/office/word/2012/wordml" xmlns:w16cex="http://schemas.microsoft.com/office/word/2018/wordml/cex" xmlns:w16cid="http://schemas.microsoft.com/office/word/2016/wordml/cid" xmlns:w16="http://schemas.microsoft.com/office/word/2018/wordml" xmlns:w16se="http://schemas.microsoft.com/office/word/2015/wordml/symex" xmlns:wpg="http://schemas.microsoft.com/office/word/2010/wordprocessingGroup" xmlns:wpi="http://schemas.microsoft.com/office/word/2010/wordprocessingInk" xmlns:wne="http://schemas.microsoft.com/office/word/2006/wordml" xmlns:wps="http://schemas.microsoft.com/office/word/2010/wordprocessingShape" mc:Ignorable="w14 w15 w16se w16cid w16 w16cex wp14">
   <w:p>
     <w:pPr>
-      <w:pStyle w:val="Footer"/>
+      <w:pStyle w:val="a7"/>
     </w:pPr>
   </w:p>
 </w:ftr>
@@ -7052,7 +7600,7 @@
 <w:ftr xmlns:wpc="http://schemas.microsoft.com/office/word/2010/wordprocessingCanvas" xmlns:cx="http://schemas.microsoft.com/office/drawing/2014/chartex" xmlns:cx1="http://schemas.microsoft.com/office/drawing/2015/9/8/chartex" xmlns:cx2="http://schemas.microsoft.com/office/drawing/2015/10/21/chartex" xmlns:cx3="http://schemas.microsoft.com/office/drawing/2016/5/9/chartex" xmlns:cx4="http://schemas.microsoft.com/office/drawing/2016/5/10/chartex" xmlns:cx5="http://schemas.microsoft.com/office/drawing/2016/5/11/chartex" xmlns:cx6="http://schemas.microsoft.com/office/drawing/2016/5/12/chartex" xmlns:cx7="http://schemas.microsoft.com/office/drawing/2016/5/13/chartex" xmlns:cx8="http://schemas.microsoft.com/office/drawing/2016/5/14/chartex" xmlns:mc="http://schemas.openxmlformats.org/markup-compatibility/2006" xmlns:aink="http://schemas.microsoft.com/office/drawing/2016/ink" xmlns:am3d="http://schemas.microsoft.com/office/drawing/2017/model3d" xmlns:o="urn:schemas-microsoft-com:office:office" xmlns:r="http://schemas.openxmlformats.org/officeDocument/2006/relationships" xmlns:m="http://schemas.openxmlformats.org/officeDocument/2006/math" xmlns:v="urn:schemas-microsoft-com:vml" xmlns:wp14="http://schemas.microsoft.com/office/word/2010/wordprocessingDrawing" xmlns:wp="http://schemas.openxmlformats.org/drawingml/2006/wordprocessingDrawing" xmlns:w10="urn:schemas-microsoft-com:office:word" xmlns:w="http://schemas.openxmlformats.org/wordprocessingml/2006/main" xmlns:w14="http://schemas.microsoft.com/office/word/2010/wordml" xmlns:w15="http://schemas.microsoft.com/office/word/2012/wordml" xmlns:w16cex="http://schemas.microsoft.com/office/word/2018/wordml/cex" xmlns:w16cid="http://schemas.microsoft.com/office/word/2016/wordml/cid" xmlns:w16="http://schemas.microsoft.com/office/word/2018/wordml" xmlns:w16se="http://schemas.microsoft.com/office/word/2015/wordml/symex" xmlns:wpg="http://schemas.microsoft.com/office/word/2010/wordprocessingGroup" xmlns:wpi="http://schemas.microsoft.com/office/word/2010/wordprocessingInk" xmlns:wne="http://schemas.microsoft.com/office/word/2006/wordml" xmlns:wps="http://schemas.microsoft.com/office/word/2010/wordprocessingShape" mc:Ignorable="w14 w15 w16se w16cid w16 w16cex wp14">
   <w:p>
     <w:pPr>
-      <w:pStyle w:val="Footer"/>
+      <w:pStyle w:val="a7"/>
     </w:pPr>
   </w:p>
 </w:ftr>
@@ -7087,7 +7635,7 @@
 <w:hdr xmlns:wpc="http://schemas.microsoft.com/office/word/2010/wordprocessingCanvas" xmlns:cx="http://schemas.microsoft.com/office/drawing/2014/chartex" xmlns:cx1="http://schemas.microsoft.com/office/drawing/2015/9/8/chartex" xmlns:cx2="http://schemas.microsoft.com/office/drawing/2015/10/21/chartex" xmlns:cx3="http://schemas.microsoft.com/office/drawing/2016/5/9/chartex" xmlns:cx4="http://schemas.microsoft.com/office/drawing/2016/5/10/chartex" xmlns:cx5="http://schemas.microsoft.com/office/drawing/2016/5/11/chartex" xmlns:cx6="http://schemas.microsoft.com/office/drawing/2016/5/12/chartex" xmlns:cx7="http://schemas.microsoft.com/office/drawing/2016/5/13/chartex" xmlns:cx8="http://schemas.microsoft.com/office/drawing/2016/5/14/chartex" xmlns:mc="http://schemas.openxmlformats.org/markup-compatibility/2006" xmlns:aink="http://schemas.microsoft.com/office/drawing/2016/ink" xmlns:am3d="http://schemas.microsoft.com/office/drawing/2017/model3d" xmlns:o="urn:schemas-microsoft-com:office:office" xmlns:r="http://schemas.openxmlformats.org/officeDocument/2006/relationships" xmlns:m="http://schemas.openxmlformats.org/officeDocument/2006/math" xmlns:v="urn:schemas-microsoft-com:vml" xmlns:wp14="http://schemas.microsoft.com/office/word/2010/wordprocessingDrawing" xmlns:wp="http://schemas.openxmlformats.org/drawingml/2006/wordprocessingDrawing" xmlns:w10="urn:schemas-microsoft-com:office:word" xmlns:w="http://schemas.openxmlformats.org/wordprocessingml/2006/main" xmlns:w14="http://schemas.microsoft.com/office/word/2010/wordml" xmlns:w15="http://schemas.microsoft.com/office/word/2012/wordml" xmlns:w16cex="http://schemas.microsoft.com/office/word/2018/wordml/cex" xmlns:w16cid="http://schemas.microsoft.com/office/word/2016/wordml/cid" xmlns:w16="http://schemas.microsoft.com/office/word/2018/wordml" xmlns:w16se="http://schemas.microsoft.com/office/word/2015/wordml/symex" xmlns:wpg="http://schemas.microsoft.com/office/word/2010/wordprocessingGroup" xmlns:wpi="http://schemas.microsoft.com/office/word/2010/wordprocessingInk" xmlns:wne="http://schemas.microsoft.com/office/word/2006/wordml" xmlns:wps="http://schemas.microsoft.com/office/word/2010/wordprocessingShape" mc:Ignorable="w14 w15 w16se w16cid w16 w16cex wp14">
   <w:p>
     <w:pPr>
-      <w:pStyle w:val="Header"/>
+      <w:pStyle w:val="a5"/>
     </w:pPr>
   </w:p>
 </w:hdr>
@@ -7097,7 +7645,7 @@
 <w:hdr xmlns:wpc="http://schemas.microsoft.com/office/word/2010/wordprocessingCanvas" xmlns:cx="http://schemas.microsoft.com/office/drawing/2014/chartex" xmlns:cx1="http://schemas.microsoft.com/office/drawing/2015/9/8/chartex" xmlns:cx2="http://schemas.microsoft.com/office/drawing/2015/10/21/chartex" xmlns:cx3="http://schemas.microsoft.com/office/drawing/2016/5/9/chartex" xmlns:cx4="http://schemas.microsoft.com/office/drawing/2016/5/10/chartex" xmlns:cx5="http://schemas.microsoft.com/office/drawing/2016/5/11/chartex" xmlns:cx6="http://schemas.microsoft.com/office/drawing/2016/5/12/chartex" xmlns:cx7="http://schemas.microsoft.com/office/drawing/2016/5/13/chartex" xmlns:cx8="http://schemas.microsoft.com/office/drawing/2016/5/14/chartex" xmlns:mc="http://schemas.openxmlformats.org/markup-compatibility/2006" xmlns:aink="http://schemas.microsoft.com/office/drawing/2016/ink" xmlns:am3d="http://schemas.microsoft.com/office/drawing/2017/model3d" xmlns:o="urn:schemas-microsoft-com:office:office" xmlns:r="http://schemas.openxmlformats.org/officeDocument/2006/relationships" xmlns:m="http://schemas.openxmlformats.org/officeDocument/2006/math" xmlns:v="urn:schemas-microsoft-com:vml" xmlns:wp14="http://schemas.microsoft.com/office/word/2010/wordprocessingDrawing" xmlns:wp="http://schemas.openxmlformats.org/drawingml/2006/wordprocessingDrawing" xmlns:w10="urn:schemas-microsoft-com:office:word" xmlns:w="http://schemas.openxmlformats.org/wordprocessingml/2006/main" xmlns:w14="http://schemas.microsoft.com/office/word/2010/wordml" xmlns:w15="http://schemas.microsoft.com/office/word/2012/wordml" xmlns:w16cex="http://schemas.microsoft.com/office/word/2018/wordml/cex" xmlns:w16cid="http://schemas.microsoft.com/office/word/2016/wordml/cid" xmlns:w16="http://schemas.microsoft.com/office/word/2018/wordml" xmlns:w16se="http://schemas.microsoft.com/office/word/2015/wordml/symex" xmlns:wpg="http://schemas.microsoft.com/office/word/2010/wordprocessingGroup" xmlns:wpi="http://schemas.microsoft.com/office/word/2010/wordprocessingInk" xmlns:wne="http://schemas.microsoft.com/office/word/2006/wordml" xmlns:wps="http://schemas.microsoft.com/office/word/2010/wordprocessingShape" mc:Ignorable="w14 w15 w16se w16cid w16 w16cex wp14">
   <w:p>
     <w:pPr>
-      <w:pStyle w:val="Header"/>
+      <w:pStyle w:val="a5"/>
     </w:pPr>
     <w:r>
       <w:rPr>
@@ -7122,7 +7670,7 @@
 <w:hdr xmlns:wpc="http://schemas.microsoft.com/office/word/2010/wordprocessingCanvas" xmlns:cx="http://schemas.microsoft.com/office/drawing/2014/chartex" xmlns:cx1="http://schemas.microsoft.com/office/drawing/2015/9/8/chartex" xmlns:cx2="http://schemas.microsoft.com/office/drawing/2015/10/21/chartex" xmlns:cx3="http://schemas.microsoft.com/office/drawing/2016/5/9/chartex" xmlns:cx4="http://schemas.microsoft.com/office/drawing/2016/5/10/chartex" xmlns:cx5="http://schemas.microsoft.com/office/drawing/2016/5/11/chartex" xmlns:cx6="http://schemas.microsoft.com/office/drawing/2016/5/12/chartex" xmlns:cx7="http://schemas.microsoft.com/office/drawing/2016/5/13/chartex" xmlns:cx8="http://schemas.microsoft.com/office/drawing/2016/5/14/chartex" xmlns:mc="http://schemas.openxmlformats.org/markup-compatibility/2006" xmlns:aink="http://schemas.microsoft.com/office/drawing/2016/ink" xmlns:am3d="http://schemas.microsoft.com/office/drawing/2017/model3d" xmlns:o="urn:schemas-microsoft-com:office:office" xmlns:r="http://schemas.openxmlformats.org/officeDocument/2006/relationships" xmlns:m="http://schemas.openxmlformats.org/officeDocument/2006/math" xmlns:v="urn:schemas-microsoft-com:vml" xmlns:wp14="http://schemas.microsoft.com/office/word/2010/wordprocessingDrawing" xmlns:wp="http://schemas.openxmlformats.org/drawingml/2006/wordprocessingDrawing" xmlns:w10="urn:schemas-microsoft-com:office:word" xmlns:w="http://schemas.openxmlformats.org/wordprocessingml/2006/main" xmlns:w14="http://schemas.microsoft.com/office/word/2010/wordml" xmlns:w15="http://schemas.microsoft.com/office/word/2012/wordml" xmlns:w16cex="http://schemas.microsoft.com/office/word/2018/wordml/cex" xmlns:w16cid="http://schemas.microsoft.com/office/word/2016/wordml/cid" xmlns:w16="http://schemas.microsoft.com/office/word/2018/wordml" xmlns:w16se="http://schemas.microsoft.com/office/word/2015/wordml/symex" xmlns:wpg="http://schemas.microsoft.com/office/word/2010/wordprocessingGroup" xmlns:wpi="http://schemas.microsoft.com/office/word/2010/wordprocessingInk" xmlns:wne="http://schemas.microsoft.com/office/word/2006/wordml" xmlns:wps="http://schemas.microsoft.com/office/word/2010/wordprocessingShape" mc:Ignorable="w14 w15 w16se w16cid w16 w16cex wp14">
   <w:p>
     <w:pPr>
-      <w:pStyle w:val="Header"/>
+      <w:pStyle w:val="a5"/>
     </w:pPr>
   </w:p>
 </w:hdr>
@@ -7257,7 +7805,7 @@
         <w:rFonts w:asciiTheme="minorHAnsi" w:eastAsiaTheme="minorHAnsi" w:hAnsiTheme="minorHAnsi" w:cstheme="minorBidi"/>
         <w:sz w:val="22"/>
         <w:szCs w:val="22"/>
-        <w:lang w:val="en-IL" w:eastAsia="en-US" w:bidi="he-IL"/>
+        <w:lang w:eastAsia="en-US" w:bidi="he-IL"/>
       </w:rPr>
     </w:rPrDefault>
     <w:pPrDefault>
@@ -7644,16 +8192,17 @@
     <w:lsdException w:name="Unresolved Mention" w:semiHidden="1" w:unhideWhenUsed="1"/>
     <w:lsdException w:name="Smart Link" w:semiHidden="1" w:unhideWhenUsed="1"/>
   </w:latentStyles>
-  <w:style w:type="paragraph" w:default="1" w:styleId="Normal">
+  <w:style w:type="paragraph" w:default="1" w:styleId="a">
     <w:name w:val="Normal"/>
     <w:qFormat/>
   </w:style>
-  <w:style w:type="character" w:default="1" w:styleId="DefaultParagraphFont">
+  <w:style w:type="character" w:default="1" w:styleId="a0">
     <w:name w:val="Default Paragraph Font"/>
     <w:uiPriority w:val="1"/>
+    <w:semiHidden/>
     <w:unhideWhenUsed/>
   </w:style>
-  <w:style w:type="table" w:default="1" w:styleId="TableNormal">
+  <w:style w:type="table" w:default="1" w:styleId="a1">
     <w:name w:val="Normal Table"/>
     <w:uiPriority w:val="99"/>
     <w:semiHidden/>
@@ -7668,15 +8217,15 @@
       </w:tblCellMar>
     </w:tblPr>
   </w:style>
-  <w:style w:type="numbering" w:default="1" w:styleId="NoList">
+  <w:style w:type="numbering" w:default="1" w:styleId="a2">
     <w:name w:val="No List"/>
     <w:uiPriority w:val="99"/>
     <w:semiHidden/>
     <w:unhideWhenUsed/>
   </w:style>
-  <w:style w:type="paragraph" w:styleId="ListParagraph">
+  <w:style w:type="paragraph" w:styleId="a3">
     <w:name w:val="List Paragraph"/>
-    <w:basedOn w:val="Normal"/>
+    <w:basedOn w:val="a"/>
     <w:uiPriority w:val="34"/>
     <w:qFormat/>
     <w:rsid w:val="00236104"/>
@@ -7687,7 +8236,7 @@
   </w:style>
   <w:style w:type="character" w:styleId="Hyperlink">
     <w:name w:val="Hyperlink"/>
-    <w:basedOn w:val="DefaultParagraphFont"/>
+    <w:basedOn w:val="a0"/>
     <w:uiPriority w:val="99"/>
     <w:unhideWhenUsed/>
     <w:rsid w:val="00141B4A"/>
@@ -7696,9 +8245,9 @@
       <w:u w:val="single"/>
     </w:rPr>
   </w:style>
-  <w:style w:type="character" w:styleId="UnresolvedMention">
+  <w:style w:type="character" w:styleId="a4">
     <w:name w:val="Unresolved Mention"/>
-    <w:basedOn w:val="DefaultParagraphFont"/>
+    <w:basedOn w:val="a0"/>
     <w:uiPriority w:val="99"/>
     <w:semiHidden/>
     <w:unhideWhenUsed/>
@@ -7708,10 +8257,10 @@
       <w:shd w:val="clear" w:color="auto" w:fill="E1DFDD"/>
     </w:rPr>
   </w:style>
-  <w:style w:type="paragraph" w:styleId="Header">
+  <w:style w:type="paragraph" w:styleId="a5">
     <w:name w:val="header"/>
-    <w:basedOn w:val="Normal"/>
-    <w:link w:val="HeaderChar"/>
+    <w:basedOn w:val="a"/>
+    <w:link w:val="a6"/>
     <w:uiPriority w:val="99"/>
     <w:unhideWhenUsed/>
     <w:rsid w:val="00286951"/>
@@ -7723,17 +8272,17 @@
       <w:spacing w:after="0" w:line="240" w:lineRule="auto"/>
     </w:pPr>
   </w:style>
-  <w:style w:type="character" w:customStyle="1" w:styleId="HeaderChar">
-    <w:name w:val="Header Char"/>
-    <w:basedOn w:val="DefaultParagraphFont"/>
-    <w:link w:val="Header"/>
+  <w:style w:type="character" w:customStyle="1" w:styleId="a6">
+    <w:name w:val="כותרת עליונה תו"/>
+    <w:basedOn w:val="a0"/>
+    <w:link w:val="a5"/>
     <w:uiPriority w:val="99"/>
     <w:rsid w:val="00286951"/>
   </w:style>
-  <w:style w:type="paragraph" w:styleId="Footer">
+  <w:style w:type="paragraph" w:styleId="a7">
     <w:name w:val="footer"/>
-    <w:basedOn w:val="Normal"/>
-    <w:link w:val="FooterChar"/>
+    <w:basedOn w:val="a"/>
+    <w:link w:val="a8"/>
     <w:uiPriority w:val="99"/>
     <w:unhideWhenUsed/>
     <w:rsid w:val="00286951"/>
@@ -7745,10 +8294,10 @@
       <w:spacing w:after="0" w:line="240" w:lineRule="auto"/>
     </w:pPr>
   </w:style>
-  <w:style w:type="character" w:customStyle="1" w:styleId="FooterChar">
-    <w:name w:val="Footer Char"/>
-    <w:basedOn w:val="DefaultParagraphFont"/>
-    <w:link w:val="Footer"/>
+  <w:style w:type="character" w:customStyle="1" w:styleId="a8">
+    <w:name w:val="כותרת תחתונה תו"/>
+    <w:basedOn w:val="a0"/>
+    <w:link w:val="a7"/>
     <w:uiPriority w:val="99"/>
     <w:rsid w:val="00286951"/>
   </w:style>
